--- a/使用SMV做形式化验证.docx
+++ b/使用SMV做形式化验证.docx
@@ -31,8 +31,33 @@
         <w:rPr>
           <w:rFonts w:hint="eastAsia"/>
         </w:rPr>
-        <w:t>做形式化验证</w:t>
-      </w:r>
+        <w:t>解决农夫过河问题</w:t>
+      </w:r>
+    </w:p>
+    <w:p>
+      <w:pPr>
+        <w:jc w:val="right"/>
+        <w:rPr>
+          <w:rFonts w:hint="eastAsia"/>
+        </w:rPr>
+      </w:pPr>
+      <w:r>
+        <w:rPr>
+          <w:rFonts w:hint="eastAsia"/>
+        </w:rPr>
+        <w:t>蒋明昊</w:t>
+      </w:r>
+      <w:r>
+        <w:rPr>
+          <w:rFonts w:hint="eastAsia"/>
+        </w:rPr>
+        <w:t xml:space="preserve"> </w:t>
+      </w:r>
+      <w:r>
+        <w:t>201828018670087</w:t>
+      </w:r>
+      <w:bookmarkStart w:id="0" w:name="_GoBack"/>
+      <w:bookmarkEnd w:id="0"/>
     </w:p>
     <w:p>
       <w:pPr>
@@ -316,11 +341,6 @@
       </w:r>
     </w:p>
     <w:p>
-      <w:pPr>
-        <w:rPr>
-          <w:rFonts w:hint="eastAsia"/>
-        </w:rPr>
-      </w:pPr>
       <w:r>
         <w:br w:type="page"/>
       </w:r>
@@ -339,7 +359,7 @@
     </w:p>
     <w:p>
       <w:r>
-        <w:object w:dxaOrig="10017" w:dyaOrig="2721">
+        <w:object w:dxaOrig="11620" w:dyaOrig="5121">
           <v:shapetype id="_x0000_t75" coordsize="21600,21600" o:spt="75" o:preferrelative="t" path="m@4@5l@4@11@9@11@9@5xe" filled="f" stroked="f">
             <v:stroke joinstyle="miter"/>
             <v:formulas>
@@ -359,10 +379,10 @@
             <v:path o:extrusionok="f" gradientshapeok="t" o:connecttype="rect"/>
             <o:lock v:ext="edit" aspectratio="t"/>
           </v:shapetype>
-          <v:shape id="_x0000_i1028" type="#_x0000_t75" style="width:415.3pt;height:112.95pt" o:ole="">
+          <v:shape id="_x0000_i1027" type="#_x0000_t75" style="width:414.95pt;height:182.9pt" o:ole="">
             <v:imagedata r:id="rId8" o:title=""/>
           </v:shape>
-          <o:OLEObject Type="Embed" ProgID="Visio.Drawing.11" ShapeID="_x0000_i1028" DrawAspect="Content" ObjectID="_1608223996" r:id="rId9"/>
+          <o:OLEObject Type="Embed" ProgID="Visio.Drawing.11" ShapeID="_x0000_i1027" DrawAspect="Content" ObjectID="_1608721964" r:id="rId9"/>
         </w:object>
       </w:r>
     </w:p>
@@ -518,607 +538,5501 @@
         <w:t>表示出过河问题的状态机</w:t>
       </w:r>
     </w:p>
+    <w:tbl>
+      <w:tblPr>
+        <w:tblW w:w="0" w:type="auto"/>
+        <w:shd w:val="clear" w:color="auto" w:fill="FFFFFF"/>
+        <w:tblCellMar>
+          <w:top w:w="15" w:type="dxa"/>
+          <w:left w:w="15" w:type="dxa"/>
+          <w:bottom w:w="15" w:type="dxa"/>
+          <w:right w:w="15" w:type="dxa"/>
+        </w:tblCellMar>
+        <w:tblLook w:val="04A0" w:firstRow="1" w:lastRow="0" w:firstColumn="1" w:lastColumn="0" w:noHBand="0" w:noVBand="1"/>
+      </w:tblPr>
+      <w:tblGrid>
+        <w:gridCol w:w="894"/>
+        <w:gridCol w:w="7412"/>
+      </w:tblGrid>
+      <w:tr>
+        <w:trPr>
+          <w:gridAfter w:val="1"/>
+        </w:trPr>
+        <w:tc>
+          <w:tcPr>
+            <w:tcW w:w="0" w:type="auto"/>
+            <w:shd w:val="clear" w:color="auto" w:fill="FFFFFF"/>
+            <w:tcMar>
+              <w:top w:w="0" w:type="dxa"/>
+              <w:left w:w="150" w:type="dxa"/>
+              <w:bottom w:w="0" w:type="dxa"/>
+              <w:right w:w="150" w:type="dxa"/>
+            </w:tcMar>
+            <w:hideMark/>
+          </w:tcPr>
+          <w:p>
+            <w:pPr>
+              <w:widowControl/>
+              <w:spacing w:line="300" w:lineRule="atLeast"/>
+              <w:jc w:val="left"/>
+              <w:rPr>
+                <w:rFonts w:ascii="Consolas" w:eastAsia="宋体" w:hAnsi="Consolas" w:cs="Segoe UI"/>
+                <w:color w:val="24292E"/>
+                <w:kern w:val="0"/>
+                <w:sz w:val="18"/>
+                <w:szCs w:val="18"/>
+              </w:rPr>
+            </w:pPr>
+            <w:r>
+              <w:rPr>
+                <w:rFonts w:ascii="Consolas" w:eastAsia="宋体" w:hAnsi="Consolas" w:cs="Segoe UI"/>
+                <w:color w:val="24292E"/>
+                <w:kern w:val="0"/>
+                <w:sz w:val="18"/>
+                <w:szCs w:val="18"/>
+              </w:rPr>
+              <w:t>MODULE main</w:t>
+            </w:r>
+          </w:p>
+        </w:tc>
+      </w:tr>
+      <w:tr>
+        <w:tc>
+          <w:tcPr>
+            <w:tcW w:w="750" w:type="dxa"/>
+            <w:shd w:val="clear" w:color="auto" w:fill="FFFFFF"/>
+            <w:noWrap/>
+            <w:tcMar>
+              <w:top w:w="0" w:type="dxa"/>
+              <w:left w:w="150" w:type="dxa"/>
+              <w:bottom w:w="0" w:type="dxa"/>
+              <w:right w:w="150" w:type="dxa"/>
+            </w:tcMar>
+            <w:hideMark/>
+          </w:tcPr>
+          <w:p>
+            <w:pPr>
+              <w:widowControl/>
+              <w:spacing w:line="300" w:lineRule="atLeast"/>
+              <w:jc w:val="left"/>
+              <w:rPr>
+                <w:rFonts w:ascii="Consolas" w:eastAsia="宋体" w:hAnsi="Consolas" w:cs="Segoe UI"/>
+                <w:color w:val="24292E"/>
+                <w:kern w:val="0"/>
+                <w:sz w:val="18"/>
+                <w:szCs w:val="18"/>
+              </w:rPr>
+            </w:pPr>
+          </w:p>
+        </w:tc>
+        <w:tc>
+          <w:tcPr>
+            <w:tcW w:w="0" w:type="auto"/>
+            <w:shd w:val="clear" w:color="auto" w:fill="FFFFFF"/>
+            <w:tcMar>
+              <w:top w:w="0" w:type="dxa"/>
+              <w:left w:w="150" w:type="dxa"/>
+              <w:bottom w:w="0" w:type="dxa"/>
+              <w:right w:w="150" w:type="dxa"/>
+            </w:tcMar>
+            <w:hideMark/>
+          </w:tcPr>
+          <w:p>
+            <w:pPr>
+              <w:widowControl/>
+              <w:spacing w:line="300" w:lineRule="atLeast"/>
+              <w:jc w:val="left"/>
+              <w:rPr>
+                <w:rFonts w:ascii="Consolas" w:eastAsia="宋体" w:hAnsi="Consolas" w:cs="Segoe UI"/>
+                <w:color w:val="24292E"/>
+                <w:kern w:val="0"/>
+                <w:sz w:val="18"/>
+                <w:szCs w:val="18"/>
+              </w:rPr>
+            </w:pPr>
+            <w:r>
+              <w:rPr>
+                <w:rFonts w:ascii="Consolas" w:eastAsia="宋体" w:hAnsi="Consolas" w:cs="Segoe UI"/>
+                <w:color w:val="24292E"/>
+                <w:kern w:val="0"/>
+                <w:sz w:val="18"/>
+                <w:szCs w:val="18"/>
+              </w:rPr>
+              <w:t>VAR</w:t>
+            </w:r>
+          </w:p>
+        </w:tc>
+      </w:tr>
+      <w:tr>
+        <w:tc>
+          <w:tcPr>
+            <w:tcW w:w="750" w:type="dxa"/>
+            <w:shd w:val="clear" w:color="auto" w:fill="FFFFFF"/>
+            <w:noWrap/>
+            <w:tcMar>
+              <w:top w:w="0" w:type="dxa"/>
+              <w:left w:w="150" w:type="dxa"/>
+              <w:bottom w:w="0" w:type="dxa"/>
+              <w:right w:w="150" w:type="dxa"/>
+            </w:tcMar>
+            <w:hideMark/>
+          </w:tcPr>
+          <w:p>
+            <w:pPr>
+              <w:widowControl/>
+              <w:spacing w:line="300" w:lineRule="atLeast"/>
+              <w:jc w:val="left"/>
+              <w:rPr>
+                <w:rFonts w:ascii="Consolas" w:eastAsia="宋体" w:hAnsi="Consolas" w:cs="Segoe UI"/>
+                <w:color w:val="24292E"/>
+                <w:kern w:val="0"/>
+                <w:sz w:val="18"/>
+                <w:szCs w:val="18"/>
+              </w:rPr>
+            </w:pPr>
+          </w:p>
+        </w:tc>
+        <w:tc>
+          <w:tcPr>
+            <w:tcW w:w="0" w:type="auto"/>
+            <w:shd w:val="clear" w:color="auto" w:fill="FFFFFF"/>
+            <w:tcMar>
+              <w:top w:w="0" w:type="dxa"/>
+              <w:left w:w="150" w:type="dxa"/>
+              <w:bottom w:w="0" w:type="dxa"/>
+              <w:right w:w="150" w:type="dxa"/>
+            </w:tcMar>
+            <w:hideMark/>
+          </w:tcPr>
+          <w:p>
+            <w:pPr>
+              <w:widowControl/>
+              <w:spacing w:line="300" w:lineRule="atLeast"/>
+              <w:jc w:val="left"/>
+              <w:rPr>
+                <w:rFonts w:ascii="Consolas" w:eastAsia="宋体" w:hAnsi="Consolas" w:cs="Segoe UI"/>
+                <w:color w:val="24292E"/>
+                <w:kern w:val="0"/>
+                <w:sz w:val="18"/>
+                <w:szCs w:val="18"/>
+              </w:rPr>
+            </w:pPr>
+            <w:r>
+              <w:rPr>
+                <w:rFonts w:ascii="Consolas" w:eastAsia="宋体" w:hAnsi="Consolas" w:cs="Segoe UI"/>
+                <w:color w:val="24292E"/>
+                <w:kern w:val="0"/>
+                <w:sz w:val="18"/>
+                <w:szCs w:val="18"/>
+              </w:rPr>
+              <w:tab/>
+              <w:t>ferrymen:boolean;</w:t>
+            </w:r>
+          </w:p>
+        </w:tc>
+      </w:tr>
+      <w:tr>
+        <w:tc>
+          <w:tcPr>
+            <w:tcW w:w="750" w:type="dxa"/>
+            <w:shd w:val="clear" w:color="auto" w:fill="FFFFFF"/>
+            <w:noWrap/>
+            <w:tcMar>
+              <w:top w:w="0" w:type="dxa"/>
+              <w:left w:w="150" w:type="dxa"/>
+              <w:bottom w:w="0" w:type="dxa"/>
+              <w:right w:w="150" w:type="dxa"/>
+            </w:tcMar>
+            <w:hideMark/>
+          </w:tcPr>
+          <w:p>
+            <w:pPr>
+              <w:widowControl/>
+              <w:spacing w:line="300" w:lineRule="atLeast"/>
+              <w:jc w:val="left"/>
+              <w:rPr>
+                <w:rFonts w:ascii="Consolas" w:eastAsia="宋体" w:hAnsi="Consolas" w:cs="Segoe UI"/>
+                <w:color w:val="24292E"/>
+                <w:kern w:val="0"/>
+                <w:sz w:val="18"/>
+                <w:szCs w:val="18"/>
+              </w:rPr>
+            </w:pPr>
+          </w:p>
+        </w:tc>
+        <w:tc>
+          <w:tcPr>
+            <w:tcW w:w="0" w:type="auto"/>
+            <w:shd w:val="clear" w:color="auto" w:fill="FFFFFF"/>
+            <w:tcMar>
+              <w:top w:w="0" w:type="dxa"/>
+              <w:left w:w="150" w:type="dxa"/>
+              <w:bottom w:w="0" w:type="dxa"/>
+              <w:right w:w="150" w:type="dxa"/>
+            </w:tcMar>
+            <w:hideMark/>
+          </w:tcPr>
+          <w:p>
+            <w:pPr>
+              <w:widowControl/>
+              <w:spacing w:line="300" w:lineRule="atLeast"/>
+              <w:jc w:val="left"/>
+              <w:rPr>
+                <w:rFonts w:ascii="Consolas" w:eastAsia="宋体" w:hAnsi="Consolas" w:cs="Segoe UI"/>
+                <w:color w:val="24292E"/>
+                <w:kern w:val="0"/>
+                <w:sz w:val="18"/>
+                <w:szCs w:val="18"/>
+              </w:rPr>
+            </w:pPr>
+            <w:r>
+              <w:rPr>
+                <w:rFonts w:ascii="Consolas" w:eastAsia="宋体" w:hAnsi="Consolas" w:cs="Segoe UI"/>
+                <w:color w:val="24292E"/>
+                <w:kern w:val="0"/>
+                <w:sz w:val="18"/>
+                <w:szCs w:val="18"/>
+              </w:rPr>
+              <w:tab/>
+              <w:t>goat:boolean;</w:t>
+            </w:r>
+          </w:p>
+        </w:tc>
+      </w:tr>
+      <w:tr>
+        <w:tc>
+          <w:tcPr>
+            <w:tcW w:w="750" w:type="dxa"/>
+            <w:shd w:val="clear" w:color="auto" w:fill="FFFFFF"/>
+            <w:noWrap/>
+            <w:tcMar>
+              <w:top w:w="0" w:type="dxa"/>
+              <w:left w:w="150" w:type="dxa"/>
+              <w:bottom w:w="0" w:type="dxa"/>
+              <w:right w:w="150" w:type="dxa"/>
+            </w:tcMar>
+            <w:hideMark/>
+          </w:tcPr>
+          <w:p>
+            <w:pPr>
+              <w:widowControl/>
+              <w:spacing w:line="300" w:lineRule="atLeast"/>
+              <w:jc w:val="left"/>
+              <w:rPr>
+                <w:rFonts w:ascii="Consolas" w:eastAsia="宋体" w:hAnsi="Consolas" w:cs="Segoe UI"/>
+                <w:color w:val="24292E"/>
+                <w:kern w:val="0"/>
+                <w:sz w:val="18"/>
+                <w:szCs w:val="18"/>
+              </w:rPr>
+            </w:pPr>
+          </w:p>
+        </w:tc>
+        <w:tc>
+          <w:tcPr>
+            <w:tcW w:w="0" w:type="auto"/>
+            <w:shd w:val="clear" w:color="auto" w:fill="FFFFFF"/>
+            <w:tcMar>
+              <w:top w:w="0" w:type="dxa"/>
+              <w:left w:w="150" w:type="dxa"/>
+              <w:bottom w:w="0" w:type="dxa"/>
+              <w:right w:w="150" w:type="dxa"/>
+            </w:tcMar>
+            <w:hideMark/>
+          </w:tcPr>
+          <w:p>
+            <w:pPr>
+              <w:widowControl/>
+              <w:spacing w:line="300" w:lineRule="atLeast"/>
+              <w:jc w:val="left"/>
+              <w:rPr>
+                <w:rFonts w:ascii="Consolas" w:eastAsia="宋体" w:hAnsi="Consolas" w:cs="Segoe UI"/>
+                <w:color w:val="24292E"/>
+                <w:kern w:val="0"/>
+                <w:sz w:val="18"/>
+                <w:szCs w:val="18"/>
+              </w:rPr>
+            </w:pPr>
+            <w:r>
+              <w:rPr>
+                <w:rFonts w:ascii="Consolas" w:eastAsia="宋体" w:hAnsi="Consolas" w:cs="Segoe UI"/>
+                <w:color w:val="24292E"/>
+                <w:kern w:val="0"/>
+                <w:sz w:val="18"/>
+                <w:szCs w:val="18"/>
+              </w:rPr>
+              <w:tab/>
+              <w:t>wolf:boolean;</w:t>
+            </w:r>
+          </w:p>
+        </w:tc>
+      </w:tr>
+      <w:tr>
+        <w:tc>
+          <w:tcPr>
+            <w:tcW w:w="750" w:type="dxa"/>
+            <w:shd w:val="clear" w:color="auto" w:fill="FFFFFF"/>
+            <w:noWrap/>
+            <w:tcMar>
+              <w:top w:w="0" w:type="dxa"/>
+              <w:left w:w="150" w:type="dxa"/>
+              <w:bottom w:w="0" w:type="dxa"/>
+              <w:right w:w="150" w:type="dxa"/>
+            </w:tcMar>
+            <w:hideMark/>
+          </w:tcPr>
+          <w:p>
+            <w:pPr>
+              <w:widowControl/>
+              <w:spacing w:line="300" w:lineRule="atLeast"/>
+              <w:jc w:val="left"/>
+              <w:rPr>
+                <w:rFonts w:ascii="Consolas" w:eastAsia="宋体" w:hAnsi="Consolas" w:cs="Segoe UI"/>
+                <w:color w:val="24292E"/>
+                <w:kern w:val="0"/>
+                <w:sz w:val="18"/>
+                <w:szCs w:val="18"/>
+              </w:rPr>
+            </w:pPr>
+          </w:p>
+        </w:tc>
+        <w:tc>
+          <w:tcPr>
+            <w:tcW w:w="0" w:type="auto"/>
+            <w:shd w:val="clear" w:color="auto" w:fill="FFFFFF"/>
+            <w:tcMar>
+              <w:top w:w="0" w:type="dxa"/>
+              <w:left w:w="150" w:type="dxa"/>
+              <w:bottom w:w="0" w:type="dxa"/>
+              <w:right w:w="150" w:type="dxa"/>
+            </w:tcMar>
+            <w:hideMark/>
+          </w:tcPr>
+          <w:p>
+            <w:pPr>
+              <w:widowControl/>
+              <w:spacing w:line="300" w:lineRule="atLeast"/>
+              <w:jc w:val="left"/>
+              <w:rPr>
+                <w:rFonts w:ascii="Consolas" w:eastAsia="宋体" w:hAnsi="Consolas" w:cs="Segoe UI"/>
+                <w:color w:val="24292E"/>
+                <w:kern w:val="0"/>
+                <w:sz w:val="18"/>
+                <w:szCs w:val="18"/>
+              </w:rPr>
+            </w:pPr>
+            <w:r>
+              <w:rPr>
+                <w:rFonts w:ascii="Consolas" w:eastAsia="宋体" w:hAnsi="Consolas" w:cs="Segoe UI"/>
+                <w:color w:val="24292E"/>
+                <w:kern w:val="0"/>
+                <w:sz w:val="18"/>
+                <w:szCs w:val="18"/>
+              </w:rPr>
+              <w:tab/>
+              <w:t>cabbage:boolean;</w:t>
+            </w:r>
+          </w:p>
+        </w:tc>
+      </w:tr>
+      <w:tr>
+        <w:tc>
+          <w:tcPr>
+            <w:tcW w:w="750" w:type="dxa"/>
+            <w:shd w:val="clear" w:color="auto" w:fill="FFFFFF"/>
+            <w:noWrap/>
+            <w:tcMar>
+              <w:top w:w="0" w:type="dxa"/>
+              <w:left w:w="150" w:type="dxa"/>
+              <w:bottom w:w="0" w:type="dxa"/>
+              <w:right w:w="150" w:type="dxa"/>
+            </w:tcMar>
+            <w:hideMark/>
+          </w:tcPr>
+          <w:p>
+            <w:pPr>
+              <w:widowControl/>
+              <w:spacing w:line="300" w:lineRule="atLeast"/>
+              <w:jc w:val="left"/>
+              <w:rPr>
+                <w:rFonts w:ascii="Consolas" w:eastAsia="宋体" w:hAnsi="Consolas" w:cs="Segoe UI"/>
+                <w:color w:val="24292E"/>
+                <w:kern w:val="0"/>
+                <w:sz w:val="18"/>
+                <w:szCs w:val="18"/>
+              </w:rPr>
+            </w:pPr>
+          </w:p>
+        </w:tc>
+        <w:tc>
+          <w:tcPr>
+            <w:tcW w:w="0" w:type="auto"/>
+            <w:shd w:val="clear" w:color="auto" w:fill="FFFFFF"/>
+            <w:tcMar>
+              <w:top w:w="0" w:type="dxa"/>
+              <w:left w:w="150" w:type="dxa"/>
+              <w:bottom w:w="0" w:type="dxa"/>
+              <w:right w:w="150" w:type="dxa"/>
+            </w:tcMar>
+            <w:hideMark/>
+          </w:tcPr>
+          <w:p>
+            <w:pPr>
+              <w:widowControl/>
+              <w:spacing w:line="300" w:lineRule="atLeast"/>
+              <w:jc w:val="left"/>
+              <w:rPr>
+                <w:rFonts w:ascii="Consolas" w:eastAsia="宋体" w:hAnsi="Consolas" w:cs="Segoe UI"/>
+                <w:color w:val="24292E"/>
+                <w:kern w:val="0"/>
+                <w:sz w:val="18"/>
+                <w:szCs w:val="18"/>
+              </w:rPr>
+            </w:pPr>
+            <w:r>
+              <w:rPr>
+                <w:rFonts w:ascii="Consolas" w:eastAsia="宋体" w:hAnsi="Consolas" w:cs="Segoe UI"/>
+                <w:color w:val="24292E"/>
+                <w:kern w:val="0"/>
+                <w:sz w:val="18"/>
+                <w:szCs w:val="18"/>
+              </w:rPr>
+              <w:tab/>
+              <w:t>ship:{goat_man,wolf_man,cabbage_man,empty,man};</w:t>
+            </w:r>
+          </w:p>
+        </w:tc>
+      </w:tr>
+      <w:tr>
+        <w:tc>
+          <w:tcPr>
+            <w:tcW w:w="750" w:type="dxa"/>
+            <w:shd w:val="clear" w:color="auto" w:fill="FFFFFF"/>
+            <w:noWrap/>
+            <w:tcMar>
+              <w:top w:w="0" w:type="dxa"/>
+              <w:left w:w="150" w:type="dxa"/>
+              <w:bottom w:w="0" w:type="dxa"/>
+              <w:right w:w="150" w:type="dxa"/>
+            </w:tcMar>
+            <w:hideMark/>
+          </w:tcPr>
+          <w:p>
+            <w:pPr>
+              <w:widowControl/>
+              <w:spacing w:line="300" w:lineRule="atLeast"/>
+              <w:jc w:val="left"/>
+              <w:rPr>
+                <w:rFonts w:ascii="Consolas" w:eastAsia="宋体" w:hAnsi="Consolas" w:cs="Segoe UI"/>
+                <w:color w:val="24292E"/>
+                <w:kern w:val="0"/>
+                <w:sz w:val="18"/>
+                <w:szCs w:val="18"/>
+              </w:rPr>
+            </w:pPr>
+          </w:p>
+        </w:tc>
+        <w:tc>
+          <w:tcPr>
+            <w:tcW w:w="0" w:type="auto"/>
+            <w:shd w:val="clear" w:color="auto" w:fill="FFFFFF"/>
+            <w:tcMar>
+              <w:top w:w="0" w:type="dxa"/>
+              <w:left w:w="150" w:type="dxa"/>
+              <w:bottom w:w="0" w:type="dxa"/>
+              <w:right w:w="150" w:type="dxa"/>
+            </w:tcMar>
+            <w:hideMark/>
+          </w:tcPr>
+          <w:p>
+            <w:pPr>
+              <w:widowControl/>
+              <w:spacing w:line="300" w:lineRule="atLeast"/>
+              <w:jc w:val="left"/>
+              <w:rPr>
+                <w:rFonts w:ascii="Consolas" w:eastAsia="宋体" w:hAnsi="Consolas" w:cs="Segoe UI"/>
+                <w:color w:val="24292E"/>
+                <w:kern w:val="0"/>
+                <w:sz w:val="18"/>
+                <w:szCs w:val="18"/>
+              </w:rPr>
+            </w:pPr>
+            <w:r>
+              <w:rPr>
+                <w:rFonts w:ascii="Consolas" w:eastAsia="宋体" w:hAnsi="Consolas" w:cs="Segoe UI"/>
+                <w:color w:val="24292E"/>
+                <w:kern w:val="0"/>
+                <w:sz w:val="18"/>
+                <w:szCs w:val="18"/>
+              </w:rPr>
+              <w:tab/>
+              <w:t xml:space="preserve">--ship </w:t>
+            </w:r>
+            <w:r>
+              <w:rPr>
+                <w:rFonts w:ascii="Consolas" w:eastAsia="宋体" w:hAnsi="Consolas" w:cs="Segoe UI"/>
+                <w:color w:val="24292E"/>
+                <w:kern w:val="0"/>
+                <w:sz w:val="18"/>
+                <w:szCs w:val="18"/>
+              </w:rPr>
+              <w:t>表示船上装着是什么</w:t>
+            </w:r>
+          </w:p>
+        </w:tc>
+      </w:tr>
+      <w:tr>
+        <w:tc>
+          <w:tcPr>
+            <w:tcW w:w="750" w:type="dxa"/>
+            <w:shd w:val="clear" w:color="auto" w:fill="FFFFFF"/>
+            <w:noWrap/>
+            <w:tcMar>
+              <w:top w:w="0" w:type="dxa"/>
+              <w:left w:w="150" w:type="dxa"/>
+              <w:bottom w:w="0" w:type="dxa"/>
+              <w:right w:w="150" w:type="dxa"/>
+            </w:tcMar>
+            <w:hideMark/>
+          </w:tcPr>
+          <w:p>
+            <w:pPr>
+              <w:widowControl/>
+              <w:spacing w:line="300" w:lineRule="atLeast"/>
+              <w:jc w:val="left"/>
+              <w:rPr>
+                <w:rFonts w:ascii="Consolas" w:eastAsia="宋体" w:hAnsi="Consolas" w:cs="Segoe UI"/>
+                <w:color w:val="24292E"/>
+                <w:kern w:val="0"/>
+                <w:sz w:val="18"/>
+                <w:szCs w:val="18"/>
+              </w:rPr>
+            </w:pPr>
+          </w:p>
+        </w:tc>
+        <w:tc>
+          <w:tcPr>
+            <w:tcW w:w="0" w:type="auto"/>
+            <w:shd w:val="clear" w:color="auto" w:fill="FFFFFF"/>
+            <w:tcMar>
+              <w:top w:w="0" w:type="dxa"/>
+              <w:left w:w="150" w:type="dxa"/>
+              <w:bottom w:w="0" w:type="dxa"/>
+              <w:right w:w="150" w:type="dxa"/>
+            </w:tcMar>
+            <w:hideMark/>
+          </w:tcPr>
+          <w:p>
+            <w:pPr>
+              <w:widowControl/>
+              <w:spacing w:line="300" w:lineRule="atLeast"/>
+              <w:jc w:val="left"/>
+              <w:rPr>
+                <w:rFonts w:ascii="Consolas" w:eastAsia="宋体" w:hAnsi="Consolas" w:cs="Segoe UI"/>
+                <w:color w:val="24292E"/>
+                <w:kern w:val="0"/>
+                <w:sz w:val="18"/>
+                <w:szCs w:val="18"/>
+              </w:rPr>
+            </w:pPr>
+            <w:r>
+              <w:rPr>
+                <w:rFonts w:ascii="Consolas" w:eastAsia="宋体" w:hAnsi="Consolas" w:cs="Segoe UI"/>
+                <w:color w:val="24292E"/>
+                <w:kern w:val="0"/>
+                <w:sz w:val="18"/>
+                <w:szCs w:val="18"/>
+              </w:rPr>
+              <w:t>ASSIGN</w:t>
+            </w:r>
+          </w:p>
+        </w:tc>
+      </w:tr>
+      <w:tr>
+        <w:tc>
+          <w:tcPr>
+            <w:tcW w:w="750" w:type="dxa"/>
+            <w:shd w:val="clear" w:color="auto" w:fill="FFFFFF"/>
+            <w:noWrap/>
+            <w:tcMar>
+              <w:top w:w="0" w:type="dxa"/>
+              <w:left w:w="150" w:type="dxa"/>
+              <w:bottom w:w="0" w:type="dxa"/>
+              <w:right w:w="150" w:type="dxa"/>
+            </w:tcMar>
+            <w:hideMark/>
+          </w:tcPr>
+          <w:p>
+            <w:pPr>
+              <w:widowControl/>
+              <w:spacing w:line="300" w:lineRule="atLeast"/>
+              <w:jc w:val="left"/>
+              <w:rPr>
+                <w:rFonts w:ascii="Consolas" w:eastAsia="宋体" w:hAnsi="Consolas" w:cs="Segoe UI"/>
+                <w:color w:val="24292E"/>
+                <w:kern w:val="0"/>
+                <w:sz w:val="18"/>
+                <w:szCs w:val="18"/>
+              </w:rPr>
+            </w:pPr>
+          </w:p>
+        </w:tc>
+        <w:tc>
+          <w:tcPr>
+            <w:tcW w:w="0" w:type="auto"/>
+            <w:shd w:val="clear" w:color="auto" w:fill="FFFFFF"/>
+            <w:tcMar>
+              <w:top w:w="0" w:type="dxa"/>
+              <w:left w:w="150" w:type="dxa"/>
+              <w:bottom w:w="0" w:type="dxa"/>
+              <w:right w:w="150" w:type="dxa"/>
+            </w:tcMar>
+            <w:hideMark/>
+          </w:tcPr>
+          <w:p>
+            <w:pPr>
+              <w:widowControl/>
+              <w:spacing w:line="300" w:lineRule="atLeast"/>
+              <w:jc w:val="left"/>
+              <w:rPr>
+                <w:rFonts w:ascii="Consolas" w:eastAsia="宋体" w:hAnsi="Consolas" w:cs="Segoe UI"/>
+                <w:color w:val="24292E"/>
+                <w:kern w:val="0"/>
+                <w:sz w:val="18"/>
+                <w:szCs w:val="18"/>
+              </w:rPr>
+            </w:pPr>
+            <w:r>
+              <w:rPr>
+                <w:rFonts w:ascii="Consolas" w:eastAsia="宋体" w:hAnsi="Consolas" w:cs="Segoe UI"/>
+                <w:color w:val="24292E"/>
+                <w:kern w:val="0"/>
+                <w:sz w:val="18"/>
+                <w:szCs w:val="18"/>
+              </w:rPr>
+              <w:tab/>
+              <w:t>init(ferrymen):=FALSE;</w:t>
+            </w:r>
+            <w:r>
+              <w:rPr>
+                <w:rFonts w:ascii="Consolas" w:eastAsia="宋体" w:hAnsi="Consolas" w:cs="Segoe UI"/>
+                <w:color w:val="24292E"/>
+                <w:kern w:val="0"/>
+                <w:sz w:val="18"/>
+                <w:szCs w:val="18"/>
+              </w:rPr>
+              <w:tab/>
+              <w:t>--</w:t>
+            </w:r>
+            <w:r>
+              <w:rPr>
+                <w:rFonts w:ascii="Consolas" w:eastAsia="宋体" w:hAnsi="Consolas" w:cs="Segoe UI"/>
+                <w:color w:val="24292E"/>
+                <w:kern w:val="0"/>
+                <w:sz w:val="18"/>
+                <w:szCs w:val="18"/>
+              </w:rPr>
+              <w:t>人在左边</w:t>
+            </w:r>
+          </w:p>
+        </w:tc>
+      </w:tr>
+      <w:tr>
+        <w:tc>
+          <w:tcPr>
+            <w:tcW w:w="750" w:type="dxa"/>
+            <w:shd w:val="clear" w:color="auto" w:fill="FFFFFF"/>
+            <w:noWrap/>
+            <w:tcMar>
+              <w:top w:w="0" w:type="dxa"/>
+              <w:left w:w="150" w:type="dxa"/>
+              <w:bottom w:w="0" w:type="dxa"/>
+              <w:right w:w="150" w:type="dxa"/>
+            </w:tcMar>
+            <w:hideMark/>
+          </w:tcPr>
+          <w:p>
+            <w:pPr>
+              <w:widowControl/>
+              <w:spacing w:line="300" w:lineRule="atLeast"/>
+              <w:jc w:val="left"/>
+              <w:rPr>
+                <w:rFonts w:ascii="Consolas" w:eastAsia="宋体" w:hAnsi="Consolas" w:cs="Segoe UI"/>
+                <w:color w:val="24292E"/>
+                <w:kern w:val="0"/>
+                <w:sz w:val="18"/>
+                <w:szCs w:val="18"/>
+              </w:rPr>
+            </w:pPr>
+          </w:p>
+        </w:tc>
+        <w:tc>
+          <w:tcPr>
+            <w:tcW w:w="0" w:type="auto"/>
+            <w:shd w:val="clear" w:color="auto" w:fill="FFFFFF"/>
+            <w:tcMar>
+              <w:top w:w="0" w:type="dxa"/>
+              <w:left w:w="150" w:type="dxa"/>
+              <w:bottom w:w="0" w:type="dxa"/>
+              <w:right w:w="150" w:type="dxa"/>
+            </w:tcMar>
+            <w:hideMark/>
+          </w:tcPr>
+          <w:p>
+            <w:pPr>
+              <w:widowControl/>
+              <w:spacing w:line="300" w:lineRule="atLeast"/>
+              <w:jc w:val="left"/>
+              <w:rPr>
+                <w:rFonts w:ascii="Consolas" w:eastAsia="宋体" w:hAnsi="Consolas" w:cs="Segoe UI"/>
+                <w:color w:val="24292E"/>
+                <w:kern w:val="0"/>
+                <w:sz w:val="18"/>
+                <w:szCs w:val="18"/>
+              </w:rPr>
+            </w:pPr>
+            <w:r>
+              <w:rPr>
+                <w:rFonts w:ascii="Consolas" w:eastAsia="宋体" w:hAnsi="Consolas" w:cs="Segoe UI"/>
+                <w:color w:val="24292E"/>
+                <w:kern w:val="0"/>
+                <w:sz w:val="18"/>
+                <w:szCs w:val="18"/>
+              </w:rPr>
+              <w:tab/>
+              <w:t>init(goat):=FALSE;</w:t>
+            </w:r>
+            <w:r>
+              <w:rPr>
+                <w:rFonts w:ascii="Consolas" w:eastAsia="宋体" w:hAnsi="Consolas" w:cs="Segoe UI"/>
+                <w:color w:val="24292E"/>
+                <w:kern w:val="0"/>
+                <w:sz w:val="18"/>
+                <w:szCs w:val="18"/>
+              </w:rPr>
+              <w:tab/>
+            </w:r>
+            <w:r>
+              <w:rPr>
+                <w:rFonts w:ascii="Consolas" w:eastAsia="宋体" w:hAnsi="Consolas" w:cs="Segoe UI"/>
+                <w:color w:val="24292E"/>
+                <w:kern w:val="0"/>
+                <w:sz w:val="18"/>
+                <w:szCs w:val="18"/>
+              </w:rPr>
+              <w:tab/>
+              <w:t>--</w:t>
+            </w:r>
+            <w:r>
+              <w:rPr>
+                <w:rFonts w:ascii="Consolas" w:eastAsia="宋体" w:hAnsi="Consolas" w:cs="Segoe UI"/>
+                <w:color w:val="24292E"/>
+                <w:kern w:val="0"/>
+                <w:sz w:val="18"/>
+                <w:szCs w:val="18"/>
+              </w:rPr>
+              <w:t>羊在左边</w:t>
+            </w:r>
+          </w:p>
+        </w:tc>
+      </w:tr>
+      <w:tr>
+        <w:tc>
+          <w:tcPr>
+            <w:tcW w:w="750" w:type="dxa"/>
+            <w:shd w:val="clear" w:color="auto" w:fill="FFFFFF"/>
+            <w:noWrap/>
+            <w:tcMar>
+              <w:top w:w="0" w:type="dxa"/>
+              <w:left w:w="150" w:type="dxa"/>
+              <w:bottom w:w="0" w:type="dxa"/>
+              <w:right w:w="150" w:type="dxa"/>
+            </w:tcMar>
+            <w:hideMark/>
+          </w:tcPr>
+          <w:p>
+            <w:pPr>
+              <w:widowControl/>
+              <w:spacing w:line="300" w:lineRule="atLeast"/>
+              <w:jc w:val="left"/>
+              <w:rPr>
+                <w:rFonts w:ascii="Consolas" w:eastAsia="宋体" w:hAnsi="Consolas" w:cs="Segoe UI"/>
+                <w:color w:val="24292E"/>
+                <w:kern w:val="0"/>
+                <w:sz w:val="18"/>
+                <w:szCs w:val="18"/>
+              </w:rPr>
+            </w:pPr>
+          </w:p>
+        </w:tc>
+        <w:tc>
+          <w:tcPr>
+            <w:tcW w:w="0" w:type="auto"/>
+            <w:shd w:val="clear" w:color="auto" w:fill="FFFFFF"/>
+            <w:tcMar>
+              <w:top w:w="0" w:type="dxa"/>
+              <w:left w:w="150" w:type="dxa"/>
+              <w:bottom w:w="0" w:type="dxa"/>
+              <w:right w:w="150" w:type="dxa"/>
+            </w:tcMar>
+            <w:hideMark/>
+          </w:tcPr>
+          <w:p>
+            <w:pPr>
+              <w:widowControl/>
+              <w:spacing w:line="300" w:lineRule="atLeast"/>
+              <w:jc w:val="left"/>
+              <w:rPr>
+                <w:rFonts w:ascii="Consolas" w:eastAsia="宋体" w:hAnsi="Consolas" w:cs="Segoe UI"/>
+                <w:color w:val="24292E"/>
+                <w:kern w:val="0"/>
+                <w:sz w:val="18"/>
+                <w:szCs w:val="18"/>
+              </w:rPr>
+            </w:pPr>
+            <w:r>
+              <w:rPr>
+                <w:rFonts w:ascii="Consolas" w:eastAsia="宋体" w:hAnsi="Consolas" w:cs="Segoe UI"/>
+                <w:color w:val="24292E"/>
+                <w:kern w:val="0"/>
+                <w:sz w:val="18"/>
+                <w:szCs w:val="18"/>
+              </w:rPr>
+              <w:tab/>
+              <w:t>init(wolf):=FALSE;</w:t>
+            </w:r>
+            <w:r>
+              <w:rPr>
+                <w:rFonts w:ascii="Consolas" w:eastAsia="宋体" w:hAnsi="Consolas" w:cs="Segoe UI"/>
+                <w:color w:val="24292E"/>
+                <w:kern w:val="0"/>
+                <w:sz w:val="18"/>
+                <w:szCs w:val="18"/>
+              </w:rPr>
+              <w:tab/>
+            </w:r>
+            <w:r>
+              <w:rPr>
+                <w:rFonts w:ascii="Consolas" w:eastAsia="宋体" w:hAnsi="Consolas" w:cs="Segoe UI"/>
+                <w:color w:val="24292E"/>
+                <w:kern w:val="0"/>
+                <w:sz w:val="18"/>
+                <w:szCs w:val="18"/>
+              </w:rPr>
+              <w:tab/>
+              <w:t>--</w:t>
+            </w:r>
+            <w:r>
+              <w:rPr>
+                <w:rFonts w:ascii="Consolas" w:eastAsia="宋体" w:hAnsi="Consolas" w:cs="Segoe UI"/>
+                <w:color w:val="24292E"/>
+                <w:kern w:val="0"/>
+                <w:sz w:val="18"/>
+                <w:szCs w:val="18"/>
+              </w:rPr>
+              <w:t>狼在左边</w:t>
+            </w:r>
+          </w:p>
+        </w:tc>
+      </w:tr>
+      <w:tr>
+        <w:tc>
+          <w:tcPr>
+            <w:tcW w:w="750" w:type="dxa"/>
+            <w:shd w:val="clear" w:color="auto" w:fill="FFFFFF"/>
+            <w:noWrap/>
+            <w:tcMar>
+              <w:top w:w="0" w:type="dxa"/>
+              <w:left w:w="150" w:type="dxa"/>
+              <w:bottom w:w="0" w:type="dxa"/>
+              <w:right w:w="150" w:type="dxa"/>
+            </w:tcMar>
+            <w:hideMark/>
+          </w:tcPr>
+          <w:p>
+            <w:pPr>
+              <w:widowControl/>
+              <w:spacing w:line="300" w:lineRule="atLeast"/>
+              <w:jc w:val="left"/>
+              <w:rPr>
+                <w:rFonts w:ascii="Consolas" w:eastAsia="宋体" w:hAnsi="Consolas" w:cs="Segoe UI"/>
+                <w:color w:val="24292E"/>
+                <w:kern w:val="0"/>
+                <w:sz w:val="18"/>
+                <w:szCs w:val="18"/>
+              </w:rPr>
+            </w:pPr>
+          </w:p>
+        </w:tc>
+        <w:tc>
+          <w:tcPr>
+            <w:tcW w:w="0" w:type="auto"/>
+            <w:shd w:val="clear" w:color="auto" w:fill="FFFFFF"/>
+            <w:tcMar>
+              <w:top w:w="0" w:type="dxa"/>
+              <w:left w:w="150" w:type="dxa"/>
+              <w:bottom w:w="0" w:type="dxa"/>
+              <w:right w:w="150" w:type="dxa"/>
+            </w:tcMar>
+            <w:hideMark/>
+          </w:tcPr>
+          <w:p>
+            <w:pPr>
+              <w:widowControl/>
+              <w:spacing w:line="300" w:lineRule="atLeast"/>
+              <w:jc w:val="left"/>
+              <w:rPr>
+                <w:rFonts w:ascii="Consolas" w:eastAsia="宋体" w:hAnsi="Consolas" w:cs="Segoe UI"/>
+                <w:color w:val="24292E"/>
+                <w:kern w:val="0"/>
+                <w:sz w:val="18"/>
+                <w:szCs w:val="18"/>
+              </w:rPr>
+            </w:pPr>
+            <w:r>
+              <w:rPr>
+                <w:rFonts w:ascii="Consolas" w:eastAsia="宋体" w:hAnsi="Consolas" w:cs="Segoe UI"/>
+                <w:color w:val="24292E"/>
+                <w:kern w:val="0"/>
+                <w:sz w:val="18"/>
+                <w:szCs w:val="18"/>
+              </w:rPr>
+              <w:tab/>
+              <w:t>init(cabbage):=FALSE;</w:t>
+            </w:r>
+            <w:r>
+              <w:rPr>
+                <w:rFonts w:ascii="Consolas" w:eastAsia="宋体" w:hAnsi="Consolas" w:cs="Segoe UI"/>
+                <w:color w:val="24292E"/>
+                <w:kern w:val="0"/>
+                <w:sz w:val="18"/>
+                <w:szCs w:val="18"/>
+              </w:rPr>
+              <w:tab/>
+              <w:t>--</w:t>
+            </w:r>
+            <w:r>
+              <w:rPr>
+                <w:rFonts w:ascii="Consolas" w:eastAsia="宋体" w:hAnsi="Consolas" w:cs="Segoe UI"/>
+                <w:color w:val="24292E"/>
+                <w:kern w:val="0"/>
+                <w:sz w:val="18"/>
+                <w:szCs w:val="18"/>
+              </w:rPr>
+              <w:t>白菜在左边</w:t>
+            </w:r>
+          </w:p>
+        </w:tc>
+      </w:tr>
+      <w:tr>
+        <w:tc>
+          <w:tcPr>
+            <w:tcW w:w="750" w:type="dxa"/>
+            <w:shd w:val="clear" w:color="auto" w:fill="FFFFFF"/>
+            <w:noWrap/>
+            <w:tcMar>
+              <w:top w:w="0" w:type="dxa"/>
+              <w:left w:w="150" w:type="dxa"/>
+              <w:bottom w:w="0" w:type="dxa"/>
+              <w:right w:w="150" w:type="dxa"/>
+            </w:tcMar>
+            <w:hideMark/>
+          </w:tcPr>
+          <w:p>
+            <w:pPr>
+              <w:widowControl/>
+              <w:spacing w:line="300" w:lineRule="atLeast"/>
+              <w:jc w:val="left"/>
+              <w:rPr>
+                <w:rFonts w:ascii="Consolas" w:eastAsia="宋体" w:hAnsi="Consolas" w:cs="Segoe UI"/>
+                <w:color w:val="24292E"/>
+                <w:kern w:val="0"/>
+                <w:sz w:val="18"/>
+                <w:szCs w:val="18"/>
+              </w:rPr>
+            </w:pPr>
+          </w:p>
+        </w:tc>
+        <w:tc>
+          <w:tcPr>
+            <w:tcW w:w="0" w:type="auto"/>
+            <w:shd w:val="clear" w:color="auto" w:fill="FFFFFF"/>
+            <w:tcMar>
+              <w:top w:w="0" w:type="dxa"/>
+              <w:left w:w="150" w:type="dxa"/>
+              <w:bottom w:w="0" w:type="dxa"/>
+              <w:right w:w="150" w:type="dxa"/>
+            </w:tcMar>
+            <w:hideMark/>
+          </w:tcPr>
+          <w:p>
+            <w:pPr>
+              <w:widowControl/>
+              <w:spacing w:line="300" w:lineRule="atLeast"/>
+              <w:jc w:val="left"/>
+              <w:rPr>
+                <w:rFonts w:ascii="Consolas" w:eastAsia="宋体" w:hAnsi="Consolas" w:cs="Segoe UI"/>
+                <w:color w:val="24292E"/>
+                <w:kern w:val="0"/>
+                <w:sz w:val="18"/>
+                <w:szCs w:val="18"/>
+              </w:rPr>
+            </w:pPr>
+            <w:r>
+              <w:rPr>
+                <w:rFonts w:ascii="Consolas" w:eastAsia="宋体" w:hAnsi="Consolas" w:cs="Segoe UI"/>
+                <w:color w:val="24292E"/>
+                <w:kern w:val="0"/>
+                <w:sz w:val="18"/>
+                <w:szCs w:val="18"/>
+              </w:rPr>
+              <w:tab/>
+              <w:t>init(ship):=empty;</w:t>
+            </w:r>
+            <w:r>
+              <w:rPr>
+                <w:rFonts w:ascii="Consolas" w:eastAsia="宋体" w:hAnsi="Consolas" w:cs="Segoe UI"/>
+                <w:color w:val="24292E"/>
+                <w:kern w:val="0"/>
+                <w:sz w:val="18"/>
+                <w:szCs w:val="18"/>
+              </w:rPr>
+              <w:tab/>
+            </w:r>
+            <w:r>
+              <w:rPr>
+                <w:rFonts w:ascii="Consolas" w:eastAsia="宋体" w:hAnsi="Consolas" w:cs="Segoe UI"/>
+                <w:color w:val="24292E"/>
+                <w:kern w:val="0"/>
+                <w:sz w:val="18"/>
+                <w:szCs w:val="18"/>
+              </w:rPr>
+              <w:tab/>
+              <w:t>--</w:t>
+            </w:r>
+            <w:r>
+              <w:rPr>
+                <w:rFonts w:ascii="Consolas" w:eastAsia="宋体" w:hAnsi="Consolas" w:cs="Segoe UI"/>
+                <w:color w:val="24292E"/>
+                <w:kern w:val="0"/>
+                <w:sz w:val="18"/>
+                <w:szCs w:val="18"/>
+              </w:rPr>
+              <w:t>船上为空</w:t>
+            </w:r>
+          </w:p>
+        </w:tc>
+      </w:tr>
+      <w:tr>
+        <w:tc>
+          <w:tcPr>
+            <w:tcW w:w="750" w:type="dxa"/>
+            <w:shd w:val="clear" w:color="auto" w:fill="FFFFFF"/>
+            <w:noWrap/>
+            <w:tcMar>
+              <w:top w:w="0" w:type="dxa"/>
+              <w:left w:w="150" w:type="dxa"/>
+              <w:bottom w:w="0" w:type="dxa"/>
+              <w:right w:w="150" w:type="dxa"/>
+            </w:tcMar>
+            <w:hideMark/>
+          </w:tcPr>
+          <w:p>
+            <w:pPr>
+              <w:widowControl/>
+              <w:spacing w:line="300" w:lineRule="atLeast"/>
+              <w:jc w:val="left"/>
+              <w:rPr>
+                <w:rFonts w:ascii="Consolas" w:eastAsia="宋体" w:hAnsi="Consolas" w:cs="Segoe UI"/>
+                <w:color w:val="24292E"/>
+                <w:kern w:val="0"/>
+                <w:sz w:val="18"/>
+                <w:szCs w:val="18"/>
+              </w:rPr>
+            </w:pPr>
+          </w:p>
+        </w:tc>
+        <w:tc>
+          <w:tcPr>
+            <w:tcW w:w="0" w:type="auto"/>
+            <w:shd w:val="clear" w:color="auto" w:fill="FFFFFF"/>
+            <w:tcMar>
+              <w:top w:w="0" w:type="dxa"/>
+              <w:left w:w="150" w:type="dxa"/>
+              <w:bottom w:w="0" w:type="dxa"/>
+              <w:right w:w="150" w:type="dxa"/>
+            </w:tcMar>
+            <w:hideMark/>
+          </w:tcPr>
+          <w:p>
+            <w:pPr>
+              <w:widowControl/>
+              <w:spacing w:line="300" w:lineRule="atLeast"/>
+              <w:jc w:val="left"/>
+              <w:rPr>
+                <w:rFonts w:ascii="Consolas" w:eastAsia="宋体" w:hAnsi="Consolas" w:cs="Segoe UI"/>
+                <w:color w:val="24292E"/>
+                <w:kern w:val="0"/>
+                <w:sz w:val="18"/>
+                <w:szCs w:val="18"/>
+              </w:rPr>
+            </w:pPr>
+            <w:r>
+              <w:rPr>
+                <w:rFonts w:ascii="Consolas" w:eastAsia="宋体" w:hAnsi="Consolas" w:cs="Segoe UI"/>
+                <w:color w:val="24292E"/>
+                <w:kern w:val="0"/>
+                <w:sz w:val="18"/>
+                <w:szCs w:val="18"/>
+              </w:rPr>
+              <w:tab/>
+            </w:r>
+            <w:r>
+              <w:rPr>
+                <w:rFonts w:ascii="Consolas" w:eastAsia="宋体" w:hAnsi="Consolas" w:cs="Segoe UI"/>
+                <w:color w:val="24292E"/>
+                <w:kern w:val="0"/>
+                <w:sz w:val="18"/>
+                <w:szCs w:val="18"/>
+              </w:rPr>
+              <w:tab/>
+            </w:r>
+            <w:r>
+              <w:rPr>
+                <w:rFonts w:ascii="Consolas" w:eastAsia="宋体" w:hAnsi="Consolas" w:cs="Segoe UI"/>
+                <w:color w:val="24292E"/>
+                <w:kern w:val="0"/>
+                <w:sz w:val="18"/>
+                <w:szCs w:val="18"/>
+              </w:rPr>
+              <w:tab/>
+            </w:r>
+            <w:r>
+              <w:rPr>
+                <w:rFonts w:ascii="Consolas" w:eastAsia="宋体" w:hAnsi="Consolas" w:cs="Segoe UI"/>
+                <w:color w:val="24292E"/>
+                <w:kern w:val="0"/>
+                <w:sz w:val="18"/>
+                <w:szCs w:val="18"/>
+              </w:rPr>
+              <w:tab/>
+            </w:r>
+            <w:r>
+              <w:rPr>
+                <w:rFonts w:ascii="Consolas" w:eastAsia="宋体" w:hAnsi="Consolas" w:cs="Segoe UI"/>
+                <w:color w:val="24292E"/>
+                <w:kern w:val="0"/>
+                <w:sz w:val="18"/>
+                <w:szCs w:val="18"/>
+              </w:rPr>
+              <w:tab/>
+            </w:r>
+            <w:r>
+              <w:rPr>
+                <w:rFonts w:ascii="Consolas" w:eastAsia="宋体" w:hAnsi="Consolas" w:cs="Segoe UI"/>
+                <w:color w:val="24292E"/>
+                <w:kern w:val="0"/>
+                <w:sz w:val="18"/>
+                <w:szCs w:val="18"/>
+              </w:rPr>
+              <w:tab/>
+            </w:r>
+            <w:r>
+              <w:rPr>
+                <w:rFonts w:ascii="Consolas" w:eastAsia="宋体" w:hAnsi="Consolas" w:cs="Segoe UI"/>
+                <w:color w:val="24292E"/>
+                <w:kern w:val="0"/>
+                <w:sz w:val="18"/>
+                <w:szCs w:val="18"/>
+              </w:rPr>
+              <w:tab/>
+              <w:t>--</w:t>
+            </w:r>
+            <w:r>
+              <w:rPr>
+                <w:rFonts w:ascii="Consolas" w:eastAsia="宋体" w:hAnsi="Consolas" w:cs="Segoe UI"/>
+                <w:color w:val="24292E"/>
+                <w:kern w:val="0"/>
+                <w:sz w:val="18"/>
+                <w:szCs w:val="18"/>
+              </w:rPr>
+              <w:t>初始化的时候</w:t>
+            </w:r>
+            <w:r>
+              <w:rPr>
+                <w:rFonts w:ascii="Consolas" w:eastAsia="宋体" w:hAnsi="Consolas" w:cs="Segoe UI"/>
+                <w:color w:val="24292E"/>
+                <w:kern w:val="0"/>
+                <w:sz w:val="18"/>
+                <w:szCs w:val="18"/>
+              </w:rPr>
+              <w:t>,</w:t>
+            </w:r>
+            <w:r>
+              <w:rPr>
+                <w:rFonts w:ascii="Consolas" w:eastAsia="宋体" w:hAnsi="Consolas" w:cs="Segoe UI"/>
+                <w:color w:val="24292E"/>
+                <w:kern w:val="0"/>
+                <w:sz w:val="18"/>
+                <w:szCs w:val="18"/>
+              </w:rPr>
+              <w:t>全部在河岸的左边</w:t>
+            </w:r>
+            <w:r>
+              <w:rPr>
+                <w:rFonts w:ascii="Consolas" w:eastAsia="宋体" w:hAnsi="Consolas" w:cs="Segoe UI"/>
+                <w:color w:val="24292E"/>
+                <w:kern w:val="0"/>
+                <w:sz w:val="18"/>
+                <w:szCs w:val="18"/>
+              </w:rPr>
+              <w:t>FALSE</w:t>
+            </w:r>
+          </w:p>
+        </w:tc>
+      </w:tr>
+      <w:tr>
+        <w:tc>
+          <w:tcPr>
+            <w:tcW w:w="750" w:type="dxa"/>
+            <w:shd w:val="clear" w:color="auto" w:fill="FFFFFF"/>
+            <w:noWrap/>
+            <w:tcMar>
+              <w:top w:w="0" w:type="dxa"/>
+              <w:left w:w="150" w:type="dxa"/>
+              <w:bottom w:w="0" w:type="dxa"/>
+              <w:right w:w="150" w:type="dxa"/>
+            </w:tcMar>
+            <w:hideMark/>
+          </w:tcPr>
+          <w:p>
+            <w:pPr>
+              <w:widowControl/>
+              <w:spacing w:line="300" w:lineRule="atLeast"/>
+              <w:jc w:val="left"/>
+              <w:rPr>
+                <w:rFonts w:ascii="Consolas" w:eastAsia="宋体" w:hAnsi="Consolas" w:cs="Segoe UI"/>
+                <w:color w:val="24292E"/>
+                <w:kern w:val="0"/>
+                <w:sz w:val="18"/>
+                <w:szCs w:val="18"/>
+              </w:rPr>
+            </w:pPr>
+          </w:p>
+        </w:tc>
+        <w:tc>
+          <w:tcPr>
+            <w:tcW w:w="0" w:type="auto"/>
+            <w:shd w:val="clear" w:color="auto" w:fill="FFFFFF"/>
+            <w:tcMar>
+              <w:top w:w="0" w:type="dxa"/>
+              <w:left w:w="150" w:type="dxa"/>
+              <w:bottom w:w="0" w:type="dxa"/>
+              <w:right w:w="150" w:type="dxa"/>
+            </w:tcMar>
+            <w:hideMark/>
+          </w:tcPr>
+          <w:p>
+            <w:pPr>
+              <w:widowControl/>
+              <w:spacing w:line="300" w:lineRule="atLeast"/>
+              <w:jc w:val="left"/>
+              <w:rPr>
+                <w:rFonts w:ascii="Consolas" w:eastAsia="宋体" w:hAnsi="Consolas" w:cs="Segoe UI"/>
+                <w:color w:val="24292E"/>
+                <w:kern w:val="0"/>
+                <w:sz w:val="18"/>
+                <w:szCs w:val="18"/>
+              </w:rPr>
+            </w:pPr>
+            <w:r>
+              <w:rPr>
+                <w:rFonts w:ascii="Consolas" w:eastAsia="宋体" w:hAnsi="Consolas" w:cs="Segoe UI"/>
+                <w:color w:val="24292E"/>
+                <w:kern w:val="0"/>
+                <w:sz w:val="18"/>
+                <w:szCs w:val="18"/>
+              </w:rPr>
+              <w:t>ASSIGN</w:t>
+            </w:r>
+          </w:p>
+        </w:tc>
+      </w:tr>
+      <w:tr>
+        <w:tc>
+          <w:tcPr>
+            <w:tcW w:w="750" w:type="dxa"/>
+            <w:shd w:val="clear" w:color="auto" w:fill="FFFFFF"/>
+            <w:noWrap/>
+            <w:tcMar>
+              <w:top w:w="0" w:type="dxa"/>
+              <w:left w:w="150" w:type="dxa"/>
+              <w:bottom w:w="0" w:type="dxa"/>
+              <w:right w:w="150" w:type="dxa"/>
+            </w:tcMar>
+            <w:hideMark/>
+          </w:tcPr>
+          <w:p>
+            <w:pPr>
+              <w:widowControl/>
+              <w:spacing w:line="300" w:lineRule="atLeast"/>
+              <w:jc w:val="left"/>
+              <w:rPr>
+                <w:rFonts w:ascii="Consolas" w:eastAsia="宋体" w:hAnsi="Consolas" w:cs="Segoe UI"/>
+                <w:color w:val="24292E"/>
+                <w:kern w:val="0"/>
+                <w:sz w:val="18"/>
+                <w:szCs w:val="18"/>
+              </w:rPr>
+            </w:pPr>
+          </w:p>
+        </w:tc>
+        <w:tc>
+          <w:tcPr>
+            <w:tcW w:w="0" w:type="auto"/>
+            <w:shd w:val="clear" w:color="auto" w:fill="FFFFFF"/>
+            <w:tcMar>
+              <w:top w:w="0" w:type="dxa"/>
+              <w:left w:w="150" w:type="dxa"/>
+              <w:bottom w:w="0" w:type="dxa"/>
+              <w:right w:w="150" w:type="dxa"/>
+            </w:tcMar>
+            <w:hideMark/>
+          </w:tcPr>
+          <w:p>
+            <w:pPr>
+              <w:widowControl/>
+              <w:spacing w:line="300" w:lineRule="atLeast"/>
+              <w:jc w:val="left"/>
+              <w:rPr>
+                <w:rFonts w:ascii="Consolas" w:eastAsia="宋体" w:hAnsi="Consolas" w:cs="Segoe UI"/>
+                <w:color w:val="24292E"/>
+                <w:kern w:val="0"/>
+                <w:sz w:val="18"/>
+                <w:szCs w:val="18"/>
+              </w:rPr>
+            </w:pPr>
+            <w:r>
+              <w:rPr>
+                <w:rFonts w:ascii="Consolas" w:eastAsia="宋体" w:hAnsi="Consolas" w:cs="Segoe UI"/>
+                <w:color w:val="24292E"/>
+                <w:kern w:val="0"/>
+                <w:sz w:val="18"/>
+                <w:szCs w:val="18"/>
+              </w:rPr>
+              <w:tab/>
+              <w:t>next(ship):=</w:t>
+            </w:r>
+            <w:r>
+              <w:rPr>
+                <w:rFonts w:ascii="Consolas" w:eastAsia="宋体" w:hAnsi="Consolas" w:cs="Segoe UI"/>
+                <w:color w:val="24292E"/>
+                <w:kern w:val="0"/>
+                <w:sz w:val="18"/>
+                <w:szCs w:val="18"/>
+              </w:rPr>
+              <w:tab/>
+            </w:r>
+          </w:p>
+        </w:tc>
+      </w:tr>
+      <w:tr>
+        <w:tc>
+          <w:tcPr>
+            <w:tcW w:w="750" w:type="dxa"/>
+            <w:shd w:val="clear" w:color="auto" w:fill="FFFFFF"/>
+            <w:noWrap/>
+            <w:tcMar>
+              <w:top w:w="0" w:type="dxa"/>
+              <w:left w:w="150" w:type="dxa"/>
+              <w:bottom w:w="0" w:type="dxa"/>
+              <w:right w:w="150" w:type="dxa"/>
+            </w:tcMar>
+            <w:hideMark/>
+          </w:tcPr>
+          <w:p>
+            <w:pPr>
+              <w:widowControl/>
+              <w:spacing w:line="300" w:lineRule="atLeast"/>
+              <w:jc w:val="left"/>
+              <w:rPr>
+                <w:rFonts w:ascii="Consolas" w:eastAsia="宋体" w:hAnsi="Consolas" w:cs="Segoe UI"/>
+                <w:color w:val="24292E"/>
+                <w:kern w:val="0"/>
+                <w:sz w:val="18"/>
+                <w:szCs w:val="18"/>
+              </w:rPr>
+            </w:pPr>
+          </w:p>
+        </w:tc>
+        <w:tc>
+          <w:tcPr>
+            <w:tcW w:w="0" w:type="auto"/>
+            <w:shd w:val="clear" w:color="auto" w:fill="FFFFFF"/>
+            <w:tcMar>
+              <w:top w:w="0" w:type="dxa"/>
+              <w:left w:w="150" w:type="dxa"/>
+              <w:bottom w:w="0" w:type="dxa"/>
+              <w:right w:w="150" w:type="dxa"/>
+            </w:tcMar>
+            <w:hideMark/>
+          </w:tcPr>
+          <w:p>
+            <w:pPr>
+              <w:widowControl/>
+              <w:spacing w:line="300" w:lineRule="atLeast"/>
+              <w:jc w:val="left"/>
+              <w:rPr>
+                <w:rFonts w:ascii="Consolas" w:eastAsia="宋体" w:hAnsi="Consolas" w:cs="Segoe UI"/>
+                <w:color w:val="24292E"/>
+                <w:kern w:val="0"/>
+                <w:sz w:val="18"/>
+                <w:szCs w:val="18"/>
+              </w:rPr>
+            </w:pPr>
+            <w:r>
+              <w:rPr>
+                <w:rFonts w:ascii="Consolas" w:eastAsia="宋体" w:hAnsi="Consolas" w:cs="Segoe UI"/>
+                <w:color w:val="24292E"/>
+                <w:kern w:val="0"/>
+                <w:sz w:val="18"/>
+                <w:szCs w:val="18"/>
+              </w:rPr>
+              <w:tab/>
+            </w:r>
+            <w:r>
+              <w:rPr>
+                <w:rFonts w:ascii="Consolas" w:eastAsia="宋体" w:hAnsi="Consolas" w:cs="Segoe UI"/>
+                <w:color w:val="24292E"/>
+                <w:kern w:val="0"/>
+                <w:sz w:val="18"/>
+                <w:szCs w:val="18"/>
+              </w:rPr>
+              <w:tab/>
+              <w:t>case</w:t>
+            </w:r>
+          </w:p>
+        </w:tc>
+      </w:tr>
+      <w:tr>
+        <w:tc>
+          <w:tcPr>
+            <w:tcW w:w="750" w:type="dxa"/>
+            <w:shd w:val="clear" w:color="auto" w:fill="FFFFFF"/>
+            <w:noWrap/>
+            <w:tcMar>
+              <w:top w:w="0" w:type="dxa"/>
+              <w:left w:w="150" w:type="dxa"/>
+              <w:bottom w:w="0" w:type="dxa"/>
+              <w:right w:w="150" w:type="dxa"/>
+            </w:tcMar>
+            <w:hideMark/>
+          </w:tcPr>
+          <w:p>
+            <w:pPr>
+              <w:widowControl/>
+              <w:spacing w:line="300" w:lineRule="atLeast"/>
+              <w:jc w:val="left"/>
+              <w:rPr>
+                <w:rFonts w:ascii="Consolas" w:eastAsia="宋体" w:hAnsi="Consolas" w:cs="Segoe UI"/>
+                <w:color w:val="24292E"/>
+                <w:kern w:val="0"/>
+                <w:sz w:val="18"/>
+                <w:szCs w:val="18"/>
+              </w:rPr>
+            </w:pPr>
+          </w:p>
+        </w:tc>
+        <w:tc>
+          <w:tcPr>
+            <w:tcW w:w="0" w:type="auto"/>
+            <w:shd w:val="clear" w:color="auto" w:fill="FFFFFF"/>
+            <w:tcMar>
+              <w:top w:w="0" w:type="dxa"/>
+              <w:left w:w="150" w:type="dxa"/>
+              <w:bottom w:w="0" w:type="dxa"/>
+              <w:right w:w="150" w:type="dxa"/>
+            </w:tcMar>
+            <w:hideMark/>
+          </w:tcPr>
+          <w:p>
+            <w:pPr>
+              <w:widowControl/>
+              <w:spacing w:line="300" w:lineRule="atLeast"/>
+              <w:jc w:val="left"/>
+              <w:rPr>
+                <w:rFonts w:ascii="Consolas" w:eastAsia="宋体" w:hAnsi="Consolas" w:cs="Segoe UI"/>
+                <w:color w:val="24292E"/>
+                <w:kern w:val="0"/>
+                <w:sz w:val="18"/>
+                <w:szCs w:val="18"/>
+              </w:rPr>
+            </w:pPr>
+            <w:r>
+              <w:rPr>
+                <w:rFonts w:ascii="Consolas" w:eastAsia="宋体" w:hAnsi="Consolas" w:cs="Segoe UI"/>
+                <w:color w:val="24292E"/>
+                <w:kern w:val="0"/>
+                <w:sz w:val="18"/>
+                <w:szCs w:val="18"/>
+              </w:rPr>
+              <w:tab/>
+            </w:r>
+            <w:r>
+              <w:rPr>
+                <w:rFonts w:ascii="Consolas" w:eastAsia="宋体" w:hAnsi="Consolas" w:cs="Segoe UI"/>
+                <w:color w:val="24292E"/>
+                <w:kern w:val="0"/>
+                <w:sz w:val="18"/>
+                <w:szCs w:val="18"/>
+              </w:rPr>
+              <w:tab/>
+            </w:r>
+            <w:r>
+              <w:rPr>
+                <w:rFonts w:ascii="Consolas" w:eastAsia="宋体" w:hAnsi="Consolas" w:cs="Segoe UI"/>
+                <w:color w:val="24292E"/>
+                <w:kern w:val="0"/>
+                <w:sz w:val="18"/>
+                <w:szCs w:val="18"/>
+              </w:rPr>
+              <w:tab/>
+              <w:t>ferrymen=TRUE&amp;ferrymen=goat &amp; goat=wolf &amp; goat=cabbage :empty;</w:t>
+            </w:r>
+            <w:r>
+              <w:rPr>
+                <w:rFonts w:ascii="Consolas" w:eastAsia="宋体" w:hAnsi="Consolas" w:cs="Segoe UI"/>
+                <w:color w:val="24292E"/>
+                <w:kern w:val="0"/>
+                <w:sz w:val="18"/>
+                <w:szCs w:val="18"/>
+              </w:rPr>
+              <w:tab/>
+            </w:r>
+            <w:r>
+              <w:rPr>
+                <w:rFonts w:ascii="Consolas" w:eastAsia="宋体" w:hAnsi="Consolas" w:cs="Segoe UI"/>
+                <w:color w:val="24292E"/>
+                <w:kern w:val="0"/>
+                <w:sz w:val="18"/>
+                <w:szCs w:val="18"/>
+              </w:rPr>
+              <w:tab/>
+            </w:r>
+            <w:r>
+              <w:rPr>
+                <w:rFonts w:ascii="Consolas" w:eastAsia="宋体" w:hAnsi="Consolas" w:cs="Segoe UI"/>
+                <w:color w:val="24292E"/>
+                <w:kern w:val="0"/>
+                <w:sz w:val="18"/>
+                <w:szCs w:val="18"/>
+              </w:rPr>
+              <w:tab/>
+              <w:t>--</w:t>
+            </w:r>
+            <w:r>
+              <w:rPr>
+                <w:rFonts w:ascii="Consolas" w:eastAsia="宋体" w:hAnsi="Consolas" w:cs="Segoe UI"/>
+                <w:color w:val="24292E"/>
+                <w:kern w:val="0"/>
+                <w:sz w:val="18"/>
+                <w:szCs w:val="18"/>
+              </w:rPr>
+              <w:t>全部已经过河</w:t>
+            </w:r>
+            <w:r>
+              <w:rPr>
+                <w:rFonts w:ascii="Consolas" w:eastAsia="宋体" w:hAnsi="Consolas" w:cs="Segoe UI"/>
+                <w:color w:val="24292E"/>
+                <w:kern w:val="0"/>
+                <w:sz w:val="18"/>
+                <w:szCs w:val="18"/>
+              </w:rPr>
+              <w:t>,</w:t>
+            </w:r>
+            <w:r>
+              <w:rPr>
+                <w:rFonts w:ascii="Consolas" w:eastAsia="宋体" w:hAnsi="Consolas" w:cs="Segoe UI"/>
+                <w:color w:val="24292E"/>
+                <w:kern w:val="0"/>
+                <w:sz w:val="18"/>
+                <w:szCs w:val="18"/>
+              </w:rPr>
+              <w:t>不再运输</w:t>
+            </w:r>
+          </w:p>
+        </w:tc>
+      </w:tr>
+      <w:tr>
+        <w:tc>
+          <w:tcPr>
+            <w:tcW w:w="750" w:type="dxa"/>
+            <w:shd w:val="clear" w:color="auto" w:fill="FFFFFF"/>
+            <w:noWrap/>
+            <w:tcMar>
+              <w:top w:w="0" w:type="dxa"/>
+              <w:left w:w="150" w:type="dxa"/>
+              <w:bottom w:w="0" w:type="dxa"/>
+              <w:right w:w="150" w:type="dxa"/>
+            </w:tcMar>
+            <w:hideMark/>
+          </w:tcPr>
+          <w:p>
+            <w:pPr>
+              <w:widowControl/>
+              <w:spacing w:line="300" w:lineRule="atLeast"/>
+              <w:jc w:val="left"/>
+              <w:rPr>
+                <w:rFonts w:ascii="Consolas" w:eastAsia="宋体" w:hAnsi="Consolas" w:cs="Segoe UI"/>
+                <w:color w:val="24292E"/>
+                <w:kern w:val="0"/>
+                <w:sz w:val="18"/>
+                <w:szCs w:val="18"/>
+              </w:rPr>
+            </w:pPr>
+          </w:p>
+        </w:tc>
+        <w:tc>
+          <w:tcPr>
+            <w:tcW w:w="0" w:type="auto"/>
+            <w:shd w:val="clear" w:color="auto" w:fill="FFFFFF"/>
+            <w:tcMar>
+              <w:top w:w="0" w:type="dxa"/>
+              <w:left w:w="150" w:type="dxa"/>
+              <w:bottom w:w="0" w:type="dxa"/>
+              <w:right w:w="150" w:type="dxa"/>
+            </w:tcMar>
+            <w:hideMark/>
+          </w:tcPr>
+          <w:p>
+            <w:pPr>
+              <w:widowControl/>
+              <w:spacing w:line="300" w:lineRule="atLeast"/>
+              <w:jc w:val="left"/>
+              <w:rPr>
+                <w:rFonts w:ascii="Consolas" w:eastAsia="宋体" w:hAnsi="Consolas" w:cs="Segoe UI"/>
+                <w:color w:val="24292E"/>
+                <w:kern w:val="0"/>
+                <w:sz w:val="18"/>
+                <w:szCs w:val="18"/>
+              </w:rPr>
+            </w:pPr>
+            <w:r>
+              <w:rPr>
+                <w:rFonts w:ascii="Consolas" w:eastAsia="宋体" w:hAnsi="Consolas" w:cs="Segoe UI"/>
+                <w:color w:val="24292E"/>
+                <w:kern w:val="0"/>
+                <w:sz w:val="18"/>
+                <w:szCs w:val="18"/>
+              </w:rPr>
+              <w:tab/>
+            </w:r>
+            <w:r>
+              <w:rPr>
+                <w:rFonts w:ascii="Consolas" w:eastAsia="宋体" w:hAnsi="Consolas" w:cs="Segoe UI"/>
+                <w:color w:val="24292E"/>
+                <w:kern w:val="0"/>
+                <w:sz w:val="18"/>
+                <w:szCs w:val="18"/>
+              </w:rPr>
+              <w:tab/>
+            </w:r>
+            <w:r>
+              <w:rPr>
+                <w:rFonts w:ascii="Consolas" w:eastAsia="宋体" w:hAnsi="Consolas" w:cs="Segoe UI"/>
+                <w:color w:val="24292E"/>
+                <w:kern w:val="0"/>
+                <w:sz w:val="18"/>
+                <w:szCs w:val="18"/>
+              </w:rPr>
+              <w:tab/>
+              <w:t>ferrymen=FALSE &amp; goat=FALSE &amp; wolf=FALSE &amp; cabbage=FALSE : {goat_man};</w:t>
+            </w:r>
+            <w:r>
+              <w:rPr>
+                <w:rFonts w:ascii="Consolas" w:eastAsia="宋体" w:hAnsi="Consolas" w:cs="Segoe UI"/>
+                <w:color w:val="24292E"/>
+                <w:kern w:val="0"/>
+                <w:sz w:val="18"/>
+                <w:szCs w:val="18"/>
+              </w:rPr>
+              <w:tab/>
+              <w:t>--</w:t>
+            </w:r>
+            <w:r>
+              <w:rPr>
+                <w:rFonts w:ascii="Consolas" w:eastAsia="宋体" w:hAnsi="Consolas" w:cs="Segoe UI"/>
+                <w:color w:val="24292E"/>
+                <w:kern w:val="0"/>
+                <w:sz w:val="18"/>
+                <w:szCs w:val="18"/>
+              </w:rPr>
+              <w:t>表示状态</w:t>
+            </w:r>
+            <w:r>
+              <w:rPr>
+                <w:rFonts w:ascii="Consolas" w:eastAsia="宋体" w:hAnsi="Consolas" w:cs="Segoe UI"/>
+                <w:color w:val="24292E"/>
+                <w:kern w:val="0"/>
+                <w:sz w:val="18"/>
+                <w:szCs w:val="18"/>
+              </w:rPr>
+              <w:t>1</w:t>
+            </w:r>
+            <w:r>
+              <w:rPr>
+                <w:rFonts w:ascii="Consolas" w:eastAsia="宋体" w:hAnsi="Consolas" w:cs="Segoe UI"/>
+                <w:color w:val="24292E"/>
+                <w:kern w:val="0"/>
+                <w:sz w:val="18"/>
+                <w:szCs w:val="18"/>
+              </w:rPr>
+              <w:t>的转移关系</w:t>
+            </w:r>
+          </w:p>
+        </w:tc>
+      </w:tr>
+      <w:tr>
+        <w:tc>
+          <w:tcPr>
+            <w:tcW w:w="750" w:type="dxa"/>
+            <w:shd w:val="clear" w:color="auto" w:fill="FFFFFF"/>
+            <w:noWrap/>
+            <w:tcMar>
+              <w:top w:w="0" w:type="dxa"/>
+              <w:left w:w="150" w:type="dxa"/>
+              <w:bottom w:w="0" w:type="dxa"/>
+              <w:right w:w="150" w:type="dxa"/>
+            </w:tcMar>
+            <w:hideMark/>
+          </w:tcPr>
+          <w:p>
+            <w:pPr>
+              <w:widowControl/>
+              <w:spacing w:line="300" w:lineRule="atLeast"/>
+              <w:jc w:val="left"/>
+              <w:rPr>
+                <w:rFonts w:ascii="Consolas" w:eastAsia="宋体" w:hAnsi="Consolas" w:cs="Segoe UI"/>
+                <w:color w:val="24292E"/>
+                <w:kern w:val="0"/>
+                <w:sz w:val="18"/>
+                <w:szCs w:val="18"/>
+              </w:rPr>
+            </w:pPr>
+          </w:p>
+        </w:tc>
+        <w:tc>
+          <w:tcPr>
+            <w:tcW w:w="0" w:type="auto"/>
+            <w:shd w:val="clear" w:color="auto" w:fill="FFFFFF"/>
+            <w:tcMar>
+              <w:top w:w="0" w:type="dxa"/>
+              <w:left w:w="150" w:type="dxa"/>
+              <w:bottom w:w="0" w:type="dxa"/>
+              <w:right w:w="150" w:type="dxa"/>
+            </w:tcMar>
+            <w:hideMark/>
+          </w:tcPr>
+          <w:p>
+            <w:pPr>
+              <w:widowControl/>
+              <w:spacing w:line="300" w:lineRule="atLeast"/>
+              <w:jc w:val="left"/>
+              <w:rPr>
+                <w:rFonts w:ascii="Consolas" w:eastAsia="宋体" w:hAnsi="Consolas" w:cs="Segoe UI"/>
+                <w:color w:val="24292E"/>
+                <w:kern w:val="0"/>
+                <w:sz w:val="18"/>
+                <w:szCs w:val="18"/>
+              </w:rPr>
+            </w:pPr>
+            <w:r>
+              <w:rPr>
+                <w:rFonts w:ascii="Consolas" w:eastAsia="宋体" w:hAnsi="Consolas" w:cs="Segoe UI"/>
+                <w:color w:val="24292E"/>
+                <w:kern w:val="0"/>
+                <w:sz w:val="18"/>
+                <w:szCs w:val="18"/>
+              </w:rPr>
+              <w:tab/>
+            </w:r>
+            <w:r>
+              <w:rPr>
+                <w:rFonts w:ascii="Consolas" w:eastAsia="宋体" w:hAnsi="Consolas" w:cs="Segoe UI"/>
+                <w:color w:val="24292E"/>
+                <w:kern w:val="0"/>
+                <w:sz w:val="18"/>
+                <w:szCs w:val="18"/>
+              </w:rPr>
+              <w:tab/>
+            </w:r>
+            <w:r>
+              <w:rPr>
+                <w:rFonts w:ascii="Consolas" w:eastAsia="宋体" w:hAnsi="Consolas" w:cs="Segoe UI"/>
+                <w:color w:val="24292E"/>
+                <w:kern w:val="0"/>
+                <w:sz w:val="18"/>
+                <w:szCs w:val="18"/>
+              </w:rPr>
+              <w:tab/>
+              <w:t>ferrymen=TRUE&amp;goat=TRUE &amp; cabbage=FALSE &amp; wolf=FALSE :{goat_man,man};</w:t>
+            </w:r>
+            <w:r>
+              <w:rPr>
+                <w:rFonts w:ascii="Consolas" w:eastAsia="宋体" w:hAnsi="Consolas" w:cs="Segoe UI"/>
+                <w:color w:val="24292E"/>
+                <w:kern w:val="0"/>
+                <w:sz w:val="18"/>
+                <w:szCs w:val="18"/>
+              </w:rPr>
+              <w:tab/>
+              <w:t>--</w:t>
+            </w:r>
+            <w:r>
+              <w:rPr>
+                <w:rFonts w:ascii="Consolas" w:eastAsia="宋体" w:hAnsi="Consolas" w:cs="Segoe UI"/>
+                <w:color w:val="24292E"/>
+                <w:kern w:val="0"/>
+                <w:sz w:val="18"/>
+                <w:szCs w:val="18"/>
+              </w:rPr>
+              <w:t>表示状态</w:t>
+            </w:r>
+            <w:r>
+              <w:rPr>
+                <w:rFonts w:ascii="Consolas" w:eastAsia="宋体" w:hAnsi="Consolas" w:cs="Segoe UI"/>
+                <w:color w:val="24292E"/>
+                <w:kern w:val="0"/>
+                <w:sz w:val="18"/>
+                <w:szCs w:val="18"/>
+              </w:rPr>
+              <w:t>2</w:t>
+            </w:r>
+            <w:r>
+              <w:rPr>
+                <w:rFonts w:ascii="Consolas" w:eastAsia="宋体" w:hAnsi="Consolas" w:cs="Segoe UI"/>
+                <w:color w:val="24292E"/>
+                <w:kern w:val="0"/>
+                <w:sz w:val="18"/>
+                <w:szCs w:val="18"/>
+              </w:rPr>
+              <w:t>的转移关系</w:t>
+            </w:r>
+          </w:p>
+        </w:tc>
+      </w:tr>
+      <w:tr>
+        <w:tc>
+          <w:tcPr>
+            <w:tcW w:w="750" w:type="dxa"/>
+            <w:shd w:val="clear" w:color="auto" w:fill="FFFFFF"/>
+            <w:noWrap/>
+            <w:tcMar>
+              <w:top w:w="0" w:type="dxa"/>
+              <w:left w:w="150" w:type="dxa"/>
+              <w:bottom w:w="0" w:type="dxa"/>
+              <w:right w:w="150" w:type="dxa"/>
+            </w:tcMar>
+            <w:hideMark/>
+          </w:tcPr>
+          <w:p>
+            <w:pPr>
+              <w:widowControl/>
+              <w:spacing w:line="300" w:lineRule="atLeast"/>
+              <w:jc w:val="left"/>
+              <w:rPr>
+                <w:rFonts w:ascii="Consolas" w:eastAsia="宋体" w:hAnsi="Consolas" w:cs="Segoe UI"/>
+                <w:color w:val="24292E"/>
+                <w:kern w:val="0"/>
+                <w:sz w:val="18"/>
+                <w:szCs w:val="18"/>
+              </w:rPr>
+            </w:pPr>
+          </w:p>
+        </w:tc>
+        <w:tc>
+          <w:tcPr>
+            <w:tcW w:w="0" w:type="auto"/>
+            <w:shd w:val="clear" w:color="auto" w:fill="FFFFFF"/>
+            <w:tcMar>
+              <w:top w:w="0" w:type="dxa"/>
+              <w:left w:w="150" w:type="dxa"/>
+              <w:bottom w:w="0" w:type="dxa"/>
+              <w:right w:w="150" w:type="dxa"/>
+            </w:tcMar>
+            <w:hideMark/>
+          </w:tcPr>
+          <w:p>
+            <w:pPr>
+              <w:widowControl/>
+              <w:spacing w:line="300" w:lineRule="atLeast"/>
+              <w:jc w:val="left"/>
+              <w:rPr>
+                <w:rFonts w:ascii="Consolas" w:eastAsia="宋体" w:hAnsi="Consolas" w:cs="Segoe UI"/>
+                <w:color w:val="24292E"/>
+                <w:kern w:val="0"/>
+                <w:sz w:val="18"/>
+                <w:szCs w:val="18"/>
+              </w:rPr>
+            </w:pPr>
+            <w:r>
+              <w:rPr>
+                <w:rFonts w:ascii="Consolas" w:eastAsia="宋体" w:hAnsi="Consolas" w:cs="Segoe UI"/>
+                <w:color w:val="24292E"/>
+                <w:kern w:val="0"/>
+                <w:sz w:val="18"/>
+                <w:szCs w:val="18"/>
+              </w:rPr>
+              <w:tab/>
+            </w:r>
+            <w:r>
+              <w:rPr>
+                <w:rFonts w:ascii="Consolas" w:eastAsia="宋体" w:hAnsi="Consolas" w:cs="Segoe UI"/>
+                <w:color w:val="24292E"/>
+                <w:kern w:val="0"/>
+                <w:sz w:val="18"/>
+                <w:szCs w:val="18"/>
+              </w:rPr>
+              <w:tab/>
+            </w:r>
+            <w:r>
+              <w:rPr>
+                <w:rFonts w:ascii="Consolas" w:eastAsia="宋体" w:hAnsi="Consolas" w:cs="Segoe UI"/>
+                <w:color w:val="24292E"/>
+                <w:kern w:val="0"/>
+                <w:sz w:val="18"/>
+                <w:szCs w:val="18"/>
+              </w:rPr>
+              <w:tab/>
+              <w:t>ferrymen=FALSE &amp; cabbage=FALSE&amp;wolf=FALSE&amp;goat=TRUE : {man,wolf_man,cabbage_man};</w:t>
+            </w:r>
+            <w:r>
+              <w:rPr>
+                <w:rFonts w:ascii="Consolas" w:eastAsia="宋体" w:hAnsi="Consolas" w:cs="Segoe UI"/>
+                <w:color w:val="24292E"/>
+                <w:kern w:val="0"/>
+                <w:sz w:val="18"/>
+                <w:szCs w:val="18"/>
+              </w:rPr>
+              <w:tab/>
+              <w:t>--</w:t>
+            </w:r>
+            <w:r>
+              <w:rPr>
+                <w:rFonts w:ascii="Consolas" w:eastAsia="宋体" w:hAnsi="Consolas" w:cs="Segoe UI"/>
+                <w:color w:val="24292E"/>
+                <w:kern w:val="0"/>
+                <w:sz w:val="18"/>
+                <w:szCs w:val="18"/>
+              </w:rPr>
+              <w:t>表示状态</w:t>
+            </w:r>
+            <w:r>
+              <w:rPr>
+                <w:rFonts w:ascii="Consolas" w:eastAsia="宋体" w:hAnsi="Consolas" w:cs="Segoe UI"/>
+                <w:color w:val="24292E"/>
+                <w:kern w:val="0"/>
+                <w:sz w:val="18"/>
+                <w:szCs w:val="18"/>
+              </w:rPr>
+              <w:t>3</w:t>
+            </w:r>
+            <w:r>
+              <w:rPr>
+                <w:rFonts w:ascii="Consolas" w:eastAsia="宋体" w:hAnsi="Consolas" w:cs="Segoe UI"/>
+                <w:color w:val="24292E"/>
+                <w:kern w:val="0"/>
+                <w:sz w:val="18"/>
+                <w:szCs w:val="18"/>
+              </w:rPr>
+              <w:t>的转移关系</w:t>
+            </w:r>
+          </w:p>
+        </w:tc>
+      </w:tr>
+      <w:tr>
+        <w:tc>
+          <w:tcPr>
+            <w:tcW w:w="750" w:type="dxa"/>
+            <w:shd w:val="clear" w:color="auto" w:fill="FFFFFF"/>
+            <w:noWrap/>
+            <w:tcMar>
+              <w:top w:w="0" w:type="dxa"/>
+              <w:left w:w="150" w:type="dxa"/>
+              <w:bottom w:w="0" w:type="dxa"/>
+              <w:right w:w="150" w:type="dxa"/>
+            </w:tcMar>
+            <w:hideMark/>
+          </w:tcPr>
+          <w:p>
+            <w:pPr>
+              <w:widowControl/>
+              <w:spacing w:line="300" w:lineRule="atLeast"/>
+              <w:jc w:val="left"/>
+              <w:rPr>
+                <w:rFonts w:ascii="Consolas" w:eastAsia="宋体" w:hAnsi="Consolas" w:cs="Segoe UI"/>
+                <w:color w:val="24292E"/>
+                <w:kern w:val="0"/>
+                <w:sz w:val="18"/>
+                <w:szCs w:val="18"/>
+              </w:rPr>
+            </w:pPr>
+          </w:p>
+        </w:tc>
+        <w:tc>
+          <w:tcPr>
+            <w:tcW w:w="0" w:type="auto"/>
+            <w:shd w:val="clear" w:color="auto" w:fill="FFFFFF"/>
+            <w:tcMar>
+              <w:top w:w="0" w:type="dxa"/>
+              <w:left w:w="150" w:type="dxa"/>
+              <w:bottom w:w="0" w:type="dxa"/>
+              <w:right w:w="150" w:type="dxa"/>
+            </w:tcMar>
+            <w:hideMark/>
+          </w:tcPr>
+          <w:p>
+            <w:pPr>
+              <w:widowControl/>
+              <w:spacing w:line="300" w:lineRule="atLeast"/>
+              <w:jc w:val="left"/>
+              <w:rPr>
+                <w:rFonts w:ascii="Consolas" w:eastAsia="宋体" w:hAnsi="Consolas" w:cs="Segoe UI"/>
+                <w:color w:val="24292E"/>
+                <w:kern w:val="0"/>
+                <w:sz w:val="18"/>
+                <w:szCs w:val="18"/>
+              </w:rPr>
+            </w:pPr>
+            <w:r>
+              <w:rPr>
+                <w:rFonts w:ascii="Consolas" w:eastAsia="宋体" w:hAnsi="Consolas" w:cs="Segoe UI"/>
+                <w:color w:val="24292E"/>
+                <w:kern w:val="0"/>
+                <w:sz w:val="18"/>
+                <w:szCs w:val="18"/>
+              </w:rPr>
+              <w:tab/>
+            </w:r>
+            <w:r>
+              <w:rPr>
+                <w:rFonts w:ascii="Consolas" w:eastAsia="宋体" w:hAnsi="Consolas" w:cs="Segoe UI"/>
+                <w:color w:val="24292E"/>
+                <w:kern w:val="0"/>
+                <w:sz w:val="18"/>
+                <w:szCs w:val="18"/>
+              </w:rPr>
+              <w:tab/>
+            </w:r>
+            <w:r>
+              <w:rPr>
+                <w:rFonts w:ascii="Consolas" w:eastAsia="宋体" w:hAnsi="Consolas" w:cs="Segoe UI"/>
+                <w:color w:val="24292E"/>
+                <w:kern w:val="0"/>
+                <w:sz w:val="18"/>
+                <w:szCs w:val="18"/>
+              </w:rPr>
+              <w:tab/>
+              <w:t>ferrymen=TRUE &amp; cabbage=FALSE &amp; wolf=TRUE&amp;goat=TRUE : {goat_man,wolf_man};</w:t>
+            </w:r>
+            <w:r>
+              <w:rPr>
+                <w:rFonts w:ascii="Consolas" w:eastAsia="宋体" w:hAnsi="Consolas" w:cs="Segoe UI"/>
+                <w:color w:val="24292E"/>
+                <w:kern w:val="0"/>
+                <w:sz w:val="18"/>
+                <w:szCs w:val="18"/>
+              </w:rPr>
+              <w:tab/>
+              <w:t>--</w:t>
+            </w:r>
+            <w:r>
+              <w:rPr>
+                <w:rFonts w:ascii="Consolas" w:eastAsia="宋体" w:hAnsi="Consolas" w:cs="Segoe UI"/>
+                <w:color w:val="24292E"/>
+                <w:kern w:val="0"/>
+                <w:sz w:val="18"/>
+                <w:szCs w:val="18"/>
+              </w:rPr>
+              <w:t>表示状态</w:t>
+            </w:r>
+            <w:r>
+              <w:rPr>
+                <w:rFonts w:ascii="Consolas" w:eastAsia="宋体" w:hAnsi="Consolas" w:cs="Segoe UI"/>
+                <w:color w:val="24292E"/>
+                <w:kern w:val="0"/>
+                <w:sz w:val="18"/>
+                <w:szCs w:val="18"/>
+              </w:rPr>
+              <w:t>4</w:t>
+            </w:r>
+            <w:r>
+              <w:rPr>
+                <w:rFonts w:ascii="Consolas" w:eastAsia="宋体" w:hAnsi="Consolas" w:cs="Segoe UI"/>
+                <w:color w:val="24292E"/>
+                <w:kern w:val="0"/>
+                <w:sz w:val="18"/>
+                <w:szCs w:val="18"/>
+              </w:rPr>
+              <w:t>的转移关系</w:t>
+            </w:r>
+          </w:p>
+        </w:tc>
+      </w:tr>
+      <w:tr>
+        <w:tc>
+          <w:tcPr>
+            <w:tcW w:w="750" w:type="dxa"/>
+            <w:shd w:val="clear" w:color="auto" w:fill="FFFFFF"/>
+            <w:noWrap/>
+            <w:tcMar>
+              <w:top w:w="0" w:type="dxa"/>
+              <w:left w:w="150" w:type="dxa"/>
+              <w:bottom w:w="0" w:type="dxa"/>
+              <w:right w:w="150" w:type="dxa"/>
+            </w:tcMar>
+            <w:hideMark/>
+          </w:tcPr>
+          <w:p>
+            <w:pPr>
+              <w:widowControl/>
+              <w:spacing w:line="300" w:lineRule="atLeast"/>
+              <w:jc w:val="left"/>
+              <w:rPr>
+                <w:rFonts w:ascii="Consolas" w:eastAsia="宋体" w:hAnsi="Consolas" w:cs="Segoe UI"/>
+                <w:color w:val="24292E"/>
+                <w:kern w:val="0"/>
+                <w:sz w:val="18"/>
+                <w:szCs w:val="18"/>
+              </w:rPr>
+            </w:pPr>
+          </w:p>
+        </w:tc>
+        <w:tc>
+          <w:tcPr>
+            <w:tcW w:w="0" w:type="auto"/>
+            <w:shd w:val="clear" w:color="auto" w:fill="FFFFFF"/>
+            <w:tcMar>
+              <w:top w:w="0" w:type="dxa"/>
+              <w:left w:w="150" w:type="dxa"/>
+              <w:bottom w:w="0" w:type="dxa"/>
+              <w:right w:w="150" w:type="dxa"/>
+            </w:tcMar>
+            <w:hideMark/>
+          </w:tcPr>
+          <w:p>
+            <w:pPr>
+              <w:widowControl/>
+              <w:spacing w:line="300" w:lineRule="atLeast"/>
+              <w:jc w:val="left"/>
+              <w:rPr>
+                <w:rFonts w:ascii="Consolas" w:eastAsia="宋体" w:hAnsi="Consolas" w:cs="Segoe UI"/>
+                <w:color w:val="24292E"/>
+                <w:kern w:val="0"/>
+                <w:sz w:val="18"/>
+                <w:szCs w:val="18"/>
+              </w:rPr>
+            </w:pPr>
+            <w:r>
+              <w:rPr>
+                <w:rFonts w:ascii="Consolas" w:eastAsia="宋体" w:hAnsi="Consolas" w:cs="Segoe UI"/>
+                <w:color w:val="24292E"/>
+                <w:kern w:val="0"/>
+                <w:sz w:val="18"/>
+                <w:szCs w:val="18"/>
+              </w:rPr>
+              <w:tab/>
+            </w:r>
+            <w:r>
+              <w:rPr>
+                <w:rFonts w:ascii="Consolas" w:eastAsia="宋体" w:hAnsi="Consolas" w:cs="Segoe UI"/>
+                <w:color w:val="24292E"/>
+                <w:kern w:val="0"/>
+                <w:sz w:val="18"/>
+                <w:szCs w:val="18"/>
+              </w:rPr>
+              <w:tab/>
+            </w:r>
+            <w:r>
+              <w:rPr>
+                <w:rFonts w:ascii="Consolas" w:eastAsia="宋体" w:hAnsi="Consolas" w:cs="Segoe UI"/>
+                <w:color w:val="24292E"/>
+                <w:kern w:val="0"/>
+                <w:sz w:val="18"/>
+                <w:szCs w:val="18"/>
+              </w:rPr>
+              <w:tab/>
+              <w:t>ferrymen=FALSE &amp; cabbage=FALSE &amp; wolf=TRUE&amp;goat=FALSE : {goat_man,cabbage_man};</w:t>
+            </w:r>
+            <w:r>
+              <w:rPr>
+                <w:rFonts w:ascii="Consolas" w:eastAsia="宋体" w:hAnsi="Consolas" w:cs="Segoe UI"/>
+                <w:color w:val="24292E"/>
+                <w:kern w:val="0"/>
+                <w:sz w:val="18"/>
+                <w:szCs w:val="18"/>
+              </w:rPr>
+              <w:tab/>
+              <w:t>--</w:t>
+            </w:r>
+            <w:r>
+              <w:rPr>
+                <w:rFonts w:ascii="Consolas" w:eastAsia="宋体" w:hAnsi="Consolas" w:cs="Segoe UI"/>
+                <w:color w:val="24292E"/>
+                <w:kern w:val="0"/>
+                <w:sz w:val="18"/>
+                <w:szCs w:val="18"/>
+              </w:rPr>
+              <w:t>表示状态</w:t>
+            </w:r>
+            <w:r>
+              <w:rPr>
+                <w:rFonts w:ascii="Consolas" w:eastAsia="宋体" w:hAnsi="Consolas" w:cs="Segoe UI"/>
+                <w:color w:val="24292E"/>
+                <w:kern w:val="0"/>
+                <w:sz w:val="18"/>
+                <w:szCs w:val="18"/>
+              </w:rPr>
+              <w:t>5</w:t>
+            </w:r>
+            <w:r>
+              <w:rPr>
+                <w:rFonts w:ascii="Consolas" w:eastAsia="宋体" w:hAnsi="Consolas" w:cs="Segoe UI"/>
+                <w:color w:val="24292E"/>
+                <w:kern w:val="0"/>
+                <w:sz w:val="18"/>
+                <w:szCs w:val="18"/>
+              </w:rPr>
+              <w:t>的转移关系</w:t>
+            </w:r>
+          </w:p>
+        </w:tc>
+      </w:tr>
+      <w:tr>
+        <w:tc>
+          <w:tcPr>
+            <w:tcW w:w="750" w:type="dxa"/>
+            <w:shd w:val="clear" w:color="auto" w:fill="FFFFFF"/>
+            <w:noWrap/>
+            <w:tcMar>
+              <w:top w:w="0" w:type="dxa"/>
+              <w:left w:w="150" w:type="dxa"/>
+              <w:bottom w:w="0" w:type="dxa"/>
+              <w:right w:w="150" w:type="dxa"/>
+            </w:tcMar>
+            <w:hideMark/>
+          </w:tcPr>
+          <w:p>
+            <w:pPr>
+              <w:widowControl/>
+              <w:spacing w:line="300" w:lineRule="atLeast"/>
+              <w:jc w:val="left"/>
+              <w:rPr>
+                <w:rFonts w:ascii="Consolas" w:eastAsia="宋体" w:hAnsi="Consolas" w:cs="Segoe UI"/>
+                <w:color w:val="24292E"/>
+                <w:kern w:val="0"/>
+                <w:sz w:val="18"/>
+                <w:szCs w:val="18"/>
+              </w:rPr>
+            </w:pPr>
+          </w:p>
+        </w:tc>
+        <w:tc>
+          <w:tcPr>
+            <w:tcW w:w="0" w:type="auto"/>
+            <w:shd w:val="clear" w:color="auto" w:fill="FFFFFF"/>
+            <w:tcMar>
+              <w:top w:w="0" w:type="dxa"/>
+              <w:left w:w="150" w:type="dxa"/>
+              <w:bottom w:w="0" w:type="dxa"/>
+              <w:right w:w="150" w:type="dxa"/>
+            </w:tcMar>
+            <w:hideMark/>
+          </w:tcPr>
+          <w:p>
+            <w:pPr>
+              <w:widowControl/>
+              <w:spacing w:line="300" w:lineRule="atLeast"/>
+              <w:jc w:val="left"/>
+              <w:rPr>
+                <w:rFonts w:ascii="Consolas" w:eastAsia="宋体" w:hAnsi="Consolas" w:cs="Segoe UI"/>
+                <w:color w:val="24292E"/>
+                <w:kern w:val="0"/>
+                <w:sz w:val="18"/>
+                <w:szCs w:val="18"/>
+              </w:rPr>
+            </w:pPr>
+            <w:r>
+              <w:rPr>
+                <w:rFonts w:ascii="Consolas" w:eastAsia="宋体" w:hAnsi="Consolas" w:cs="Segoe UI"/>
+                <w:color w:val="24292E"/>
+                <w:kern w:val="0"/>
+                <w:sz w:val="18"/>
+                <w:szCs w:val="18"/>
+              </w:rPr>
+              <w:tab/>
+            </w:r>
+            <w:r>
+              <w:rPr>
+                <w:rFonts w:ascii="Consolas" w:eastAsia="宋体" w:hAnsi="Consolas" w:cs="Segoe UI"/>
+                <w:color w:val="24292E"/>
+                <w:kern w:val="0"/>
+                <w:sz w:val="18"/>
+                <w:szCs w:val="18"/>
+              </w:rPr>
+              <w:tab/>
+            </w:r>
+            <w:r>
+              <w:rPr>
+                <w:rFonts w:ascii="Consolas" w:eastAsia="宋体" w:hAnsi="Consolas" w:cs="Segoe UI"/>
+                <w:color w:val="24292E"/>
+                <w:kern w:val="0"/>
+                <w:sz w:val="18"/>
+                <w:szCs w:val="18"/>
+              </w:rPr>
+              <w:tab/>
+              <w:t>ferrymen=TRUE &amp; cabbage=TRUE &amp; wolf=TRUE&amp;goat=FALSE : {man,cabbage_man,wolf_man};</w:t>
+            </w:r>
+            <w:r>
+              <w:rPr>
+                <w:rFonts w:ascii="Consolas" w:eastAsia="宋体" w:hAnsi="Consolas" w:cs="Segoe UI"/>
+                <w:color w:val="24292E"/>
+                <w:kern w:val="0"/>
+                <w:sz w:val="18"/>
+                <w:szCs w:val="18"/>
+              </w:rPr>
+              <w:tab/>
+              <w:t>--</w:t>
+            </w:r>
+            <w:r>
+              <w:rPr>
+                <w:rFonts w:ascii="Consolas" w:eastAsia="宋体" w:hAnsi="Consolas" w:cs="Segoe UI"/>
+                <w:color w:val="24292E"/>
+                <w:kern w:val="0"/>
+                <w:sz w:val="18"/>
+                <w:szCs w:val="18"/>
+              </w:rPr>
+              <w:t>状态</w:t>
+            </w:r>
+            <w:r>
+              <w:rPr>
+                <w:rFonts w:ascii="Consolas" w:eastAsia="宋体" w:hAnsi="Consolas" w:cs="Segoe UI"/>
+                <w:color w:val="24292E"/>
+                <w:kern w:val="0"/>
+                <w:sz w:val="18"/>
+                <w:szCs w:val="18"/>
+              </w:rPr>
+              <w:t>6</w:t>
+            </w:r>
+            <w:r>
+              <w:rPr>
+                <w:rFonts w:ascii="Consolas" w:eastAsia="宋体" w:hAnsi="Consolas" w:cs="Segoe UI"/>
+                <w:color w:val="24292E"/>
+                <w:kern w:val="0"/>
+                <w:sz w:val="18"/>
+                <w:szCs w:val="18"/>
+              </w:rPr>
+              <w:t>的转移关系</w:t>
+            </w:r>
+          </w:p>
+        </w:tc>
+      </w:tr>
+      <w:tr>
+        <w:tc>
+          <w:tcPr>
+            <w:tcW w:w="750" w:type="dxa"/>
+            <w:shd w:val="clear" w:color="auto" w:fill="FFFFFF"/>
+            <w:noWrap/>
+            <w:tcMar>
+              <w:top w:w="0" w:type="dxa"/>
+              <w:left w:w="150" w:type="dxa"/>
+              <w:bottom w:w="0" w:type="dxa"/>
+              <w:right w:w="150" w:type="dxa"/>
+            </w:tcMar>
+            <w:hideMark/>
+          </w:tcPr>
+          <w:p>
+            <w:pPr>
+              <w:widowControl/>
+              <w:spacing w:line="300" w:lineRule="atLeast"/>
+              <w:jc w:val="left"/>
+              <w:rPr>
+                <w:rFonts w:ascii="Consolas" w:eastAsia="宋体" w:hAnsi="Consolas" w:cs="Segoe UI"/>
+                <w:color w:val="24292E"/>
+                <w:kern w:val="0"/>
+                <w:sz w:val="18"/>
+                <w:szCs w:val="18"/>
+              </w:rPr>
+            </w:pPr>
+          </w:p>
+        </w:tc>
+        <w:tc>
+          <w:tcPr>
+            <w:tcW w:w="0" w:type="auto"/>
+            <w:shd w:val="clear" w:color="auto" w:fill="FFFFFF"/>
+            <w:tcMar>
+              <w:top w:w="0" w:type="dxa"/>
+              <w:left w:w="150" w:type="dxa"/>
+              <w:bottom w:w="0" w:type="dxa"/>
+              <w:right w:w="150" w:type="dxa"/>
+            </w:tcMar>
+            <w:hideMark/>
+          </w:tcPr>
+          <w:p>
+            <w:pPr>
+              <w:widowControl/>
+              <w:spacing w:line="300" w:lineRule="atLeast"/>
+              <w:jc w:val="left"/>
+              <w:rPr>
+                <w:rFonts w:ascii="Consolas" w:eastAsia="宋体" w:hAnsi="Consolas" w:cs="Segoe UI"/>
+                <w:color w:val="24292E"/>
+                <w:kern w:val="0"/>
+                <w:sz w:val="18"/>
+                <w:szCs w:val="18"/>
+              </w:rPr>
+            </w:pPr>
+            <w:r>
+              <w:rPr>
+                <w:rFonts w:ascii="Consolas" w:eastAsia="宋体" w:hAnsi="Consolas" w:cs="Segoe UI"/>
+                <w:color w:val="24292E"/>
+                <w:kern w:val="0"/>
+                <w:sz w:val="18"/>
+                <w:szCs w:val="18"/>
+              </w:rPr>
+              <w:tab/>
+            </w:r>
+            <w:r>
+              <w:rPr>
+                <w:rFonts w:ascii="Consolas" w:eastAsia="宋体" w:hAnsi="Consolas" w:cs="Segoe UI"/>
+                <w:color w:val="24292E"/>
+                <w:kern w:val="0"/>
+                <w:sz w:val="18"/>
+                <w:szCs w:val="18"/>
+              </w:rPr>
+              <w:tab/>
+            </w:r>
+            <w:r>
+              <w:rPr>
+                <w:rFonts w:ascii="Consolas" w:eastAsia="宋体" w:hAnsi="Consolas" w:cs="Segoe UI"/>
+                <w:color w:val="24292E"/>
+                <w:kern w:val="0"/>
+                <w:sz w:val="18"/>
+                <w:szCs w:val="18"/>
+              </w:rPr>
+              <w:tab/>
+              <w:t>ferrymen=FALSE &amp; cabbage=TRUE &amp; wolf=TRUE&amp;goat=FALSE : {goat_man,man};</w:t>
+            </w:r>
+            <w:r>
+              <w:rPr>
+                <w:rFonts w:ascii="Consolas" w:eastAsia="宋体" w:hAnsi="Consolas" w:cs="Segoe UI"/>
+                <w:color w:val="24292E"/>
+                <w:kern w:val="0"/>
+                <w:sz w:val="18"/>
+                <w:szCs w:val="18"/>
+              </w:rPr>
+              <w:tab/>
+              <w:t>--</w:t>
+            </w:r>
+            <w:r>
+              <w:rPr>
+                <w:rFonts w:ascii="Consolas" w:eastAsia="宋体" w:hAnsi="Consolas" w:cs="Segoe UI"/>
+                <w:color w:val="24292E"/>
+                <w:kern w:val="0"/>
+                <w:sz w:val="18"/>
+                <w:szCs w:val="18"/>
+              </w:rPr>
+              <w:t>状态</w:t>
+            </w:r>
+            <w:r>
+              <w:rPr>
+                <w:rFonts w:ascii="Consolas" w:eastAsia="宋体" w:hAnsi="Consolas" w:cs="Segoe UI"/>
+                <w:color w:val="24292E"/>
+                <w:kern w:val="0"/>
+                <w:sz w:val="18"/>
+                <w:szCs w:val="18"/>
+              </w:rPr>
+              <w:t>7</w:t>
+            </w:r>
+            <w:r>
+              <w:rPr>
+                <w:rFonts w:ascii="Consolas" w:eastAsia="宋体" w:hAnsi="Consolas" w:cs="Segoe UI"/>
+                <w:color w:val="24292E"/>
+                <w:kern w:val="0"/>
+                <w:sz w:val="18"/>
+                <w:szCs w:val="18"/>
+              </w:rPr>
+              <w:t>的转移关系</w:t>
+            </w:r>
+          </w:p>
+        </w:tc>
+      </w:tr>
+      <w:tr>
+        <w:tc>
+          <w:tcPr>
+            <w:tcW w:w="750" w:type="dxa"/>
+            <w:shd w:val="clear" w:color="auto" w:fill="FFFFFF"/>
+            <w:noWrap/>
+            <w:tcMar>
+              <w:top w:w="0" w:type="dxa"/>
+              <w:left w:w="150" w:type="dxa"/>
+              <w:bottom w:w="0" w:type="dxa"/>
+              <w:right w:w="150" w:type="dxa"/>
+            </w:tcMar>
+            <w:hideMark/>
+          </w:tcPr>
+          <w:p>
+            <w:pPr>
+              <w:widowControl/>
+              <w:spacing w:line="300" w:lineRule="atLeast"/>
+              <w:jc w:val="left"/>
+              <w:rPr>
+                <w:rFonts w:ascii="Consolas" w:eastAsia="宋体" w:hAnsi="Consolas" w:cs="Segoe UI"/>
+                <w:color w:val="24292E"/>
+                <w:kern w:val="0"/>
+                <w:sz w:val="18"/>
+                <w:szCs w:val="18"/>
+              </w:rPr>
+            </w:pPr>
+          </w:p>
+        </w:tc>
+        <w:tc>
+          <w:tcPr>
+            <w:tcW w:w="0" w:type="auto"/>
+            <w:shd w:val="clear" w:color="auto" w:fill="FFFFFF"/>
+            <w:tcMar>
+              <w:top w:w="0" w:type="dxa"/>
+              <w:left w:w="150" w:type="dxa"/>
+              <w:bottom w:w="0" w:type="dxa"/>
+              <w:right w:w="150" w:type="dxa"/>
+            </w:tcMar>
+            <w:hideMark/>
+          </w:tcPr>
+          <w:p>
+            <w:pPr>
+              <w:widowControl/>
+              <w:spacing w:line="300" w:lineRule="atLeast"/>
+              <w:jc w:val="left"/>
+              <w:rPr>
+                <w:rFonts w:ascii="Consolas" w:eastAsia="宋体" w:hAnsi="Consolas" w:cs="Segoe UI"/>
+                <w:color w:val="24292E"/>
+                <w:kern w:val="0"/>
+                <w:sz w:val="18"/>
+                <w:szCs w:val="18"/>
+              </w:rPr>
+            </w:pPr>
+            <w:r>
+              <w:rPr>
+                <w:rFonts w:ascii="Consolas" w:eastAsia="宋体" w:hAnsi="Consolas" w:cs="Segoe UI"/>
+                <w:color w:val="24292E"/>
+                <w:kern w:val="0"/>
+                <w:sz w:val="18"/>
+                <w:szCs w:val="18"/>
+              </w:rPr>
+              <w:tab/>
+            </w:r>
+            <w:r>
+              <w:rPr>
+                <w:rFonts w:ascii="Consolas" w:eastAsia="宋体" w:hAnsi="Consolas" w:cs="Segoe UI"/>
+                <w:color w:val="24292E"/>
+                <w:kern w:val="0"/>
+                <w:sz w:val="18"/>
+                <w:szCs w:val="18"/>
+              </w:rPr>
+              <w:tab/>
+            </w:r>
+            <w:r>
+              <w:rPr>
+                <w:rFonts w:ascii="Consolas" w:eastAsia="宋体" w:hAnsi="Consolas" w:cs="Segoe UI"/>
+                <w:color w:val="24292E"/>
+                <w:kern w:val="0"/>
+                <w:sz w:val="18"/>
+                <w:szCs w:val="18"/>
+              </w:rPr>
+              <w:tab/>
+              <w:t>ferrymen=TRUE &amp; cabbage=TRUE &amp; wolf=FALSE&amp;goat=TRUE : {cabbage_man,goat_man};</w:t>
+            </w:r>
+            <w:r>
+              <w:rPr>
+                <w:rFonts w:ascii="Consolas" w:eastAsia="宋体" w:hAnsi="Consolas" w:cs="Segoe UI"/>
+                <w:color w:val="24292E"/>
+                <w:kern w:val="0"/>
+                <w:sz w:val="18"/>
+                <w:szCs w:val="18"/>
+              </w:rPr>
+              <w:tab/>
+              <w:t>--</w:t>
+            </w:r>
+            <w:r>
+              <w:rPr>
+                <w:rFonts w:ascii="Consolas" w:eastAsia="宋体" w:hAnsi="Consolas" w:cs="Segoe UI"/>
+                <w:color w:val="24292E"/>
+                <w:kern w:val="0"/>
+                <w:sz w:val="18"/>
+                <w:szCs w:val="18"/>
+              </w:rPr>
+              <w:t>状态</w:t>
+            </w:r>
+            <w:r>
+              <w:rPr>
+                <w:rFonts w:ascii="Consolas" w:eastAsia="宋体" w:hAnsi="Consolas" w:cs="Segoe UI"/>
+                <w:color w:val="24292E"/>
+                <w:kern w:val="0"/>
+                <w:sz w:val="18"/>
+                <w:szCs w:val="18"/>
+              </w:rPr>
+              <w:t>9</w:t>
+            </w:r>
+            <w:r>
+              <w:rPr>
+                <w:rFonts w:ascii="Consolas" w:eastAsia="宋体" w:hAnsi="Consolas" w:cs="Segoe UI"/>
+                <w:color w:val="24292E"/>
+                <w:kern w:val="0"/>
+                <w:sz w:val="18"/>
+                <w:szCs w:val="18"/>
+              </w:rPr>
+              <w:t>的转移关系</w:t>
+            </w:r>
+          </w:p>
+        </w:tc>
+      </w:tr>
+      <w:tr>
+        <w:tc>
+          <w:tcPr>
+            <w:tcW w:w="750" w:type="dxa"/>
+            <w:shd w:val="clear" w:color="auto" w:fill="FFFFFF"/>
+            <w:noWrap/>
+            <w:tcMar>
+              <w:top w:w="0" w:type="dxa"/>
+              <w:left w:w="150" w:type="dxa"/>
+              <w:bottom w:w="0" w:type="dxa"/>
+              <w:right w:w="150" w:type="dxa"/>
+            </w:tcMar>
+            <w:hideMark/>
+          </w:tcPr>
+          <w:p>
+            <w:pPr>
+              <w:widowControl/>
+              <w:spacing w:line="300" w:lineRule="atLeast"/>
+              <w:jc w:val="left"/>
+              <w:rPr>
+                <w:rFonts w:ascii="Consolas" w:eastAsia="宋体" w:hAnsi="Consolas" w:cs="Segoe UI"/>
+                <w:color w:val="24292E"/>
+                <w:kern w:val="0"/>
+                <w:sz w:val="18"/>
+                <w:szCs w:val="18"/>
+              </w:rPr>
+            </w:pPr>
+          </w:p>
+        </w:tc>
+        <w:tc>
+          <w:tcPr>
+            <w:tcW w:w="0" w:type="auto"/>
+            <w:shd w:val="clear" w:color="auto" w:fill="FFFFFF"/>
+            <w:tcMar>
+              <w:top w:w="0" w:type="dxa"/>
+              <w:left w:w="150" w:type="dxa"/>
+              <w:bottom w:w="0" w:type="dxa"/>
+              <w:right w:w="150" w:type="dxa"/>
+            </w:tcMar>
+            <w:hideMark/>
+          </w:tcPr>
+          <w:p>
+            <w:pPr>
+              <w:widowControl/>
+              <w:spacing w:line="300" w:lineRule="atLeast"/>
+              <w:jc w:val="left"/>
+              <w:rPr>
+                <w:rFonts w:ascii="Consolas" w:eastAsia="宋体" w:hAnsi="Consolas" w:cs="Segoe UI"/>
+                <w:color w:val="24292E"/>
+                <w:kern w:val="0"/>
+                <w:sz w:val="18"/>
+                <w:szCs w:val="18"/>
+              </w:rPr>
+            </w:pPr>
+            <w:r>
+              <w:rPr>
+                <w:rFonts w:ascii="Consolas" w:eastAsia="宋体" w:hAnsi="Consolas" w:cs="Segoe UI"/>
+                <w:color w:val="24292E"/>
+                <w:kern w:val="0"/>
+                <w:sz w:val="18"/>
+                <w:szCs w:val="18"/>
+              </w:rPr>
+              <w:tab/>
+            </w:r>
+            <w:r>
+              <w:rPr>
+                <w:rFonts w:ascii="Consolas" w:eastAsia="宋体" w:hAnsi="Consolas" w:cs="Segoe UI"/>
+                <w:color w:val="24292E"/>
+                <w:kern w:val="0"/>
+                <w:sz w:val="18"/>
+                <w:szCs w:val="18"/>
+              </w:rPr>
+              <w:tab/>
+            </w:r>
+            <w:r>
+              <w:rPr>
+                <w:rFonts w:ascii="Consolas" w:eastAsia="宋体" w:hAnsi="Consolas" w:cs="Segoe UI"/>
+                <w:color w:val="24292E"/>
+                <w:kern w:val="0"/>
+                <w:sz w:val="18"/>
+                <w:szCs w:val="18"/>
+              </w:rPr>
+              <w:tab/>
+              <w:t>ferrymen=FALSE &amp; cabbage=TRUE &amp; wolf=FALSE&amp;goat=FALSE : {wolf_man,goat_man};</w:t>
+            </w:r>
+            <w:r>
+              <w:rPr>
+                <w:rFonts w:ascii="Consolas" w:eastAsia="宋体" w:hAnsi="Consolas" w:cs="Segoe UI"/>
+                <w:color w:val="24292E"/>
+                <w:kern w:val="0"/>
+                <w:sz w:val="18"/>
+                <w:szCs w:val="18"/>
+              </w:rPr>
+              <w:tab/>
+              <w:t>--</w:t>
+            </w:r>
+            <w:r>
+              <w:rPr>
+                <w:rFonts w:ascii="Consolas" w:eastAsia="宋体" w:hAnsi="Consolas" w:cs="Segoe UI"/>
+                <w:color w:val="24292E"/>
+                <w:kern w:val="0"/>
+                <w:sz w:val="18"/>
+                <w:szCs w:val="18"/>
+              </w:rPr>
+              <w:t>状态</w:t>
+            </w:r>
+            <w:r>
+              <w:rPr>
+                <w:rFonts w:ascii="Consolas" w:eastAsia="宋体" w:hAnsi="Consolas" w:cs="Segoe UI"/>
+                <w:color w:val="24292E"/>
+                <w:kern w:val="0"/>
+                <w:sz w:val="18"/>
+                <w:szCs w:val="18"/>
+              </w:rPr>
+              <w:t>10</w:t>
+            </w:r>
+            <w:r>
+              <w:rPr>
+                <w:rFonts w:ascii="Consolas" w:eastAsia="宋体" w:hAnsi="Consolas" w:cs="Segoe UI"/>
+                <w:color w:val="24292E"/>
+                <w:kern w:val="0"/>
+                <w:sz w:val="18"/>
+                <w:szCs w:val="18"/>
+              </w:rPr>
+              <w:t>的转移关系</w:t>
+            </w:r>
+          </w:p>
+        </w:tc>
+      </w:tr>
+      <w:tr>
+        <w:tc>
+          <w:tcPr>
+            <w:tcW w:w="750" w:type="dxa"/>
+            <w:shd w:val="clear" w:color="auto" w:fill="FFFFFF"/>
+            <w:noWrap/>
+            <w:tcMar>
+              <w:top w:w="0" w:type="dxa"/>
+              <w:left w:w="150" w:type="dxa"/>
+              <w:bottom w:w="0" w:type="dxa"/>
+              <w:right w:w="150" w:type="dxa"/>
+            </w:tcMar>
+            <w:hideMark/>
+          </w:tcPr>
+          <w:p>
+            <w:pPr>
+              <w:widowControl/>
+              <w:spacing w:line="300" w:lineRule="atLeast"/>
+              <w:jc w:val="left"/>
+              <w:rPr>
+                <w:rFonts w:ascii="Consolas" w:eastAsia="宋体" w:hAnsi="Consolas" w:cs="Segoe UI"/>
+                <w:color w:val="24292E"/>
+                <w:kern w:val="0"/>
+                <w:sz w:val="18"/>
+                <w:szCs w:val="18"/>
+              </w:rPr>
+            </w:pPr>
+          </w:p>
+        </w:tc>
+        <w:tc>
+          <w:tcPr>
+            <w:tcW w:w="0" w:type="auto"/>
+            <w:shd w:val="clear" w:color="auto" w:fill="FFFFFF"/>
+            <w:tcMar>
+              <w:top w:w="0" w:type="dxa"/>
+              <w:left w:w="150" w:type="dxa"/>
+              <w:bottom w:w="0" w:type="dxa"/>
+              <w:right w:w="150" w:type="dxa"/>
+            </w:tcMar>
+            <w:hideMark/>
+          </w:tcPr>
+          <w:p>
+            <w:pPr>
+              <w:widowControl/>
+              <w:spacing w:line="300" w:lineRule="atLeast"/>
+              <w:jc w:val="left"/>
+              <w:rPr>
+                <w:rFonts w:ascii="Consolas" w:eastAsia="宋体" w:hAnsi="Consolas" w:cs="Segoe UI"/>
+                <w:color w:val="24292E"/>
+                <w:kern w:val="0"/>
+                <w:sz w:val="18"/>
+                <w:szCs w:val="18"/>
+              </w:rPr>
+            </w:pPr>
+            <w:r>
+              <w:rPr>
+                <w:rFonts w:ascii="Consolas" w:eastAsia="宋体" w:hAnsi="Consolas" w:cs="Segoe UI"/>
+                <w:color w:val="24292E"/>
+                <w:kern w:val="0"/>
+                <w:sz w:val="18"/>
+                <w:szCs w:val="18"/>
+              </w:rPr>
+              <w:tab/>
+            </w:r>
+            <w:r>
+              <w:rPr>
+                <w:rFonts w:ascii="Consolas" w:eastAsia="宋体" w:hAnsi="Consolas" w:cs="Segoe UI"/>
+                <w:color w:val="24292E"/>
+                <w:kern w:val="0"/>
+                <w:sz w:val="18"/>
+                <w:szCs w:val="18"/>
+              </w:rPr>
+              <w:tab/>
+            </w:r>
+            <w:r>
+              <w:rPr>
+                <w:rFonts w:ascii="Consolas" w:eastAsia="宋体" w:hAnsi="Consolas" w:cs="Segoe UI"/>
+                <w:color w:val="24292E"/>
+                <w:kern w:val="0"/>
+                <w:sz w:val="18"/>
+                <w:szCs w:val="18"/>
+              </w:rPr>
+              <w:tab/>
+            </w:r>
+          </w:p>
+        </w:tc>
+      </w:tr>
+      <w:tr>
+        <w:tc>
+          <w:tcPr>
+            <w:tcW w:w="750" w:type="dxa"/>
+            <w:shd w:val="clear" w:color="auto" w:fill="FFFFFF"/>
+            <w:noWrap/>
+            <w:tcMar>
+              <w:top w:w="0" w:type="dxa"/>
+              <w:left w:w="150" w:type="dxa"/>
+              <w:bottom w:w="0" w:type="dxa"/>
+              <w:right w:w="150" w:type="dxa"/>
+            </w:tcMar>
+            <w:hideMark/>
+          </w:tcPr>
+          <w:p>
+            <w:pPr>
+              <w:widowControl/>
+              <w:spacing w:line="300" w:lineRule="atLeast"/>
+              <w:jc w:val="left"/>
+              <w:rPr>
+                <w:rFonts w:ascii="Consolas" w:eastAsia="宋体" w:hAnsi="Consolas" w:cs="Segoe UI"/>
+                <w:color w:val="24292E"/>
+                <w:kern w:val="0"/>
+                <w:sz w:val="18"/>
+                <w:szCs w:val="18"/>
+              </w:rPr>
+            </w:pPr>
+          </w:p>
+        </w:tc>
+        <w:tc>
+          <w:tcPr>
+            <w:tcW w:w="0" w:type="auto"/>
+            <w:shd w:val="clear" w:color="auto" w:fill="FFFFFF"/>
+            <w:tcMar>
+              <w:top w:w="0" w:type="dxa"/>
+              <w:left w:w="150" w:type="dxa"/>
+              <w:bottom w:w="0" w:type="dxa"/>
+              <w:right w:w="150" w:type="dxa"/>
+            </w:tcMar>
+            <w:hideMark/>
+          </w:tcPr>
+          <w:p>
+            <w:pPr>
+              <w:widowControl/>
+              <w:spacing w:line="300" w:lineRule="atLeast"/>
+              <w:jc w:val="left"/>
+              <w:rPr>
+                <w:rFonts w:ascii="Consolas" w:eastAsia="宋体" w:hAnsi="Consolas" w:cs="Segoe UI"/>
+                <w:color w:val="24292E"/>
+                <w:kern w:val="0"/>
+                <w:sz w:val="18"/>
+                <w:szCs w:val="18"/>
+              </w:rPr>
+            </w:pPr>
+            <w:r>
+              <w:rPr>
+                <w:rFonts w:ascii="Consolas" w:eastAsia="宋体" w:hAnsi="Consolas" w:cs="Segoe UI"/>
+                <w:color w:val="24292E"/>
+                <w:kern w:val="0"/>
+                <w:sz w:val="18"/>
+                <w:szCs w:val="18"/>
+              </w:rPr>
+              <w:tab/>
+            </w:r>
+            <w:r>
+              <w:rPr>
+                <w:rFonts w:ascii="Consolas" w:eastAsia="宋体" w:hAnsi="Consolas" w:cs="Segoe UI"/>
+                <w:color w:val="24292E"/>
+                <w:kern w:val="0"/>
+                <w:sz w:val="18"/>
+                <w:szCs w:val="18"/>
+              </w:rPr>
+              <w:tab/>
+            </w:r>
+            <w:r>
+              <w:rPr>
+                <w:rFonts w:ascii="Consolas" w:eastAsia="宋体" w:hAnsi="Consolas" w:cs="Segoe UI"/>
+                <w:color w:val="24292E"/>
+                <w:kern w:val="0"/>
+                <w:sz w:val="18"/>
+                <w:szCs w:val="18"/>
+              </w:rPr>
+              <w:tab/>
+              <w:t>TRUE: empty;</w:t>
+            </w:r>
+          </w:p>
+        </w:tc>
+      </w:tr>
+      <w:tr>
+        <w:tc>
+          <w:tcPr>
+            <w:tcW w:w="750" w:type="dxa"/>
+            <w:shd w:val="clear" w:color="auto" w:fill="FFFFFF"/>
+            <w:noWrap/>
+            <w:tcMar>
+              <w:top w:w="0" w:type="dxa"/>
+              <w:left w:w="150" w:type="dxa"/>
+              <w:bottom w:w="0" w:type="dxa"/>
+              <w:right w:w="150" w:type="dxa"/>
+            </w:tcMar>
+            <w:hideMark/>
+          </w:tcPr>
+          <w:p>
+            <w:pPr>
+              <w:widowControl/>
+              <w:spacing w:line="300" w:lineRule="atLeast"/>
+              <w:jc w:val="left"/>
+              <w:rPr>
+                <w:rFonts w:ascii="Consolas" w:eastAsia="宋体" w:hAnsi="Consolas" w:cs="Segoe UI"/>
+                <w:color w:val="24292E"/>
+                <w:kern w:val="0"/>
+                <w:sz w:val="18"/>
+                <w:szCs w:val="18"/>
+              </w:rPr>
+            </w:pPr>
+          </w:p>
+        </w:tc>
+        <w:tc>
+          <w:tcPr>
+            <w:tcW w:w="0" w:type="auto"/>
+            <w:shd w:val="clear" w:color="auto" w:fill="FFFFFF"/>
+            <w:tcMar>
+              <w:top w:w="0" w:type="dxa"/>
+              <w:left w:w="150" w:type="dxa"/>
+              <w:bottom w:w="0" w:type="dxa"/>
+              <w:right w:w="150" w:type="dxa"/>
+            </w:tcMar>
+            <w:hideMark/>
+          </w:tcPr>
+          <w:p>
+            <w:pPr>
+              <w:widowControl/>
+              <w:spacing w:line="300" w:lineRule="atLeast"/>
+              <w:jc w:val="left"/>
+              <w:rPr>
+                <w:rFonts w:ascii="Consolas" w:eastAsia="宋体" w:hAnsi="Consolas" w:cs="Segoe UI"/>
+                <w:color w:val="24292E"/>
+                <w:kern w:val="0"/>
+                <w:sz w:val="18"/>
+                <w:szCs w:val="18"/>
+              </w:rPr>
+            </w:pPr>
+            <w:r>
+              <w:rPr>
+                <w:rFonts w:ascii="Consolas" w:eastAsia="宋体" w:hAnsi="Consolas" w:cs="Segoe UI"/>
+                <w:color w:val="24292E"/>
+                <w:kern w:val="0"/>
+                <w:sz w:val="18"/>
+                <w:szCs w:val="18"/>
+              </w:rPr>
+              <w:tab/>
+            </w:r>
+            <w:r>
+              <w:rPr>
+                <w:rFonts w:ascii="Consolas" w:eastAsia="宋体" w:hAnsi="Consolas" w:cs="Segoe UI"/>
+                <w:color w:val="24292E"/>
+                <w:kern w:val="0"/>
+                <w:sz w:val="18"/>
+                <w:szCs w:val="18"/>
+              </w:rPr>
+              <w:tab/>
+              <w:t>esac;</w:t>
+            </w:r>
+          </w:p>
+        </w:tc>
+      </w:tr>
+      <w:tr>
+        <w:tc>
+          <w:tcPr>
+            <w:tcW w:w="750" w:type="dxa"/>
+            <w:shd w:val="clear" w:color="auto" w:fill="FFFFFF"/>
+            <w:noWrap/>
+            <w:tcMar>
+              <w:top w:w="0" w:type="dxa"/>
+              <w:left w:w="150" w:type="dxa"/>
+              <w:bottom w:w="0" w:type="dxa"/>
+              <w:right w:w="150" w:type="dxa"/>
+            </w:tcMar>
+            <w:hideMark/>
+          </w:tcPr>
+          <w:p>
+            <w:pPr>
+              <w:widowControl/>
+              <w:spacing w:line="300" w:lineRule="atLeast"/>
+              <w:jc w:val="left"/>
+              <w:rPr>
+                <w:rFonts w:ascii="Consolas" w:eastAsia="宋体" w:hAnsi="Consolas" w:cs="Segoe UI"/>
+                <w:color w:val="24292E"/>
+                <w:kern w:val="0"/>
+                <w:sz w:val="18"/>
+                <w:szCs w:val="18"/>
+              </w:rPr>
+            </w:pPr>
+          </w:p>
+        </w:tc>
+        <w:tc>
+          <w:tcPr>
+            <w:tcW w:w="0" w:type="auto"/>
+            <w:shd w:val="clear" w:color="auto" w:fill="FFFFFF"/>
+            <w:tcMar>
+              <w:top w:w="0" w:type="dxa"/>
+              <w:left w:w="150" w:type="dxa"/>
+              <w:bottom w:w="0" w:type="dxa"/>
+              <w:right w:w="150" w:type="dxa"/>
+            </w:tcMar>
+            <w:hideMark/>
+          </w:tcPr>
+          <w:p>
+            <w:pPr>
+              <w:widowControl/>
+              <w:spacing w:line="300" w:lineRule="atLeast"/>
+              <w:jc w:val="left"/>
+              <w:rPr>
+                <w:rFonts w:ascii="Consolas" w:eastAsia="宋体" w:hAnsi="Consolas" w:cs="Segoe UI"/>
+                <w:color w:val="24292E"/>
+                <w:kern w:val="0"/>
+                <w:sz w:val="18"/>
+                <w:szCs w:val="18"/>
+              </w:rPr>
+            </w:pPr>
+          </w:p>
+          <w:p>
+            <w:pPr>
+              <w:widowControl/>
+              <w:spacing w:line="300" w:lineRule="atLeast"/>
+              <w:jc w:val="right"/>
+              <w:rPr>
+                <w:rFonts w:ascii="Times New Roman" w:eastAsia="Times New Roman" w:hAnsi="Times New Roman" w:cs="Times New Roman"/>
+                <w:kern w:val="0"/>
+                <w:sz w:val="20"/>
+                <w:szCs w:val="20"/>
+              </w:rPr>
+            </w:pPr>
+          </w:p>
+        </w:tc>
+      </w:tr>
+      <w:tr>
+        <w:tc>
+          <w:tcPr>
+            <w:tcW w:w="750" w:type="dxa"/>
+            <w:shd w:val="clear" w:color="auto" w:fill="FFFFFF"/>
+            <w:noWrap/>
+            <w:tcMar>
+              <w:top w:w="0" w:type="dxa"/>
+              <w:left w:w="150" w:type="dxa"/>
+              <w:bottom w:w="0" w:type="dxa"/>
+              <w:right w:w="150" w:type="dxa"/>
+            </w:tcMar>
+            <w:hideMark/>
+          </w:tcPr>
+          <w:p>
+            <w:pPr>
+              <w:widowControl/>
+              <w:spacing w:line="300" w:lineRule="atLeast"/>
+              <w:jc w:val="left"/>
+              <w:rPr>
+                <w:rFonts w:ascii="Times New Roman" w:eastAsia="Times New Roman" w:hAnsi="Times New Roman" w:cs="Times New Roman"/>
+                <w:kern w:val="0"/>
+                <w:sz w:val="20"/>
+                <w:szCs w:val="20"/>
+              </w:rPr>
+            </w:pPr>
+          </w:p>
+        </w:tc>
+        <w:tc>
+          <w:tcPr>
+            <w:tcW w:w="0" w:type="auto"/>
+            <w:shd w:val="clear" w:color="auto" w:fill="FFFFFF"/>
+            <w:tcMar>
+              <w:top w:w="0" w:type="dxa"/>
+              <w:left w:w="150" w:type="dxa"/>
+              <w:bottom w:w="0" w:type="dxa"/>
+              <w:right w:w="150" w:type="dxa"/>
+            </w:tcMar>
+            <w:hideMark/>
+          </w:tcPr>
+          <w:p>
+            <w:pPr>
+              <w:widowControl/>
+              <w:spacing w:line="300" w:lineRule="atLeast"/>
+              <w:jc w:val="left"/>
+              <w:rPr>
+                <w:rFonts w:ascii="Consolas" w:eastAsia="宋体" w:hAnsi="Consolas" w:cs="Segoe UI"/>
+                <w:color w:val="24292E"/>
+                <w:kern w:val="0"/>
+                <w:sz w:val="18"/>
+                <w:szCs w:val="18"/>
+              </w:rPr>
+            </w:pPr>
+            <w:r>
+              <w:rPr>
+                <w:rFonts w:ascii="Consolas" w:eastAsia="宋体" w:hAnsi="Consolas" w:cs="Segoe UI"/>
+                <w:color w:val="24292E"/>
+                <w:kern w:val="0"/>
+                <w:sz w:val="18"/>
+                <w:szCs w:val="18"/>
+              </w:rPr>
+              <w:tab/>
+              <w:t>next(goat):=</w:t>
+            </w:r>
+          </w:p>
+        </w:tc>
+      </w:tr>
+      <w:tr>
+        <w:tc>
+          <w:tcPr>
+            <w:tcW w:w="750" w:type="dxa"/>
+            <w:shd w:val="clear" w:color="auto" w:fill="FFFFFF"/>
+            <w:noWrap/>
+            <w:tcMar>
+              <w:top w:w="0" w:type="dxa"/>
+              <w:left w:w="150" w:type="dxa"/>
+              <w:bottom w:w="0" w:type="dxa"/>
+              <w:right w:w="150" w:type="dxa"/>
+            </w:tcMar>
+            <w:hideMark/>
+          </w:tcPr>
+          <w:p>
+            <w:pPr>
+              <w:widowControl/>
+              <w:spacing w:line="300" w:lineRule="atLeast"/>
+              <w:jc w:val="left"/>
+              <w:rPr>
+                <w:rFonts w:ascii="Consolas" w:eastAsia="宋体" w:hAnsi="Consolas" w:cs="Segoe UI"/>
+                <w:color w:val="24292E"/>
+                <w:kern w:val="0"/>
+                <w:sz w:val="18"/>
+                <w:szCs w:val="18"/>
+              </w:rPr>
+            </w:pPr>
+          </w:p>
+        </w:tc>
+        <w:tc>
+          <w:tcPr>
+            <w:tcW w:w="0" w:type="auto"/>
+            <w:shd w:val="clear" w:color="auto" w:fill="FFFFFF"/>
+            <w:tcMar>
+              <w:top w:w="0" w:type="dxa"/>
+              <w:left w:w="150" w:type="dxa"/>
+              <w:bottom w:w="0" w:type="dxa"/>
+              <w:right w:w="150" w:type="dxa"/>
+            </w:tcMar>
+            <w:hideMark/>
+          </w:tcPr>
+          <w:p>
+            <w:pPr>
+              <w:widowControl/>
+              <w:spacing w:line="300" w:lineRule="atLeast"/>
+              <w:jc w:val="left"/>
+              <w:rPr>
+                <w:rFonts w:ascii="Consolas" w:eastAsia="宋体" w:hAnsi="Consolas" w:cs="Segoe UI"/>
+                <w:color w:val="24292E"/>
+                <w:kern w:val="0"/>
+                <w:sz w:val="18"/>
+                <w:szCs w:val="18"/>
+              </w:rPr>
+            </w:pPr>
+            <w:r>
+              <w:rPr>
+                <w:rFonts w:ascii="Consolas" w:eastAsia="宋体" w:hAnsi="Consolas" w:cs="Segoe UI"/>
+                <w:color w:val="24292E"/>
+                <w:kern w:val="0"/>
+                <w:sz w:val="18"/>
+                <w:szCs w:val="18"/>
+              </w:rPr>
+              <w:tab/>
+            </w:r>
+            <w:r>
+              <w:rPr>
+                <w:rFonts w:ascii="Consolas" w:eastAsia="宋体" w:hAnsi="Consolas" w:cs="Segoe UI"/>
+                <w:color w:val="24292E"/>
+                <w:kern w:val="0"/>
+                <w:sz w:val="18"/>
+                <w:szCs w:val="18"/>
+              </w:rPr>
+              <w:tab/>
+              <w:t>case</w:t>
+            </w:r>
+          </w:p>
+        </w:tc>
+      </w:tr>
+      <w:tr>
+        <w:tc>
+          <w:tcPr>
+            <w:tcW w:w="750" w:type="dxa"/>
+            <w:shd w:val="clear" w:color="auto" w:fill="FFFFFF"/>
+            <w:noWrap/>
+            <w:tcMar>
+              <w:top w:w="0" w:type="dxa"/>
+              <w:left w:w="150" w:type="dxa"/>
+              <w:bottom w:w="0" w:type="dxa"/>
+              <w:right w:w="150" w:type="dxa"/>
+            </w:tcMar>
+            <w:hideMark/>
+          </w:tcPr>
+          <w:p>
+            <w:pPr>
+              <w:widowControl/>
+              <w:spacing w:line="300" w:lineRule="atLeast"/>
+              <w:jc w:val="left"/>
+              <w:rPr>
+                <w:rFonts w:ascii="Consolas" w:eastAsia="宋体" w:hAnsi="Consolas" w:cs="Segoe UI"/>
+                <w:color w:val="24292E"/>
+                <w:kern w:val="0"/>
+                <w:sz w:val="18"/>
+                <w:szCs w:val="18"/>
+              </w:rPr>
+            </w:pPr>
+          </w:p>
+        </w:tc>
+        <w:tc>
+          <w:tcPr>
+            <w:tcW w:w="0" w:type="auto"/>
+            <w:shd w:val="clear" w:color="auto" w:fill="FFFFFF"/>
+            <w:tcMar>
+              <w:top w:w="0" w:type="dxa"/>
+              <w:left w:w="150" w:type="dxa"/>
+              <w:bottom w:w="0" w:type="dxa"/>
+              <w:right w:w="150" w:type="dxa"/>
+            </w:tcMar>
+            <w:hideMark/>
+          </w:tcPr>
+          <w:p>
+            <w:pPr>
+              <w:widowControl/>
+              <w:spacing w:line="300" w:lineRule="atLeast"/>
+              <w:jc w:val="left"/>
+              <w:rPr>
+                <w:rFonts w:ascii="Consolas" w:eastAsia="宋体" w:hAnsi="Consolas" w:cs="Segoe UI"/>
+                <w:color w:val="24292E"/>
+                <w:kern w:val="0"/>
+                <w:sz w:val="18"/>
+                <w:szCs w:val="18"/>
+              </w:rPr>
+            </w:pPr>
+            <w:r>
+              <w:rPr>
+                <w:rFonts w:ascii="Consolas" w:eastAsia="宋体" w:hAnsi="Consolas" w:cs="Segoe UI"/>
+                <w:color w:val="24292E"/>
+                <w:kern w:val="0"/>
+                <w:sz w:val="18"/>
+                <w:szCs w:val="18"/>
+              </w:rPr>
+              <w:tab/>
+            </w:r>
+            <w:r>
+              <w:rPr>
+                <w:rFonts w:ascii="Consolas" w:eastAsia="宋体" w:hAnsi="Consolas" w:cs="Segoe UI"/>
+                <w:color w:val="24292E"/>
+                <w:kern w:val="0"/>
+                <w:sz w:val="18"/>
+                <w:szCs w:val="18"/>
+              </w:rPr>
+              <w:tab/>
+            </w:r>
+            <w:r>
+              <w:rPr>
+                <w:rFonts w:ascii="Consolas" w:eastAsia="宋体" w:hAnsi="Consolas" w:cs="Segoe UI"/>
+                <w:color w:val="24292E"/>
+                <w:kern w:val="0"/>
+                <w:sz w:val="18"/>
+                <w:szCs w:val="18"/>
+              </w:rPr>
+              <w:tab/>
+              <w:t>(next(ship)=goat_man)&amp; ferrymen=goat:</w:t>
+            </w:r>
+            <w:r>
+              <w:rPr>
+                <w:rFonts w:ascii="Consolas" w:eastAsia="宋体" w:hAnsi="Consolas" w:cs="Segoe UI"/>
+                <w:color w:val="24292E"/>
+                <w:kern w:val="0"/>
+                <w:sz w:val="18"/>
+                <w:szCs w:val="18"/>
+              </w:rPr>
+              <w:tab/>
+              <w:t>next(ferrymen);</w:t>
+            </w:r>
+            <w:r>
+              <w:rPr>
+                <w:rFonts w:ascii="Consolas" w:eastAsia="宋体" w:hAnsi="Consolas" w:cs="Segoe UI"/>
+                <w:color w:val="24292E"/>
+                <w:kern w:val="0"/>
+                <w:sz w:val="18"/>
+                <w:szCs w:val="18"/>
+              </w:rPr>
+              <w:tab/>
+            </w:r>
+            <w:r>
+              <w:rPr>
+                <w:rFonts w:ascii="Consolas" w:eastAsia="宋体" w:hAnsi="Consolas" w:cs="Segoe UI"/>
+                <w:color w:val="24292E"/>
+                <w:kern w:val="0"/>
+                <w:sz w:val="18"/>
+                <w:szCs w:val="18"/>
+              </w:rPr>
+              <w:tab/>
+              <w:t>--</w:t>
+            </w:r>
+            <w:r>
+              <w:rPr>
+                <w:rFonts w:ascii="Consolas" w:eastAsia="宋体" w:hAnsi="Consolas" w:cs="Segoe UI"/>
+                <w:color w:val="24292E"/>
+                <w:kern w:val="0"/>
+                <w:sz w:val="18"/>
+                <w:szCs w:val="18"/>
+              </w:rPr>
+              <w:t>如果运输的是人和羊</w:t>
+            </w:r>
+            <w:r>
+              <w:rPr>
+                <w:rFonts w:ascii="Consolas" w:eastAsia="宋体" w:hAnsi="Consolas" w:cs="Segoe UI"/>
+                <w:color w:val="24292E"/>
+                <w:kern w:val="0"/>
+                <w:sz w:val="18"/>
+                <w:szCs w:val="18"/>
+              </w:rPr>
+              <w:t>,</w:t>
+            </w:r>
+            <w:r>
+              <w:rPr>
+                <w:rFonts w:ascii="Consolas" w:eastAsia="宋体" w:hAnsi="Consolas" w:cs="Segoe UI"/>
+                <w:color w:val="24292E"/>
+                <w:kern w:val="0"/>
+                <w:sz w:val="18"/>
+                <w:szCs w:val="18"/>
+              </w:rPr>
+              <w:t>那么人和羊都换到另外一边</w:t>
+            </w:r>
+          </w:p>
+        </w:tc>
+      </w:tr>
+      <w:tr>
+        <w:tc>
+          <w:tcPr>
+            <w:tcW w:w="750" w:type="dxa"/>
+            <w:shd w:val="clear" w:color="auto" w:fill="FFFFFF"/>
+            <w:noWrap/>
+            <w:tcMar>
+              <w:top w:w="0" w:type="dxa"/>
+              <w:left w:w="150" w:type="dxa"/>
+              <w:bottom w:w="0" w:type="dxa"/>
+              <w:right w:w="150" w:type="dxa"/>
+            </w:tcMar>
+            <w:hideMark/>
+          </w:tcPr>
+          <w:p>
+            <w:pPr>
+              <w:widowControl/>
+              <w:spacing w:line="300" w:lineRule="atLeast"/>
+              <w:jc w:val="left"/>
+              <w:rPr>
+                <w:rFonts w:ascii="Consolas" w:eastAsia="宋体" w:hAnsi="Consolas" w:cs="Segoe UI"/>
+                <w:color w:val="24292E"/>
+                <w:kern w:val="0"/>
+                <w:sz w:val="18"/>
+                <w:szCs w:val="18"/>
+              </w:rPr>
+            </w:pPr>
+          </w:p>
+        </w:tc>
+        <w:tc>
+          <w:tcPr>
+            <w:tcW w:w="0" w:type="auto"/>
+            <w:shd w:val="clear" w:color="auto" w:fill="FFFFFF"/>
+            <w:tcMar>
+              <w:top w:w="0" w:type="dxa"/>
+              <w:left w:w="150" w:type="dxa"/>
+              <w:bottom w:w="0" w:type="dxa"/>
+              <w:right w:w="150" w:type="dxa"/>
+            </w:tcMar>
+            <w:hideMark/>
+          </w:tcPr>
+          <w:p>
+            <w:pPr>
+              <w:widowControl/>
+              <w:spacing w:line="300" w:lineRule="atLeast"/>
+              <w:jc w:val="left"/>
+              <w:rPr>
+                <w:rFonts w:ascii="Consolas" w:eastAsia="宋体" w:hAnsi="Consolas" w:cs="Segoe UI"/>
+                <w:color w:val="24292E"/>
+                <w:kern w:val="0"/>
+                <w:sz w:val="18"/>
+                <w:szCs w:val="18"/>
+              </w:rPr>
+            </w:pPr>
+            <w:r>
+              <w:rPr>
+                <w:rFonts w:ascii="Consolas" w:eastAsia="宋体" w:hAnsi="Consolas" w:cs="Segoe UI"/>
+                <w:color w:val="24292E"/>
+                <w:kern w:val="0"/>
+                <w:sz w:val="18"/>
+                <w:szCs w:val="18"/>
+              </w:rPr>
+              <w:tab/>
+            </w:r>
+            <w:r>
+              <w:rPr>
+                <w:rFonts w:ascii="Consolas" w:eastAsia="宋体" w:hAnsi="Consolas" w:cs="Segoe UI"/>
+                <w:color w:val="24292E"/>
+                <w:kern w:val="0"/>
+                <w:sz w:val="18"/>
+                <w:szCs w:val="18"/>
+              </w:rPr>
+              <w:tab/>
+            </w:r>
+            <w:r>
+              <w:rPr>
+                <w:rFonts w:ascii="Consolas" w:eastAsia="宋体" w:hAnsi="Consolas" w:cs="Segoe UI"/>
+                <w:color w:val="24292E"/>
+                <w:kern w:val="0"/>
+                <w:sz w:val="18"/>
+                <w:szCs w:val="18"/>
+              </w:rPr>
+              <w:tab/>
+              <w:t xml:space="preserve"> TRUE</w:t>
+            </w:r>
+            <w:r>
+              <w:rPr>
+                <w:rFonts w:ascii="Consolas" w:eastAsia="宋体" w:hAnsi="Consolas" w:cs="Segoe UI"/>
+                <w:color w:val="24292E"/>
+                <w:kern w:val="0"/>
+                <w:sz w:val="18"/>
+                <w:szCs w:val="18"/>
+              </w:rPr>
+              <w:tab/>
+              <w:t>: goat;</w:t>
+            </w:r>
+          </w:p>
+        </w:tc>
+      </w:tr>
+      <w:tr>
+        <w:tc>
+          <w:tcPr>
+            <w:tcW w:w="750" w:type="dxa"/>
+            <w:shd w:val="clear" w:color="auto" w:fill="FFFFFF"/>
+            <w:noWrap/>
+            <w:tcMar>
+              <w:top w:w="0" w:type="dxa"/>
+              <w:left w:w="150" w:type="dxa"/>
+              <w:bottom w:w="0" w:type="dxa"/>
+              <w:right w:w="150" w:type="dxa"/>
+            </w:tcMar>
+            <w:hideMark/>
+          </w:tcPr>
+          <w:p>
+            <w:pPr>
+              <w:widowControl/>
+              <w:spacing w:line="300" w:lineRule="atLeast"/>
+              <w:jc w:val="left"/>
+              <w:rPr>
+                <w:rFonts w:ascii="Consolas" w:eastAsia="宋体" w:hAnsi="Consolas" w:cs="Segoe UI"/>
+                <w:color w:val="24292E"/>
+                <w:kern w:val="0"/>
+                <w:sz w:val="18"/>
+                <w:szCs w:val="18"/>
+              </w:rPr>
+            </w:pPr>
+          </w:p>
+        </w:tc>
+        <w:tc>
+          <w:tcPr>
+            <w:tcW w:w="0" w:type="auto"/>
+            <w:shd w:val="clear" w:color="auto" w:fill="FFFFFF"/>
+            <w:tcMar>
+              <w:top w:w="0" w:type="dxa"/>
+              <w:left w:w="150" w:type="dxa"/>
+              <w:bottom w:w="0" w:type="dxa"/>
+              <w:right w:w="150" w:type="dxa"/>
+            </w:tcMar>
+            <w:hideMark/>
+          </w:tcPr>
+          <w:p>
+            <w:pPr>
+              <w:widowControl/>
+              <w:spacing w:line="300" w:lineRule="atLeast"/>
+              <w:jc w:val="left"/>
+              <w:rPr>
+                <w:rFonts w:ascii="Consolas" w:eastAsia="宋体" w:hAnsi="Consolas" w:cs="Segoe UI"/>
+                <w:color w:val="24292E"/>
+                <w:kern w:val="0"/>
+                <w:sz w:val="18"/>
+                <w:szCs w:val="18"/>
+              </w:rPr>
+            </w:pPr>
+            <w:r>
+              <w:rPr>
+                <w:rFonts w:ascii="Consolas" w:eastAsia="宋体" w:hAnsi="Consolas" w:cs="Segoe UI"/>
+                <w:color w:val="24292E"/>
+                <w:kern w:val="0"/>
+                <w:sz w:val="18"/>
+                <w:szCs w:val="18"/>
+              </w:rPr>
+              <w:tab/>
+            </w:r>
+            <w:r>
+              <w:rPr>
+                <w:rFonts w:ascii="Consolas" w:eastAsia="宋体" w:hAnsi="Consolas" w:cs="Segoe UI"/>
+                <w:color w:val="24292E"/>
+                <w:kern w:val="0"/>
+                <w:sz w:val="18"/>
+                <w:szCs w:val="18"/>
+              </w:rPr>
+              <w:tab/>
+              <w:t>esac;</w:t>
+            </w:r>
+          </w:p>
+        </w:tc>
+      </w:tr>
+      <w:tr>
+        <w:tc>
+          <w:tcPr>
+            <w:tcW w:w="750" w:type="dxa"/>
+            <w:shd w:val="clear" w:color="auto" w:fill="FFFFFF"/>
+            <w:noWrap/>
+            <w:tcMar>
+              <w:top w:w="0" w:type="dxa"/>
+              <w:left w:w="150" w:type="dxa"/>
+              <w:bottom w:w="0" w:type="dxa"/>
+              <w:right w:w="150" w:type="dxa"/>
+            </w:tcMar>
+            <w:hideMark/>
+          </w:tcPr>
+          <w:p>
+            <w:pPr>
+              <w:widowControl/>
+              <w:spacing w:line="300" w:lineRule="atLeast"/>
+              <w:jc w:val="left"/>
+              <w:rPr>
+                <w:rFonts w:ascii="Consolas" w:eastAsia="宋体" w:hAnsi="Consolas" w:cs="Segoe UI"/>
+                <w:color w:val="24292E"/>
+                <w:kern w:val="0"/>
+                <w:sz w:val="18"/>
+                <w:szCs w:val="18"/>
+              </w:rPr>
+            </w:pPr>
+          </w:p>
+        </w:tc>
+        <w:tc>
+          <w:tcPr>
+            <w:tcW w:w="0" w:type="auto"/>
+            <w:shd w:val="clear" w:color="auto" w:fill="FFFFFF"/>
+            <w:tcMar>
+              <w:top w:w="0" w:type="dxa"/>
+              <w:left w:w="150" w:type="dxa"/>
+              <w:bottom w:w="0" w:type="dxa"/>
+              <w:right w:w="150" w:type="dxa"/>
+            </w:tcMar>
+            <w:hideMark/>
+          </w:tcPr>
+          <w:p>
+            <w:pPr>
+              <w:widowControl/>
+              <w:spacing w:line="300" w:lineRule="atLeast"/>
+              <w:jc w:val="left"/>
+              <w:rPr>
+                <w:rFonts w:ascii="Consolas" w:eastAsia="宋体" w:hAnsi="Consolas" w:cs="Segoe UI"/>
+                <w:color w:val="24292E"/>
+                <w:kern w:val="0"/>
+                <w:sz w:val="18"/>
+                <w:szCs w:val="18"/>
+              </w:rPr>
+            </w:pPr>
+            <w:r>
+              <w:rPr>
+                <w:rFonts w:ascii="Consolas" w:eastAsia="宋体" w:hAnsi="Consolas" w:cs="Segoe UI"/>
+                <w:color w:val="24292E"/>
+                <w:kern w:val="0"/>
+                <w:sz w:val="18"/>
+                <w:szCs w:val="18"/>
+              </w:rPr>
+              <w:tab/>
+              <w:t>next(wolf):=</w:t>
+            </w:r>
+          </w:p>
+        </w:tc>
+      </w:tr>
+      <w:tr>
+        <w:tc>
+          <w:tcPr>
+            <w:tcW w:w="750" w:type="dxa"/>
+            <w:shd w:val="clear" w:color="auto" w:fill="FFFFFF"/>
+            <w:noWrap/>
+            <w:tcMar>
+              <w:top w:w="0" w:type="dxa"/>
+              <w:left w:w="150" w:type="dxa"/>
+              <w:bottom w:w="0" w:type="dxa"/>
+              <w:right w:w="150" w:type="dxa"/>
+            </w:tcMar>
+            <w:hideMark/>
+          </w:tcPr>
+          <w:p>
+            <w:pPr>
+              <w:widowControl/>
+              <w:spacing w:line="300" w:lineRule="atLeast"/>
+              <w:jc w:val="left"/>
+              <w:rPr>
+                <w:rFonts w:ascii="Consolas" w:eastAsia="宋体" w:hAnsi="Consolas" w:cs="Segoe UI"/>
+                <w:color w:val="24292E"/>
+                <w:kern w:val="0"/>
+                <w:sz w:val="18"/>
+                <w:szCs w:val="18"/>
+              </w:rPr>
+            </w:pPr>
+          </w:p>
+        </w:tc>
+        <w:tc>
+          <w:tcPr>
+            <w:tcW w:w="0" w:type="auto"/>
+            <w:shd w:val="clear" w:color="auto" w:fill="FFFFFF"/>
+            <w:tcMar>
+              <w:top w:w="0" w:type="dxa"/>
+              <w:left w:w="150" w:type="dxa"/>
+              <w:bottom w:w="0" w:type="dxa"/>
+              <w:right w:w="150" w:type="dxa"/>
+            </w:tcMar>
+            <w:hideMark/>
+          </w:tcPr>
+          <w:p>
+            <w:pPr>
+              <w:widowControl/>
+              <w:spacing w:line="300" w:lineRule="atLeast"/>
+              <w:jc w:val="left"/>
+              <w:rPr>
+                <w:rFonts w:ascii="Consolas" w:eastAsia="宋体" w:hAnsi="Consolas" w:cs="Segoe UI"/>
+                <w:color w:val="24292E"/>
+                <w:kern w:val="0"/>
+                <w:sz w:val="18"/>
+                <w:szCs w:val="18"/>
+              </w:rPr>
+            </w:pPr>
+            <w:r>
+              <w:rPr>
+                <w:rFonts w:ascii="Consolas" w:eastAsia="宋体" w:hAnsi="Consolas" w:cs="Segoe UI"/>
+                <w:color w:val="24292E"/>
+                <w:kern w:val="0"/>
+                <w:sz w:val="18"/>
+                <w:szCs w:val="18"/>
+              </w:rPr>
+              <w:tab/>
+            </w:r>
+            <w:r>
+              <w:rPr>
+                <w:rFonts w:ascii="Consolas" w:eastAsia="宋体" w:hAnsi="Consolas" w:cs="Segoe UI"/>
+                <w:color w:val="24292E"/>
+                <w:kern w:val="0"/>
+                <w:sz w:val="18"/>
+                <w:szCs w:val="18"/>
+              </w:rPr>
+              <w:tab/>
+              <w:t>case</w:t>
+            </w:r>
+          </w:p>
+        </w:tc>
+      </w:tr>
+      <w:tr>
+        <w:tc>
+          <w:tcPr>
+            <w:tcW w:w="750" w:type="dxa"/>
+            <w:shd w:val="clear" w:color="auto" w:fill="FFFFFF"/>
+            <w:noWrap/>
+            <w:tcMar>
+              <w:top w:w="0" w:type="dxa"/>
+              <w:left w:w="150" w:type="dxa"/>
+              <w:bottom w:w="0" w:type="dxa"/>
+              <w:right w:w="150" w:type="dxa"/>
+            </w:tcMar>
+            <w:hideMark/>
+          </w:tcPr>
+          <w:p>
+            <w:pPr>
+              <w:widowControl/>
+              <w:spacing w:line="300" w:lineRule="atLeast"/>
+              <w:jc w:val="left"/>
+              <w:rPr>
+                <w:rFonts w:ascii="Consolas" w:eastAsia="宋体" w:hAnsi="Consolas" w:cs="Segoe UI"/>
+                <w:color w:val="24292E"/>
+                <w:kern w:val="0"/>
+                <w:sz w:val="18"/>
+                <w:szCs w:val="18"/>
+              </w:rPr>
+            </w:pPr>
+          </w:p>
+        </w:tc>
+        <w:tc>
+          <w:tcPr>
+            <w:tcW w:w="0" w:type="auto"/>
+            <w:shd w:val="clear" w:color="auto" w:fill="FFFFFF"/>
+            <w:tcMar>
+              <w:top w:w="0" w:type="dxa"/>
+              <w:left w:w="150" w:type="dxa"/>
+              <w:bottom w:w="0" w:type="dxa"/>
+              <w:right w:w="150" w:type="dxa"/>
+            </w:tcMar>
+            <w:hideMark/>
+          </w:tcPr>
+          <w:p>
+            <w:pPr>
+              <w:widowControl/>
+              <w:spacing w:line="300" w:lineRule="atLeast"/>
+              <w:jc w:val="left"/>
+              <w:rPr>
+                <w:rFonts w:ascii="Consolas" w:eastAsia="宋体" w:hAnsi="Consolas" w:cs="Segoe UI"/>
+                <w:color w:val="24292E"/>
+                <w:kern w:val="0"/>
+                <w:sz w:val="18"/>
+                <w:szCs w:val="18"/>
+              </w:rPr>
+            </w:pPr>
+            <w:r>
+              <w:rPr>
+                <w:rFonts w:ascii="Consolas" w:eastAsia="宋体" w:hAnsi="Consolas" w:cs="Segoe UI"/>
+                <w:color w:val="24292E"/>
+                <w:kern w:val="0"/>
+                <w:sz w:val="18"/>
+                <w:szCs w:val="18"/>
+              </w:rPr>
+              <w:tab/>
+            </w:r>
+            <w:r>
+              <w:rPr>
+                <w:rFonts w:ascii="Consolas" w:eastAsia="宋体" w:hAnsi="Consolas" w:cs="Segoe UI"/>
+                <w:color w:val="24292E"/>
+                <w:kern w:val="0"/>
+                <w:sz w:val="18"/>
+                <w:szCs w:val="18"/>
+              </w:rPr>
+              <w:tab/>
+            </w:r>
+            <w:r>
+              <w:rPr>
+                <w:rFonts w:ascii="Consolas" w:eastAsia="宋体" w:hAnsi="Consolas" w:cs="Segoe UI"/>
+                <w:color w:val="24292E"/>
+                <w:kern w:val="0"/>
+                <w:sz w:val="18"/>
+                <w:szCs w:val="18"/>
+              </w:rPr>
+              <w:tab/>
+              <w:t>(next(ship)=wolf_man) &amp; ferrymen=wolf:</w:t>
+            </w:r>
+            <w:r>
+              <w:rPr>
+                <w:rFonts w:ascii="Consolas" w:eastAsia="宋体" w:hAnsi="Consolas" w:cs="Segoe UI"/>
+                <w:color w:val="24292E"/>
+                <w:kern w:val="0"/>
+                <w:sz w:val="18"/>
+                <w:szCs w:val="18"/>
+              </w:rPr>
+              <w:tab/>
+              <w:t>next(ferrymen);</w:t>
+            </w:r>
+            <w:r>
+              <w:rPr>
+                <w:rFonts w:ascii="Consolas" w:eastAsia="宋体" w:hAnsi="Consolas" w:cs="Segoe UI"/>
+                <w:color w:val="24292E"/>
+                <w:kern w:val="0"/>
+                <w:sz w:val="18"/>
+                <w:szCs w:val="18"/>
+              </w:rPr>
+              <w:tab/>
+            </w:r>
+            <w:r>
+              <w:rPr>
+                <w:rFonts w:ascii="Consolas" w:eastAsia="宋体" w:hAnsi="Consolas" w:cs="Segoe UI"/>
+                <w:color w:val="24292E"/>
+                <w:kern w:val="0"/>
+                <w:sz w:val="18"/>
+                <w:szCs w:val="18"/>
+              </w:rPr>
+              <w:tab/>
+              <w:t>--</w:t>
+            </w:r>
+            <w:r>
+              <w:rPr>
+                <w:rFonts w:ascii="Consolas" w:eastAsia="宋体" w:hAnsi="Consolas" w:cs="Segoe UI"/>
+                <w:color w:val="24292E"/>
+                <w:kern w:val="0"/>
+                <w:sz w:val="18"/>
+                <w:szCs w:val="18"/>
+              </w:rPr>
+              <w:t>如果运输的是人和狼</w:t>
+            </w:r>
+            <w:r>
+              <w:rPr>
+                <w:rFonts w:ascii="Consolas" w:eastAsia="宋体" w:hAnsi="Consolas" w:cs="Segoe UI"/>
+                <w:color w:val="24292E"/>
+                <w:kern w:val="0"/>
+                <w:sz w:val="18"/>
+                <w:szCs w:val="18"/>
+              </w:rPr>
+              <w:t>,</w:t>
+            </w:r>
+            <w:r>
+              <w:rPr>
+                <w:rFonts w:ascii="Consolas" w:eastAsia="宋体" w:hAnsi="Consolas" w:cs="Segoe UI"/>
+                <w:color w:val="24292E"/>
+                <w:kern w:val="0"/>
+                <w:sz w:val="18"/>
+                <w:szCs w:val="18"/>
+              </w:rPr>
+              <w:t>那么人和狼都换到另外一边</w:t>
+            </w:r>
+          </w:p>
+        </w:tc>
+      </w:tr>
+      <w:tr>
+        <w:tc>
+          <w:tcPr>
+            <w:tcW w:w="750" w:type="dxa"/>
+            <w:shd w:val="clear" w:color="auto" w:fill="FFFFFF"/>
+            <w:noWrap/>
+            <w:tcMar>
+              <w:top w:w="0" w:type="dxa"/>
+              <w:left w:w="150" w:type="dxa"/>
+              <w:bottom w:w="0" w:type="dxa"/>
+              <w:right w:w="150" w:type="dxa"/>
+            </w:tcMar>
+            <w:hideMark/>
+          </w:tcPr>
+          <w:p>
+            <w:pPr>
+              <w:widowControl/>
+              <w:spacing w:line="300" w:lineRule="atLeast"/>
+              <w:jc w:val="left"/>
+              <w:rPr>
+                <w:rFonts w:ascii="Consolas" w:eastAsia="宋体" w:hAnsi="Consolas" w:cs="Segoe UI"/>
+                <w:color w:val="24292E"/>
+                <w:kern w:val="0"/>
+                <w:sz w:val="18"/>
+                <w:szCs w:val="18"/>
+              </w:rPr>
+            </w:pPr>
+          </w:p>
+        </w:tc>
+        <w:tc>
+          <w:tcPr>
+            <w:tcW w:w="0" w:type="auto"/>
+            <w:shd w:val="clear" w:color="auto" w:fill="FFFFFF"/>
+            <w:tcMar>
+              <w:top w:w="0" w:type="dxa"/>
+              <w:left w:w="150" w:type="dxa"/>
+              <w:bottom w:w="0" w:type="dxa"/>
+              <w:right w:w="150" w:type="dxa"/>
+            </w:tcMar>
+            <w:hideMark/>
+          </w:tcPr>
+          <w:p>
+            <w:pPr>
+              <w:widowControl/>
+              <w:spacing w:line="300" w:lineRule="atLeast"/>
+              <w:jc w:val="left"/>
+              <w:rPr>
+                <w:rFonts w:ascii="Consolas" w:eastAsia="宋体" w:hAnsi="Consolas" w:cs="Segoe UI"/>
+                <w:color w:val="24292E"/>
+                <w:kern w:val="0"/>
+                <w:sz w:val="18"/>
+                <w:szCs w:val="18"/>
+              </w:rPr>
+            </w:pPr>
+            <w:r>
+              <w:rPr>
+                <w:rFonts w:ascii="Consolas" w:eastAsia="宋体" w:hAnsi="Consolas" w:cs="Segoe UI"/>
+                <w:color w:val="24292E"/>
+                <w:kern w:val="0"/>
+                <w:sz w:val="18"/>
+                <w:szCs w:val="18"/>
+              </w:rPr>
+              <w:tab/>
+            </w:r>
+            <w:r>
+              <w:rPr>
+                <w:rFonts w:ascii="Consolas" w:eastAsia="宋体" w:hAnsi="Consolas" w:cs="Segoe UI"/>
+                <w:color w:val="24292E"/>
+                <w:kern w:val="0"/>
+                <w:sz w:val="18"/>
+                <w:szCs w:val="18"/>
+              </w:rPr>
+              <w:tab/>
+            </w:r>
+            <w:r>
+              <w:rPr>
+                <w:rFonts w:ascii="Consolas" w:eastAsia="宋体" w:hAnsi="Consolas" w:cs="Segoe UI"/>
+                <w:color w:val="24292E"/>
+                <w:kern w:val="0"/>
+                <w:sz w:val="18"/>
+                <w:szCs w:val="18"/>
+              </w:rPr>
+              <w:tab/>
+              <w:t>TRUE</w:t>
+            </w:r>
+            <w:r>
+              <w:rPr>
+                <w:rFonts w:ascii="Consolas" w:eastAsia="宋体" w:hAnsi="Consolas" w:cs="Segoe UI"/>
+                <w:color w:val="24292E"/>
+                <w:kern w:val="0"/>
+                <w:sz w:val="18"/>
+                <w:szCs w:val="18"/>
+              </w:rPr>
+              <w:tab/>
+              <w:t>:wolf;</w:t>
+            </w:r>
+          </w:p>
+        </w:tc>
+      </w:tr>
+      <w:tr>
+        <w:tc>
+          <w:tcPr>
+            <w:tcW w:w="750" w:type="dxa"/>
+            <w:shd w:val="clear" w:color="auto" w:fill="FFFFFF"/>
+            <w:noWrap/>
+            <w:tcMar>
+              <w:top w:w="0" w:type="dxa"/>
+              <w:left w:w="150" w:type="dxa"/>
+              <w:bottom w:w="0" w:type="dxa"/>
+              <w:right w:w="150" w:type="dxa"/>
+            </w:tcMar>
+            <w:hideMark/>
+          </w:tcPr>
+          <w:p>
+            <w:pPr>
+              <w:widowControl/>
+              <w:spacing w:line="300" w:lineRule="atLeast"/>
+              <w:jc w:val="left"/>
+              <w:rPr>
+                <w:rFonts w:ascii="Consolas" w:eastAsia="宋体" w:hAnsi="Consolas" w:cs="Segoe UI"/>
+                <w:color w:val="24292E"/>
+                <w:kern w:val="0"/>
+                <w:sz w:val="18"/>
+                <w:szCs w:val="18"/>
+              </w:rPr>
+            </w:pPr>
+          </w:p>
+        </w:tc>
+        <w:tc>
+          <w:tcPr>
+            <w:tcW w:w="0" w:type="auto"/>
+            <w:shd w:val="clear" w:color="auto" w:fill="FFFFFF"/>
+            <w:tcMar>
+              <w:top w:w="0" w:type="dxa"/>
+              <w:left w:w="150" w:type="dxa"/>
+              <w:bottom w:w="0" w:type="dxa"/>
+              <w:right w:w="150" w:type="dxa"/>
+            </w:tcMar>
+            <w:hideMark/>
+          </w:tcPr>
+          <w:p>
+            <w:pPr>
+              <w:widowControl/>
+              <w:spacing w:line="300" w:lineRule="atLeast"/>
+              <w:jc w:val="left"/>
+              <w:rPr>
+                <w:rFonts w:ascii="Consolas" w:eastAsia="宋体" w:hAnsi="Consolas" w:cs="Segoe UI"/>
+                <w:color w:val="24292E"/>
+                <w:kern w:val="0"/>
+                <w:sz w:val="18"/>
+                <w:szCs w:val="18"/>
+              </w:rPr>
+            </w:pPr>
+            <w:r>
+              <w:rPr>
+                <w:rFonts w:ascii="Consolas" w:eastAsia="宋体" w:hAnsi="Consolas" w:cs="Segoe UI"/>
+                <w:color w:val="24292E"/>
+                <w:kern w:val="0"/>
+                <w:sz w:val="18"/>
+                <w:szCs w:val="18"/>
+              </w:rPr>
+              <w:tab/>
+            </w:r>
+            <w:r>
+              <w:rPr>
+                <w:rFonts w:ascii="Consolas" w:eastAsia="宋体" w:hAnsi="Consolas" w:cs="Segoe UI"/>
+                <w:color w:val="24292E"/>
+                <w:kern w:val="0"/>
+                <w:sz w:val="18"/>
+                <w:szCs w:val="18"/>
+              </w:rPr>
+              <w:tab/>
+              <w:t>esac;</w:t>
+            </w:r>
+          </w:p>
+        </w:tc>
+      </w:tr>
+      <w:tr>
+        <w:tc>
+          <w:tcPr>
+            <w:tcW w:w="750" w:type="dxa"/>
+            <w:shd w:val="clear" w:color="auto" w:fill="FFFFFF"/>
+            <w:noWrap/>
+            <w:tcMar>
+              <w:top w:w="0" w:type="dxa"/>
+              <w:left w:w="150" w:type="dxa"/>
+              <w:bottom w:w="0" w:type="dxa"/>
+              <w:right w:w="150" w:type="dxa"/>
+            </w:tcMar>
+            <w:hideMark/>
+          </w:tcPr>
+          <w:p>
+            <w:pPr>
+              <w:widowControl/>
+              <w:spacing w:line="300" w:lineRule="atLeast"/>
+              <w:jc w:val="left"/>
+              <w:rPr>
+                <w:rFonts w:ascii="Consolas" w:eastAsia="宋体" w:hAnsi="Consolas" w:cs="Segoe UI"/>
+                <w:color w:val="24292E"/>
+                <w:kern w:val="0"/>
+                <w:sz w:val="18"/>
+                <w:szCs w:val="18"/>
+              </w:rPr>
+            </w:pPr>
+          </w:p>
+        </w:tc>
+        <w:tc>
+          <w:tcPr>
+            <w:tcW w:w="0" w:type="auto"/>
+            <w:shd w:val="clear" w:color="auto" w:fill="FFFFFF"/>
+            <w:tcMar>
+              <w:top w:w="0" w:type="dxa"/>
+              <w:left w:w="150" w:type="dxa"/>
+              <w:bottom w:w="0" w:type="dxa"/>
+              <w:right w:w="150" w:type="dxa"/>
+            </w:tcMar>
+            <w:hideMark/>
+          </w:tcPr>
+          <w:p>
+            <w:pPr>
+              <w:widowControl/>
+              <w:spacing w:line="300" w:lineRule="atLeast"/>
+              <w:jc w:val="left"/>
+              <w:rPr>
+                <w:rFonts w:ascii="Consolas" w:eastAsia="宋体" w:hAnsi="Consolas" w:cs="Segoe UI"/>
+                <w:color w:val="24292E"/>
+                <w:kern w:val="0"/>
+                <w:sz w:val="18"/>
+                <w:szCs w:val="18"/>
+              </w:rPr>
+            </w:pPr>
+            <w:r>
+              <w:rPr>
+                <w:rFonts w:ascii="Consolas" w:eastAsia="宋体" w:hAnsi="Consolas" w:cs="Segoe UI"/>
+                <w:color w:val="24292E"/>
+                <w:kern w:val="0"/>
+                <w:sz w:val="18"/>
+                <w:szCs w:val="18"/>
+              </w:rPr>
+              <w:tab/>
+              <w:t>next(cabbage):=</w:t>
+            </w:r>
+          </w:p>
+        </w:tc>
+      </w:tr>
+      <w:tr>
+        <w:tc>
+          <w:tcPr>
+            <w:tcW w:w="750" w:type="dxa"/>
+            <w:shd w:val="clear" w:color="auto" w:fill="FFFFFF"/>
+            <w:noWrap/>
+            <w:tcMar>
+              <w:top w:w="0" w:type="dxa"/>
+              <w:left w:w="150" w:type="dxa"/>
+              <w:bottom w:w="0" w:type="dxa"/>
+              <w:right w:w="150" w:type="dxa"/>
+            </w:tcMar>
+            <w:hideMark/>
+          </w:tcPr>
+          <w:p>
+            <w:pPr>
+              <w:widowControl/>
+              <w:spacing w:line="300" w:lineRule="atLeast"/>
+              <w:jc w:val="left"/>
+              <w:rPr>
+                <w:rFonts w:ascii="Consolas" w:eastAsia="宋体" w:hAnsi="Consolas" w:cs="Segoe UI"/>
+                <w:color w:val="24292E"/>
+                <w:kern w:val="0"/>
+                <w:sz w:val="18"/>
+                <w:szCs w:val="18"/>
+              </w:rPr>
+            </w:pPr>
+          </w:p>
+        </w:tc>
+        <w:tc>
+          <w:tcPr>
+            <w:tcW w:w="0" w:type="auto"/>
+            <w:shd w:val="clear" w:color="auto" w:fill="FFFFFF"/>
+            <w:tcMar>
+              <w:top w:w="0" w:type="dxa"/>
+              <w:left w:w="150" w:type="dxa"/>
+              <w:bottom w:w="0" w:type="dxa"/>
+              <w:right w:w="150" w:type="dxa"/>
+            </w:tcMar>
+            <w:hideMark/>
+          </w:tcPr>
+          <w:p>
+            <w:pPr>
+              <w:widowControl/>
+              <w:spacing w:line="300" w:lineRule="atLeast"/>
+              <w:jc w:val="left"/>
+              <w:rPr>
+                <w:rFonts w:ascii="Consolas" w:eastAsia="宋体" w:hAnsi="Consolas" w:cs="Segoe UI"/>
+                <w:color w:val="24292E"/>
+                <w:kern w:val="0"/>
+                <w:sz w:val="18"/>
+                <w:szCs w:val="18"/>
+              </w:rPr>
+            </w:pPr>
+            <w:r>
+              <w:rPr>
+                <w:rFonts w:ascii="Consolas" w:eastAsia="宋体" w:hAnsi="Consolas" w:cs="Segoe UI"/>
+                <w:color w:val="24292E"/>
+                <w:kern w:val="0"/>
+                <w:sz w:val="18"/>
+                <w:szCs w:val="18"/>
+              </w:rPr>
+              <w:tab/>
+            </w:r>
+            <w:r>
+              <w:rPr>
+                <w:rFonts w:ascii="Consolas" w:eastAsia="宋体" w:hAnsi="Consolas" w:cs="Segoe UI"/>
+                <w:color w:val="24292E"/>
+                <w:kern w:val="0"/>
+                <w:sz w:val="18"/>
+                <w:szCs w:val="18"/>
+              </w:rPr>
+              <w:tab/>
+              <w:t>case</w:t>
+            </w:r>
+          </w:p>
+        </w:tc>
+      </w:tr>
+      <w:tr>
+        <w:tc>
+          <w:tcPr>
+            <w:tcW w:w="750" w:type="dxa"/>
+            <w:shd w:val="clear" w:color="auto" w:fill="FFFFFF"/>
+            <w:noWrap/>
+            <w:tcMar>
+              <w:top w:w="0" w:type="dxa"/>
+              <w:left w:w="150" w:type="dxa"/>
+              <w:bottom w:w="0" w:type="dxa"/>
+              <w:right w:w="150" w:type="dxa"/>
+            </w:tcMar>
+            <w:hideMark/>
+          </w:tcPr>
+          <w:p>
+            <w:pPr>
+              <w:widowControl/>
+              <w:spacing w:line="300" w:lineRule="atLeast"/>
+              <w:jc w:val="left"/>
+              <w:rPr>
+                <w:rFonts w:ascii="Consolas" w:eastAsia="宋体" w:hAnsi="Consolas" w:cs="Segoe UI"/>
+                <w:color w:val="24292E"/>
+                <w:kern w:val="0"/>
+                <w:sz w:val="18"/>
+                <w:szCs w:val="18"/>
+              </w:rPr>
+            </w:pPr>
+          </w:p>
+        </w:tc>
+        <w:tc>
+          <w:tcPr>
+            <w:tcW w:w="0" w:type="auto"/>
+            <w:shd w:val="clear" w:color="auto" w:fill="FFFFFF"/>
+            <w:tcMar>
+              <w:top w:w="0" w:type="dxa"/>
+              <w:left w:w="150" w:type="dxa"/>
+              <w:bottom w:w="0" w:type="dxa"/>
+              <w:right w:w="150" w:type="dxa"/>
+            </w:tcMar>
+            <w:hideMark/>
+          </w:tcPr>
+          <w:p>
+            <w:pPr>
+              <w:widowControl/>
+              <w:spacing w:line="300" w:lineRule="atLeast"/>
+              <w:jc w:val="left"/>
+              <w:rPr>
+                <w:rFonts w:ascii="Consolas" w:eastAsia="宋体" w:hAnsi="Consolas" w:cs="Segoe UI"/>
+                <w:color w:val="24292E"/>
+                <w:kern w:val="0"/>
+                <w:sz w:val="18"/>
+                <w:szCs w:val="18"/>
+              </w:rPr>
+            </w:pPr>
+            <w:r>
+              <w:rPr>
+                <w:rFonts w:ascii="Consolas" w:eastAsia="宋体" w:hAnsi="Consolas" w:cs="Segoe UI"/>
+                <w:color w:val="24292E"/>
+                <w:kern w:val="0"/>
+                <w:sz w:val="18"/>
+                <w:szCs w:val="18"/>
+              </w:rPr>
+              <w:tab/>
+            </w:r>
+            <w:r>
+              <w:rPr>
+                <w:rFonts w:ascii="Consolas" w:eastAsia="宋体" w:hAnsi="Consolas" w:cs="Segoe UI"/>
+                <w:color w:val="24292E"/>
+                <w:kern w:val="0"/>
+                <w:sz w:val="18"/>
+                <w:szCs w:val="18"/>
+              </w:rPr>
+              <w:tab/>
+            </w:r>
+            <w:r>
+              <w:rPr>
+                <w:rFonts w:ascii="Consolas" w:eastAsia="宋体" w:hAnsi="Consolas" w:cs="Segoe UI"/>
+                <w:color w:val="24292E"/>
+                <w:kern w:val="0"/>
+                <w:sz w:val="18"/>
+                <w:szCs w:val="18"/>
+              </w:rPr>
+              <w:tab/>
+              <w:t>(next(ship)=cabbage_man)&amp; ferrymen=cabbage:</w:t>
+            </w:r>
+            <w:r>
+              <w:rPr>
+                <w:rFonts w:ascii="Consolas" w:eastAsia="宋体" w:hAnsi="Consolas" w:cs="Segoe UI"/>
+                <w:color w:val="24292E"/>
+                <w:kern w:val="0"/>
+                <w:sz w:val="18"/>
+                <w:szCs w:val="18"/>
+              </w:rPr>
+              <w:tab/>
+              <w:t>next(ferrymen);</w:t>
+            </w:r>
+            <w:r>
+              <w:rPr>
+                <w:rFonts w:ascii="Consolas" w:eastAsia="宋体" w:hAnsi="Consolas" w:cs="Segoe UI"/>
+                <w:color w:val="24292E"/>
+                <w:kern w:val="0"/>
+                <w:sz w:val="18"/>
+                <w:szCs w:val="18"/>
+              </w:rPr>
+              <w:tab/>
+              <w:t>--</w:t>
+            </w:r>
+            <w:r>
+              <w:rPr>
+                <w:rFonts w:ascii="Consolas" w:eastAsia="宋体" w:hAnsi="Consolas" w:cs="Segoe UI"/>
+                <w:color w:val="24292E"/>
+                <w:kern w:val="0"/>
+                <w:sz w:val="18"/>
+                <w:szCs w:val="18"/>
+              </w:rPr>
+              <w:t>如果运输的人和白菜</w:t>
+            </w:r>
+            <w:r>
+              <w:rPr>
+                <w:rFonts w:ascii="Consolas" w:eastAsia="宋体" w:hAnsi="Consolas" w:cs="Segoe UI"/>
+                <w:color w:val="24292E"/>
+                <w:kern w:val="0"/>
+                <w:sz w:val="18"/>
+                <w:szCs w:val="18"/>
+              </w:rPr>
+              <w:t>,</w:t>
+            </w:r>
+            <w:r>
+              <w:rPr>
+                <w:rFonts w:ascii="Consolas" w:eastAsia="宋体" w:hAnsi="Consolas" w:cs="Segoe UI"/>
+                <w:color w:val="24292E"/>
+                <w:kern w:val="0"/>
+                <w:sz w:val="18"/>
+                <w:szCs w:val="18"/>
+              </w:rPr>
+              <w:t>那么人和白菜都转移</w:t>
+            </w:r>
+          </w:p>
+        </w:tc>
+      </w:tr>
+      <w:tr>
+        <w:tc>
+          <w:tcPr>
+            <w:tcW w:w="750" w:type="dxa"/>
+            <w:shd w:val="clear" w:color="auto" w:fill="FFFFFF"/>
+            <w:noWrap/>
+            <w:tcMar>
+              <w:top w:w="0" w:type="dxa"/>
+              <w:left w:w="150" w:type="dxa"/>
+              <w:bottom w:w="0" w:type="dxa"/>
+              <w:right w:w="150" w:type="dxa"/>
+            </w:tcMar>
+            <w:hideMark/>
+          </w:tcPr>
+          <w:p>
+            <w:pPr>
+              <w:widowControl/>
+              <w:spacing w:line="300" w:lineRule="atLeast"/>
+              <w:jc w:val="left"/>
+              <w:rPr>
+                <w:rFonts w:ascii="Consolas" w:eastAsia="宋体" w:hAnsi="Consolas" w:cs="Segoe UI"/>
+                <w:color w:val="24292E"/>
+                <w:kern w:val="0"/>
+                <w:sz w:val="18"/>
+                <w:szCs w:val="18"/>
+              </w:rPr>
+            </w:pPr>
+          </w:p>
+        </w:tc>
+        <w:tc>
+          <w:tcPr>
+            <w:tcW w:w="0" w:type="auto"/>
+            <w:shd w:val="clear" w:color="auto" w:fill="FFFFFF"/>
+            <w:tcMar>
+              <w:top w:w="0" w:type="dxa"/>
+              <w:left w:w="150" w:type="dxa"/>
+              <w:bottom w:w="0" w:type="dxa"/>
+              <w:right w:w="150" w:type="dxa"/>
+            </w:tcMar>
+            <w:hideMark/>
+          </w:tcPr>
+          <w:p>
+            <w:pPr>
+              <w:widowControl/>
+              <w:spacing w:line="300" w:lineRule="atLeast"/>
+              <w:jc w:val="left"/>
+              <w:rPr>
+                <w:rFonts w:ascii="Consolas" w:eastAsia="宋体" w:hAnsi="Consolas" w:cs="Segoe UI"/>
+                <w:color w:val="24292E"/>
+                <w:kern w:val="0"/>
+                <w:sz w:val="18"/>
+                <w:szCs w:val="18"/>
+              </w:rPr>
+            </w:pPr>
+            <w:r>
+              <w:rPr>
+                <w:rFonts w:ascii="Consolas" w:eastAsia="宋体" w:hAnsi="Consolas" w:cs="Segoe UI"/>
+                <w:color w:val="24292E"/>
+                <w:kern w:val="0"/>
+                <w:sz w:val="18"/>
+                <w:szCs w:val="18"/>
+              </w:rPr>
+              <w:tab/>
+            </w:r>
+            <w:r>
+              <w:rPr>
+                <w:rFonts w:ascii="Consolas" w:eastAsia="宋体" w:hAnsi="Consolas" w:cs="Segoe UI"/>
+                <w:color w:val="24292E"/>
+                <w:kern w:val="0"/>
+                <w:sz w:val="18"/>
+                <w:szCs w:val="18"/>
+              </w:rPr>
+              <w:tab/>
+            </w:r>
+            <w:r>
+              <w:rPr>
+                <w:rFonts w:ascii="Consolas" w:eastAsia="宋体" w:hAnsi="Consolas" w:cs="Segoe UI"/>
+                <w:color w:val="24292E"/>
+                <w:kern w:val="0"/>
+                <w:sz w:val="18"/>
+                <w:szCs w:val="18"/>
+              </w:rPr>
+              <w:tab/>
+              <w:t>TRUE:</w:t>
+            </w:r>
+            <w:r>
+              <w:rPr>
+                <w:rFonts w:ascii="Consolas" w:eastAsia="宋体" w:hAnsi="Consolas" w:cs="Segoe UI"/>
+                <w:color w:val="24292E"/>
+                <w:kern w:val="0"/>
+                <w:sz w:val="18"/>
+                <w:szCs w:val="18"/>
+              </w:rPr>
+              <w:tab/>
+              <w:t>cabbage;</w:t>
+            </w:r>
+          </w:p>
+        </w:tc>
+      </w:tr>
+      <w:tr>
+        <w:tc>
+          <w:tcPr>
+            <w:tcW w:w="750" w:type="dxa"/>
+            <w:shd w:val="clear" w:color="auto" w:fill="FFFFFF"/>
+            <w:noWrap/>
+            <w:tcMar>
+              <w:top w:w="0" w:type="dxa"/>
+              <w:left w:w="150" w:type="dxa"/>
+              <w:bottom w:w="0" w:type="dxa"/>
+              <w:right w:w="150" w:type="dxa"/>
+            </w:tcMar>
+            <w:hideMark/>
+          </w:tcPr>
+          <w:p>
+            <w:pPr>
+              <w:widowControl/>
+              <w:spacing w:line="300" w:lineRule="atLeast"/>
+              <w:jc w:val="left"/>
+              <w:rPr>
+                <w:rFonts w:ascii="Consolas" w:eastAsia="宋体" w:hAnsi="Consolas" w:cs="Segoe UI"/>
+                <w:color w:val="24292E"/>
+                <w:kern w:val="0"/>
+                <w:sz w:val="18"/>
+                <w:szCs w:val="18"/>
+              </w:rPr>
+            </w:pPr>
+          </w:p>
+        </w:tc>
+        <w:tc>
+          <w:tcPr>
+            <w:tcW w:w="0" w:type="auto"/>
+            <w:shd w:val="clear" w:color="auto" w:fill="FFFFFF"/>
+            <w:tcMar>
+              <w:top w:w="0" w:type="dxa"/>
+              <w:left w:w="150" w:type="dxa"/>
+              <w:bottom w:w="0" w:type="dxa"/>
+              <w:right w:w="150" w:type="dxa"/>
+            </w:tcMar>
+            <w:hideMark/>
+          </w:tcPr>
+          <w:p>
+            <w:pPr>
+              <w:widowControl/>
+              <w:spacing w:line="300" w:lineRule="atLeast"/>
+              <w:jc w:val="left"/>
+              <w:rPr>
+                <w:rFonts w:ascii="Consolas" w:eastAsia="宋体" w:hAnsi="Consolas" w:cs="Segoe UI"/>
+                <w:color w:val="24292E"/>
+                <w:kern w:val="0"/>
+                <w:sz w:val="18"/>
+                <w:szCs w:val="18"/>
+              </w:rPr>
+            </w:pPr>
+            <w:r>
+              <w:rPr>
+                <w:rFonts w:ascii="Consolas" w:eastAsia="宋体" w:hAnsi="Consolas" w:cs="Segoe UI"/>
+                <w:color w:val="24292E"/>
+                <w:kern w:val="0"/>
+                <w:sz w:val="18"/>
+                <w:szCs w:val="18"/>
+              </w:rPr>
+              <w:tab/>
+            </w:r>
+            <w:r>
+              <w:rPr>
+                <w:rFonts w:ascii="Consolas" w:eastAsia="宋体" w:hAnsi="Consolas" w:cs="Segoe UI"/>
+                <w:color w:val="24292E"/>
+                <w:kern w:val="0"/>
+                <w:sz w:val="18"/>
+                <w:szCs w:val="18"/>
+              </w:rPr>
+              <w:tab/>
+              <w:t>esac;</w:t>
+            </w:r>
+          </w:p>
+        </w:tc>
+      </w:tr>
+      <w:tr>
+        <w:tc>
+          <w:tcPr>
+            <w:tcW w:w="750" w:type="dxa"/>
+            <w:shd w:val="clear" w:color="auto" w:fill="FFFFFF"/>
+            <w:noWrap/>
+            <w:tcMar>
+              <w:top w:w="0" w:type="dxa"/>
+              <w:left w:w="150" w:type="dxa"/>
+              <w:bottom w:w="0" w:type="dxa"/>
+              <w:right w:w="150" w:type="dxa"/>
+            </w:tcMar>
+            <w:hideMark/>
+          </w:tcPr>
+          <w:p>
+            <w:pPr>
+              <w:widowControl/>
+              <w:spacing w:line="300" w:lineRule="atLeast"/>
+              <w:jc w:val="left"/>
+              <w:rPr>
+                <w:rFonts w:ascii="Consolas" w:eastAsia="宋体" w:hAnsi="Consolas" w:cs="Segoe UI"/>
+                <w:color w:val="24292E"/>
+                <w:kern w:val="0"/>
+                <w:sz w:val="18"/>
+                <w:szCs w:val="18"/>
+              </w:rPr>
+            </w:pPr>
+          </w:p>
+        </w:tc>
+        <w:tc>
+          <w:tcPr>
+            <w:tcW w:w="0" w:type="auto"/>
+            <w:shd w:val="clear" w:color="auto" w:fill="FFFFFF"/>
+            <w:tcMar>
+              <w:top w:w="0" w:type="dxa"/>
+              <w:left w:w="150" w:type="dxa"/>
+              <w:bottom w:w="0" w:type="dxa"/>
+              <w:right w:w="150" w:type="dxa"/>
+            </w:tcMar>
+            <w:hideMark/>
+          </w:tcPr>
+          <w:p>
+            <w:pPr>
+              <w:widowControl/>
+              <w:spacing w:line="300" w:lineRule="atLeast"/>
+              <w:jc w:val="left"/>
+              <w:rPr>
+                <w:rFonts w:ascii="Consolas" w:eastAsia="宋体" w:hAnsi="Consolas" w:cs="Segoe UI"/>
+                <w:color w:val="24292E"/>
+                <w:kern w:val="0"/>
+                <w:sz w:val="18"/>
+                <w:szCs w:val="18"/>
+              </w:rPr>
+            </w:pPr>
+            <w:r>
+              <w:rPr>
+                <w:rFonts w:ascii="Consolas" w:eastAsia="宋体" w:hAnsi="Consolas" w:cs="Segoe UI"/>
+                <w:color w:val="24292E"/>
+                <w:kern w:val="0"/>
+                <w:sz w:val="18"/>
+                <w:szCs w:val="18"/>
+              </w:rPr>
+              <w:tab/>
+              <w:t>next(ferrymen):=</w:t>
+            </w:r>
+            <w:r>
+              <w:rPr>
+                <w:rFonts w:ascii="Consolas" w:eastAsia="宋体" w:hAnsi="Consolas" w:cs="Segoe UI"/>
+                <w:color w:val="24292E"/>
+                <w:kern w:val="0"/>
+                <w:sz w:val="18"/>
+                <w:szCs w:val="18"/>
+              </w:rPr>
+              <w:tab/>
+            </w:r>
+          </w:p>
+        </w:tc>
+      </w:tr>
+      <w:tr>
+        <w:tc>
+          <w:tcPr>
+            <w:tcW w:w="750" w:type="dxa"/>
+            <w:shd w:val="clear" w:color="auto" w:fill="FFFFFF"/>
+            <w:noWrap/>
+            <w:tcMar>
+              <w:top w:w="0" w:type="dxa"/>
+              <w:left w:w="150" w:type="dxa"/>
+              <w:bottom w:w="0" w:type="dxa"/>
+              <w:right w:w="150" w:type="dxa"/>
+            </w:tcMar>
+            <w:hideMark/>
+          </w:tcPr>
+          <w:p>
+            <w:pPr>
+              <w:widowControl/>
+              <w:spacing w:line="300" w:lineRule="atLeast"/>
+              <w:jc w:val="left"/>
+              <w:rPr>
+                <w:rFonts w:ascii="Consolas" w:eastAsia="宋体" w:hAnsi="Consolas" w:cs="Segoe UI"/>
+                <w:color w:val="24292E"/>
+                <w:kern w:val="0"/>
+                <w:sz w:val="18"/>
+                <w:szCs w:val="18"/>
+              </w:rPr>
+            </w:pPr>
+          </w:p>
+        </w:tc>
+        <w:tc>
+          <w:tcPr>
+            <w:tcW w:w="0" w:type="auto"/>
+            <w:shd w:val="clear" w:color="auto" w:fill="FFFFFF"/>
+            <w:tcMar>
+              <w:top w:w="0" w:type="dxa"/>
+              <w:left w:w="150" w:type="dxa"/>
+              <w:bottom w:w="0" w:type="dxa"/>
+              <w:right w:w="150" w:type="dxa"/>
+            </w:tcMar>
+            <w:hideMark/>
+          </w:tcPr>
+          <w:p>
+            <w:pPr>
+              <w:widowControl/>
+              <w:spacing w:line="300" w:lineRule="atLeast"/>
+              <w:jc w:val="left"/>
+              <w:rPr>
+                <w:rFonts w:ascii="Consolas" w:eastAsia="宋体" w:hAnsi="Consolas" w:cs="Segoe UI"/>
+                <w:color w:val="24292E"/>
+                <w:kern w:val="0"/>
+                <w:sz w:val="18"/>
+                <w:szCs w:val="18"/>
+              </w:rPr>
+            </w:pPr>
+            <w:r>
+              <w:rPr>
+                <w:rFonts w:ascii="Consolas" w:eastAsia="宋体" w:hAnsi="Consolas" w:cs="Segoe UI"/>
+                <w:color w:val="24292E"/>
+                <w:kern w:val="0"/>
+                <w:sz w:val="18"/>
+                <w:szCs w:val="18"/>
+              </w:rPr>
+              <w:tab/>
+            </w:r>
+            <w:r>
+              <w:rPr>
+                <w:rFonts w:ascii="Consolas" w:eastAsia="宋体" w:hAnsi="Consolas" w:cs="Segoe UI"/>
+                <w:color w:val="24292E"/>
+                <w:kern w:val="0"/>
+                <w:sz w:val="18"/>
+                <w:szCs w:val="18"/>
+              </w:rPr>
+              <w:tab/>
+              <w:t>case</w:t>
+            </w:r>
+          </w:p>
+        </w:tc>
+      </w:tr>
+      <w:tr>
+        <w:tc>
+          <w:tcPr>
+            <w:tcW w:w="750" w:type="dxa"/>
+            <w:shd w:val="clear" w:color="auto" w:fill="FFFFFF"/>
+            <w:noWrap/>
+            <w:tcMar>
+              <w:top w:w="0" w:type="dxa"/>
+              <w:left w:w="150" w:type="dxa"/>
+              <w:bottom w:w="0" w:type="dxa"/>
+              <w:right w:w="150" w:type="dxa"/>
+            </w:tcMar>
+            <w:hideMark/>
+          </w:tcPr>
+          <w:p>
+            <w:pPr>
+              <w:widowControl/>
+              <w:spacing w:line="300" w:lineRule="atLeast"/>
+              <w:jc w:val="left"/>
+              <w:rPr>
+                <w:rFonts w:ascii="Consolas" w:eastAsia="宋体" w:hAnsi="Consolas" w:cs="Segoe UI"/>
+                <w:color w:val="24292E"/>
+                <w:kern w:val="0"/>
+                <w:sz w:val="18"/>
+                <w:szCs w:val="18"/>
+              </w:rPr>
+            </w:pPr>
+          </w:p>
+        </w:tc>
+        <w:tc>
+          <w:tcPr>
+            <w:tcW w:w="0" w:type="auto"/>
+            <w:shd w:val="clear" w:color="auto" w:fill="FFFFFF"/>
+            <w:tcMar>
+              <w:top w:w="0" w:type="dxa"/>
+              <w:left w:w="150" w:type="dxa"/>
+              <w:bottom w:w="0" w:type="dxa"/>
+              <w:right w:w="150" w:type="dxa"/>
+            </w:tcMar>
+            <w:hideMark/>
+          </w:tcPr>
+          <w:p>
+            <w:pPr>
+              <w:widowControl/>
+              <w:spacing w:line="300" w:lineRule="atLeast"/>
+              <w:jc w:val="left"/>
+              <w:rPr>
+                <w:rFonts w:ascii="Consolas" w:eastAsia="宋体" w:hAnsi="Consolas" w:cs="Segoe UI"/>
+                <w:color w:val="24292E"/>
+                <w:kern w:val="0"/>
+                <w:sz w:val="18"/>
+                <w:szCs w:val="18"/>
+              </w:rPr>
+            </w:pPr>
+            <w:r>
+              <w:rPr>
+                <w:rFonts w:ascii="Consolas" w:eastAsia="宋体" w:hAnsi="Consolas" w:cs="Segoe UI"/>
+                <w:color w:val="24292E"/>
+                <w:kern w:val="0"/>
+                <w:sz w:val="18"/>
+                <w:szCs w:val="18"/>
+              </w:rPr>
+              <w:tab/>
+            </w:r>
+            <w:r>
+              <w:rPr>
+                <w:rFonts w:ascii="Consolas" w:eastAsia="宋体" w:hAnsi="Consolas" w:cs="Segoe UI"/>
+                <w:color w:val="24292E"/>
+                <w:kern w:val="0"/>
+                <w:sz w:val="18"/>
+                <w:szCs w:val="18"/>
+              </w:rPr>
+              <w:tab/>
+            </w:r>
+            <w:r>
+              <w:rPr>
+                <w:rFonts w:ascii="Consolas" w:eastAsia="宋体" w:hAnsi="Consolas" w:cs="Segoe UI"/>
+                <w:color w:val="24292E"/>
+                <w:kern w:val="0"/>
+                <w:sz w:val="18"/>
+                <w:szCs w:val="18"/>
+              </w:rPr>
+              <w:tab/>
+              <w:t>(ship=empty): ferrymen;</w:t>
+            </w:r>
+          </w:p>
+        </w:tc>
+      </w:tr>
+      <w:tr>
+        <w:tc>
+          <w:tcPr>
+            <w:tcW w:w="750" w:type="dxa"/>
+            <w:shd w:val="clear" w:color="auto" w:fill="FFFFFF"/>
+            <w:noWrap/>
+            <w:tcMar>
+              <w:top w:w="0" w:type="dxa"/>
+              <w:left w:w="150" w:type="dxa"/>
+              <w:bottom w:w="0" w:type="dxa"/>
+              <w:right w:w="150" w:type="dxa"/>
+            </w:tcMar>
+            <w:hideMark/>
+          </w:tcPr>
+          <w:p>
+            <w:pPr>
+              <w:widowControl/>
+              <w:spacing w:line="300" w:lineRule="atLeast"/>
+              <w:jc w:val="left"/>
+              <w:rPr>
+                <w:rFonts w:ascii="Consolas" w:eastAsia="宋体" w:hAnsi="Consolas" w:cs="Segoe UI"/>
+                <w:color w:val="24292E"/>
+                <w:kern w:val="0"/>
+                <w:sz w:val="18"/>
+                <w:szCs w:val="18"/>
+              </w:rPr>
+            </w:pPr>
+          </w:p>
+        </w:tc>
+        <w:tc>
+          <w:tcPr>
+            <w:tcW w:w="0" w:type="auto"/>
+            <w:shd w:val="clear" w:color="auto" w:fill="FFFFFF"/>
+            <w:tcMar>
+              <w:top w:w="0" w:type="dxa"/>
+              <w:left w:w="150" w:type="dxa"/>
+              <w:bottom w:w="0" w:type="dxa"/>
+              <w:right w:w="150" w:type="dxa"/>
+            </w:tcMar>
+            <w:hideMark/>
+          </w:tcPr>
+          <w:p>
+            <w:pPr>
+              <w:widowControl/>
+              <w:spacing w:line="300" w:lineRule="atLeast"/>
+              <w:jc w:val="left"/>
+              <w:rPr>
+                <w:rFonts w:ascii="Consolas" w:eastAsia="宋体" w:hAnsi="Consolas" w:cs="Segoe UI"/>
+                <w:color w:val="24292E"/>
+                <w:kern w:val="0"/>
+                <w:sz w:val="18"/>
+                <w:szCs w:val="18"/>
+              </w:rPr>
+            </w:pPr>
+            <w:r>
+              <w:rPr>
+                <w:rFonts w:ascii="Consolas" w:eastAsia="宋体" w:hAnsi="Consolas" w:cs="Segoe UI"/>
+                <w:color w:val="24292E"/>
+                <w:kern w:val="0"/>
+                <w:sz w:val="18"/>
+                <w:szCs w:val="18"/>
+              </w:rPr>
+              <w:tab/>
+            </w:r>
+            <w:r>
+              <w:rPr>
+                <w:rFonts w:ascii="Consolas" w:eastAsia="宋体" w:hAnsi="Consolas" w:cs="Segoe UI"/>
+                <w:color w:val="24292E"/>
+                <w:kern w:val="0"/>
+                <w:sz w:val="18"/>
+                <w:szCs w:val="18"/>
+              </w:rPr>
+              <w:tab/>
+            </w:r>
+            <w:r>
+              <w:rPr>
+                <w:rFonts w:ascii="Consolas" w:eastAsia="宋体" w:hAnsi="Consolas" w:cs="Segoe UI"/>
+                <w:color w:val="24292E"/>
+                <w:kern w:val="0"/>
+                <w:sz w:val="18"/>
+                <w:szCs w:val="18"/>
+              </w:rPr>
+              <w:tab/>
+              <w:t>TRUE:!ferrymen</w:t>
+            </w:r>
+            <w:r>
+              <w:rPr>
+                <w:rFonts w:ascii="Consolas" w:eastAsia="宋体" w:hAnsi="Consolas" w:cs="Segoe UI"/>
+                <w:color w:val="24292E"/>
+                <w:kern w:val="0"/>
+                <w:sz w:val="18"/>
+                <w:szCs w:val="18"/>
+              </w:rPr>
+              <w:tab/>
+              <w:t>;</w:t>
+            </w:r>
+            <w:r>
+              <w:rPr>
+                <w:rFonts w:ascii="Consolas" w:eastAsia="宋体" w:hAnsi="Consolas" w:cs="Segoe UI"/>
+                <w:color w:val="24292E"/>
+                <w:kern w:val="0"/>
+                <w:sz w:val="18"/>
+                <w:szCs w:val="18"/>
+              </w:rPr>
+              <w:tab/>
+            </w:r>
+            <w:r>
+              <w:rPr>
+                <w:rFonts w:ascii="Consolas" w:eastAsia="宋体" w:hAnsi="Consolas" w:cs="Segoe UI"/>
+                <w:color w:val="24292E"/>
+                <w:kern w:val="0"/>
+                <w:sz w:val="18"/>
+                <w:szCs w:val="18"/>
+              </w:rPr>
+              <w:tab/>
+            </w:r>
+            <w:r>
+              <w:rPr>
+                <w:rFonts w:ascii="Consolas" w:eastAsia="宋体" w:hAnsi="Consolas" w:cs="Segoe UI"/>
+                <w:color w:val="24292E"/>
+                <w:kern w:val="0"/>
+                <w:sz w:val="18"/>
+                <w:szCs w:val="18"/>
+              </w:rPr>
+              <w:tab/>
+            </w:r>
+            <w:r>
+              <w:rPr>
+                <w:rFonts w:ascii="Consolas" w:eastAsia="宋体" w:hAnsi="Consolas" w:cs="Segoe UI"/>
+                <w:color w:val="24292E"/>
+                <w:kern w:val="0"/>
+                <w:sz w:val="18"/>
+                <w:szCs w:val="18"/>
+              </w:rPr>
+              <w:tab/>
+            </w:r>
+            <w:r>
+              <w:rPr>
+                <w:rFonts w:ascii="Consolas" w:eastAsia="宋体" w:hAnsi="Consolas" w:cs="Segoe UI"/>
+                <w:color w:val="24292E"/>
+                <w:kern w:val="0"/>
+                <w:sz w:val="18"/>
+                <w:szCs w:val="18"/>
+              </w:rPr>
+              <w:tab/>
+            </w:r>
+            <w:r>
+              <w:rPr>
+                <w:rFonts w:ascii="Consolas" w:eastAsia="宋体" w:hAnsi="Consolas" w:cs="Segoe UI"/>
+                <w:color w:val="24292E"/>
+                <w:kern w:val="0"/>
+                <w:sz w:val="18"/>
+                <w:szCs w:val="18"/>
+              </w:rPr>
+              <w:tab/>
+            </w:r>
+            <w:r>
+              <w:rPr>
+                <w:rFonts w:ascii="Consolas" w:eastAsia="宋体" w:hAnsi="Consolas" w:cs="Segoe UI"/>
+                <w:color w:val="24292E"/>
+                <w:kern w:val="0"/>
+                <w:sz w:val="18"/>
+                <w:szCs w:val="18"/>
+              </w:rPr>
+              <w:tab/>
+            </w:r>
+            <w:r>
+              <w:rPr>
+                <w:rFonts w:ascii="Consolas" w:eastAsia="宋体" w:hAnsi="Consolas" w:cs="Segoe UI"/>
+                <w:color w:val="24292E"/>
+                <w:kern w:val="0"/>
+                <w:sz w:val="18"/>
+                <w:szCs w:val="18"/>
+              </w:rPr>
+              <w:tab/>
+            </w:r>
+            <w:r>
+              <w:rPr>
+                <w:rFonts w:ascii="Consolas" w:eastAsia="宋体" w:hAnsi="Consolas" w:cs="Segoe UI"/>
+                <w:color w:val="24292E"/>
+                <w:kern w:val="0"/>
+                <w:sz w:val="18"/>
+                <w:szCs w:val="18"/>
+              </w:rPr>
+              <w:tab/>
+            </w:r>
+            <w:r>
+              <w:rPr>
+                <w:rFonts w:ascii="Consolas" w:eastAsia="宋体" w:hAnsi="Consolas" w:cs="Segoe UI"/>
+                <w:color w:val="24292E"/>
+                <w:kern w:val="0"/>
+                <w:sz w:val="18"/>
+                <w:szCs w:val="18"/>
+              </w:rPr>
+              <w:tab/>
+            </w:r>
+            <w:r>
+              <w:rPr>
+                <w:rFonts w:ascii="Consolas" w:eastAsia="宋体" w:hAnsi="Consolas" w:cs="Segoe UI"/>
+                <w:color w:val="24292E"/>
+                <w:kern w:val="0"/>
+                <w:sz w:val="18"/>
+                <w:szCs w:val="18"/>
+              </w:rPr>
+              <w:tab/>
+              <w:t>--</w:t>
+            </w:r>
+            <w:r>
+              <w:rPr>
+                <w:rFonts w:ascii="Consolas" w:eastAsia="宋体" w:hAnsi="Consolas" w:cs="Segoe UI"/>
+                <w:color w:val="24292E"/>
+                <w:kern w:val="0"/>
+                <w:sz w:val="18"/>
+                <w:szCs w:val="18"/>
+              </w:rPr>
+              <w:t>每次都需要人的陪同</w:t>
+            </w:r>
+          </w:p>
+        </w:tc>
+      </w:tr>
+      <w:tr>
+        <w:tc>
+          <w:tcPr>
+            <w:tcW w:w="750" w:type="dxa"/>
+            <w:shd w:val="clear" w:color="auto" w:fill="FFFFFF"/>
+            <w:noWrap/>
+            <w:tcMar>
+              <w:top w:w="0" w:type="dxa"/>
+              <w:left w:w="150" w:type="dxa"/>
+              <w:bottom w:w="0" w:type="dxa"/>
+              <w:right w:w="150" w:type="dxa"/>
+            </w:tcMar>
+            <w:hideMark/>
+          </w:tcPr>
+          <w:p>
+            <w:pPr>
+              <w:widowControl/>
+              <w:spacing w:line="300" w:lineRule="atLeast"/>
+              <w:jc w:val="left"/>
+              <w:rPr>
+                <w:rFonts w:ascii="Consolas" w:eastAsia="宋体" w:hAnsi="Consolas" w:cs="Segoe UI"/>
+                <w:color w:val="24292E"/>
+                <w:kern w:val="0"/>
+                <w:sz w:val="18"/>
+                <w:szCs w:val="18"/>
+              </w:rPr>
+            </w:pPr>
+          </w:p>
+        </w:tc>
+        <w:tc>
+          <w:tcPr>
+            <w:tcW w:w="0" w:type="auto"/>
+            <w:shd w:val="clear" w:color="auto" w:fill="FFFFFF"/>
+            <w:tcMar>
+              <w:top w:w="0" w:type="dxa"/>
+              <w:left w:w="150" w:type="dxa"/>
+              <w:bottom w:w="0" w:type="dxa"/>
+              <w:right w:w="150" w:type="dxa"/>
+            </w:tcMar>
+            <w:hideMark/>
+          </w:tcPr>
+          <w:p>
+            <w:pPr>
+              <w:widowControl/>
+              <w:spacing w:line="300" w:lineRule="atLeast"/>
+              <w:jc w:val="left"/>
+              <w:rPr>
+                <w:rFonts w:ascii="Consolas" w:eastAsia="宋体" w:hAnsi="Consolas" w:cs="Segoe UI"/>
+                <w:color w:val="24292E"/>
+                <w:kern w:val="0"/>
+                <w:sz w:val="18"/>
+                <w:szCs w:val="18"/>
+              </w:rPr>
+            </w:pPr>
+            <w:r>
+              <w:rPr>
+                <w:rFonts w:ascii="Consolas" w:eastAsia="宋体" w:hAnsi="Consolas" w:cs="Segoe UI"/>
+                <w:color w:val="24292E"/>
+                <w:kern w:val="0"/>
+                <w:sz w:val="18"/>
+                <w:szCs w:val="18"/>
+              </w:rPr>
+              <w:tab/>
+            </w:r>
+            <w:r>
+              <w:rPr>
+                <w:rFonts w:ascii="Consolas" w:eastAsia="宋体" w:hAnsi="Consolas" w:cs="Segoe UI"/>
+                <w:color w:val="24292E"/>
+                <w:kern w:val="0"/>
+                <w:sz w:val="18"/>
+                <w:szCs w:val="18"/>
+              </w:rPr>
+              <w:tab/>
+              <w:t>esac;</w:t>
+            </w:r>
+          </w:p>
+        </w:tc>
+      </w:tr>
+      <w:tr>
+        <w:tc>
+          <w:tcPr>
+            <w:tcW w:w="750" w:type="dxa"/>
+            <w:shd w:val="clear" w:color="auto" w:fill="FFFFFF"/>
+            <w:noWrap/>
+            <w:tcMar>
+              <w:top w:w="0" w:type="dxa"/>
+              <w:left w:w="150" w:type="dxa"/>
+              <w:bottom w:w="0" w:type="dxa"/>
+              <w:right w:w="150" w:type="dxa"/>
+            </w:tcMar>
+            <w:hideMark/>
+          </w:tcPr>
+          <w:p>
+            <w:pPr>
+              <w:widowControl/>
+              <w:spacing w:line="300" w:lineRule="atLeast"/>
+              <w:jc w:val="left"/>
+              <w:rPr>
+                <w:rFonts w:ascii="Consolas" w:eastAsia="宋体" w:hAnsi="Consolas" w:cs="Segoe UI"/>
+                <w:color w:val="24292E"/>
+                <w:kern w:val="0"/>
+                <w:sz w:val="18"/>
+                <w:szCs w:val="18"/>
+              </w:rPr>
+            </w:pPr>
+          </w:p>
+        </w:tc>
+        <w:tc>
+          <w:tcPr>
+            <w:tcW w:w="0" w:type="auto"/>
+            <w:shd w:val="clear" w:color="auto" w:fill="FFFFFF"/>
+            <w:tcMar>
+              <w:top w:w="0" w:type="dxa"/>
+              <w:left w:w="150" w:type="dxa"/>
+              <w:bottom w:w="0" w:type="dxa"/>
+              <w:right w:w="150" w:type="dxa"/>
+            </w:tcMar>
+            <w:hideMark/>
+          </w:tcPr>
+          <w:p>
+            <w:pPr>
+              <w:widowControl/>
+              <w:spacing w:line="300" w:lineRule="atLeast"/>
+              <w:jc w:val="left"/>
+              <w:rPr>
+                <w:rFonts w:ascii="Consolas" w:eastAsia="宋体" w:hAnsi="Consolas" w:cs="Segoe UI"/>
+                <w:color w:val="24292E"/>
+                <w:kern w:val="0"/>
+                <w:sz w:val="18"/>
+                <w:szCs w:val="18"/>
+              </w:rPr>
+            </w:pPr>
+            <w:r>
+              <w:rPr>
+                <w:rFonts w:ascii="Consolas" w:eastAsia="宋体" w:hAnsi="Consolas" w:cs="Segoe UI"/>
+                <w:color w:val="24292E"/>
+                <w:kern w:val="0"/>
+                <w:sz w:val="18"/>
+                <w:szCs w:val="18"/>
+              </w:rPr>
+              <w:t>--</w:t>
+            </w:r>
+            <w:r>
+              <w:rPr>
+                <w:rFonts w:ascii="Consolas" w:eastAsia="宋体" w:hAnsi="Consolas" w:cs="Segoe UI"/>
+                <w:color w:val="24292E"/>
+                <w:kern w:val="0"/>
+                <w:sz w:val="18"/>
+                <w:szCs w:val="18"/>
+              </w:rPr>
+              <w:t>每次都要人陪同</w:t>
+            </w:r>
+          </w:p>
+        </w:tc>
+      </w:tr>
+      <w:tr>
+        <w:tc>
+          <w:tcPr>
+            <w:tcW w:w="750" w:type="dxa"/>
+            <w:shd w:val="clear" w:color="auto" w:fill="FFFFFF"/>
+            <w:noWrap/>
+            <w:tcMar>
+              <w:top w:w="0" w:type="dxa"/>
+              <w:left w:w="150" w:type="dxa"/>
+              <w:bottom w:w="0" w:type="dxa"/>
+              <w:right w:w="150" w:type="dxa"/>
+            </w:tcMar>
+            <w:hideMark/>
+          </w:tcPr>
+          <w:p>
+            <w:pPr>
+              <w:widowControl/>
+              <w:spacing w:line="300" w:lineRule="atLeast"/>
+              <w:jc w:val="left"/>
+              <w:rPr>
+                <w:rFonts w:ascii="Consolas" w:eastAsia="宋体" w:hAnsi="Consolas" w:cs="Segoe UI"/>
+                <w:color w:val="24292E"/>
+                <w:kern w:val="0"/>
+                <w:sz w:val="18"/>
+                <w:szCs w:val="18"/>
+              </w:rPr>
+            </w:pPr>
+          </w:p>
+        </w:tc>
+        <w:tc>
+          <w:tcPr>
+            <w:tcW w:w="0" w:type="auto"/>
+            <w:shd w:val="clear" w:color="auto" w:fill="FFFFFF"/>
+            <w:tcMar>
+              <w:top w:w="0" w:type="dxa"/>
+              <w:left w:w="150" w:type="dxa"/>
+              <w:bottom w:w="0" w:type="dxa"/>
+              <w:right w:w="150" w:type="dxa"/>
+            </w:tcMar>
+            <w:hideMark/>
+          </w:tcPr>
+          <w:p>
+            <w:pPr>
+              <w:widowControl/>
+              <w:spacing w:line="300" w:lineRule="atLeast"/>
+              <w:jc w:val="left"/>
+              <w:rPr>
+                <w:rFonts w:ascii="Consolas" w:eastAsia="宋体" w:hAnsi="Consolas" w:cs="Segoe UI"/>
+                <w:color w:val="24292E"/>
+                <w:kern w:val="0"/>
+                <w:sz w:val="18"/>
+                <w:szCs w:val="18"/>
+              </w:rPr>
+            </w:pPr>
+          </w:p>
+          <w:p>
+            <w:pPr>
+              <w:widowControl/>
+              <w:spacing w:line="300" w:lineRule="atLeast"/>
+              <w:jc w:val="right"/>
+              <w:rPr>
+                <w:rFonts w:ascii="Times New Roman" w:eastAsia="Times New Roman" w:hAnsi="Times New Roman" w:cs="Times New Roman"/>
+                <w:kern w:val="0"/>
+                <w:sz w:val="20"/>
+                <w:szCs w:val="20"/>
+              </w:rPr>
+            </w:pPr>
+          </w:p>
+        </w:tc>
+      </w:tr>
+      <w:tr>
+        <w:tc>
+          <w:tcPr>
+            <w:tcW w:w="750" w:type="dxa"/>
+            <w:shd w:val="clear" w:color="auto" w:fill="FFFFFF"/>
+            <w:noWrap/>
+            <w:tcMar>
+              <w:top w:w="0" w:type="dxa"/>
+              <w:left w:w="150" w:type="dxa"/>
+              <w:bottom w:w="0" w:type="dxa"/>
+              <w:right w:w="150" w:type="dxa"/>
+            </w:tcMar>
+            <w:hideMark/>
+          </w:tcPr>
+          <w:p>
+            <w:pPr>
+              <w:widowControl/>
+              <w:spacing w:line="300" w:lineRule="atLeast"/>
+              <w:jc w:val="left"/>
+              <w:rPr>
+                <w:rFonts w:ascii="Times New Roman" w:eastAsia="Times New Roman" w:hAnsi="Times New Roman" w:cs="Times New Roman"/>
+                <w:kern w:val="0"/>
+                <w:sz w:val="20"/>
+                <w:szCs w:val="20"/>
+              </w:rPr>
+            </w:pPr>
+          </w:p>
+        </w:tc>
+        <w:tc>
+          <w:tcPr>
+            <w:tcW w:w="0" w:type="auto"/>
+            <w:shd w:val="clear" w:color="auto" w:fill="FFFFFF"/>
+            <w:tcMar>
+              <w:top w:w="0" w:type="dxa"/>
+              <w:left w:w="150" w:type="dxa"/>
+              <w:bottom w:w="0" w:type="dxa"/>
+              <w:right w:w="150" w:type="dxa"/>
+            </w:tcMar>
+            <w:hideMark/>
+          </w:tcPr>
+          <w:p>
+            <w:pPr>
+              <w:widowControl/>
+              <w:spacing w:line="300" w:lineRule="atLeast"/>
+              <w:jc w:val="left"/>
+              <w:rPr>
+                <w:rFonts w:ascii="Consolas" w:eastAsia="宋体" w:hAnsi="Consolas" w:cs="Segoe UI"/>
+                <w:color w:val="24292E"/>
+                <w:kern w:val="0"/>
+                <w:sz w:val="18"/>
+                <w:szCs w:val="18"/>
+              </w:rPr>
+            </w:pPr>
+            <w:r>
+              <w:rPr>
+                <w:rFonts w:ascii="Consolas" w:eastAsia="宋体" w:hAnsi="Consolas" w:cs="Segoe UI"/>
+                <w:color w:val="24292E"/>
+                <w:kern w:val="0"/>
+                <w:sz w:val="18"/>
+                <w:szCs w:val="18"/>
+              </w:rPr>
+              <w:t>CTLSPEC</w:t>
+            </w:r>
+          </w:p>
+        </w:tc>
+      </w:tr>
+      <w:tr>
+        <w:tc>
+          <w:tcPr>
+            <w:tcW w:w="750" w:type="dxa"/>
+            <w:shd w:val="clear" w:color="auto" w:fill="FFFFFF"/>
+            <w:noWrap/>
+            <w:tcMar>
+              <w:top w:w="0" w:type="dxa"/>
+              <w:left w:w="150" w:type="dxa"/>
+              <w:bottom w:w="0" w:type="dxa"/>
+              <w:right w:w="150" w:type="dxa"/>
+            </w:tcMar>
+            <w:hideMark/>
+          </w:tcPr>
+          <w:p>
+            <w:pPr>
+              <w:widowControl/>
+              <w:spacing w:line="300" w:lineRule="atLeast"/>
+              <w:jc w:val="left"/>
+              <w:rPr>
+                <w:rFonts w:ascii="Consolas" w:eastAsia="宋体" w:hAnsi="Consolas" w:cs="Segoe UI"/>
+                <w:color w:val="24292E"/>
+                <w:kern w:val="0"/>
+                <w:sz w:val="18"/>
+                <w:szCs w:val="18"/>
+              </w:rPr>
+            </w:pPr>
+          </w:p>
+        </w:tc>
+        <w:tc>
+          <w:tcPr>
+            <w:tcW w:w="0" w:type="auto"/>
+            <w:shd w:val="clear" w:color="auto" w:fill="FFFFFF"/>
+            <w:tcMar>
+              <w:top w:w="0" w:type="dxa"/>
+              <w:left w:w="150" w:type="dxa"/>
+              <w:bottom w:w="0" w:type="dxa"/>
+              <w:right w:w="150" w:type="dxa"/>
+            </w:tcMar>
+            <w:hideMark/>
+          </w:tcPr>
+          <w:p>
+            <w:pPr>
+              <w:widowControl/>
+              <w:spacing w:line="300" w:lineRule="atLeast"/>
+              <w:jc w:val="left"/>
+              <w:rPr>
+                <w:rFonts w:ascii="Consolas" w:eastAsia="宋体" w:hAnsi="Consolas" w:cs="Segoe UI"/>
+                <w:color w:val="24292E"/>
+                <w:kern w:val="0"/>
+                <w:sz w:val="18"/>
+                <w:szCs w:val="18"/>
+              </w:rPr>
+            </w:pPr>
+            <w:r>
+              <w:rPr>
+                <w:rFonts w:ascii="Consolas" w:eastAsia="宋体" w:hAnsi="Consolas" w:cs="Segoe UI"/>
+                <w:color w:val="24292E"/>
+                <w:kern w:val="0"/>
+                <w:sz w:val="18"/>
+                <w:szCs w:val="18"/>
+              </w:rPr>
+              <w:tab/>
+              <w:t>!E [(</w:t>
+            </w:r>
+            <w:r>
+              <w:rPr>
+                <w:rFonts w:ascii="Consolas" w:eastAsia="宋体" w:hAnsi="Consolas" w:cs="Segoe UI"/>
+                <w:color w:val="24292E"/>
+                <w:kern w:val="0"/>
+                <w:sz w:val="18"/>
+                <w:szCs w:val="18"/>
+              </w:rPr>
+              <w:tab/>
+              <w:t>((goat=wolf)-&gt; (goat=ferrymen)) &amp; ((goat=cabbage)-&gt;(goat=ferrymen)))</w:t>
+            </w:r>
+          </w:p>
+        </w:tc>
+      </w:tr>
+      <w:tr>
+        <w:tc>
+          <w:tcPr>
+            <w:tcW w:w="750" w:type="dxa"/>
+            <w:shd w:val="clear" w:color="auto" w:fill="FFFFFF"/>
+            <w:noWrap/>
+            <w:tcMar>
+              <w:top w:w="0" w:type="dxa"/>
+              <w:left w:w="150" w:type="dxa"/>
+              <w:bottom w:w="0" w:type="dxa"/>
+              <w:right w:w="150" w:type="dxa"/>
+            </w:tcMar>
+            <w:hideMark/>
+          </w:tcPr>
+          <w:p>
+            <w:pPr>
+              <w:widowControl/>
+              <w:spacing w:line="300" w:lineRule="atLeast"/>
+              <w:jc w:val="left"/>
+              <w:rPr>
+                <w:rFonts w:ascii="Consolas" w:eastAsia="宋体" w:hAnsi="Consolas" w:cs="Segoe UI"/>
+                <w:color w:val="24292E"/>
+                <w:kern w:val="0"/>
+                <w:sz w:val="18"/>
+                <w:szCs w:val="18"/>
+              </w:rPr>
+            </w:pPr>
+          </w:p>
+        </w:tc>
+        <w:tc>
+          <w:tcPr>
+            <w:tcW w:w="0" w:type="auto"/>
+            <w:shd w:val="clear" w:color="auto" w:fill="FFFFFF"/>
+            <w:tcMar>
+              <w:top w:w="0" w:type="dxa"/>
+              <w:left w:w="150" w:type="dxa"/>
+              <w:bottom w:w="0" w:type="dxa"/>
+              <w:right w:w="150" w:type="dxa"/>
+            </w:tcMar>
+            <w:hideMark/>
+          </w:tcPr>
+          <w:p>
+            <w:pPr>
+              <w:widowControl/>
+              <w:spacing w:line="300" w:lineRule="atLeast"/>
+              <w:jc w:val="left"/>
+              <w:rPr>
+                <w:rFonts w:ascii="Consolas" w:eastAsia="宋体" w:hAnsi="Consolas" w:cs="Segoe UI"/>
+                <w:color w:val="24292E"/>
+                <w:kern w:val="0"/>
+                <w:sz w:val="18"/>
+                <w:szCs w:val="18"/>
+              </w:rPr>
+            </w:pPr>
+            <w:r>
+              <w:rPr>
+                <w:rFonts w:ascii="Consolas" w:eastAsia="宋体" w:hAnsi="Consolas" w:cs="Segoe UI"/>
+                <w:color w:val="24292E"/>
+                <w:kern w:val="0"/>
+                <w:sz w:val="18"/>
+                <w:szCs w:val="18"/>
+              </w:rPr>
+              <w:tab/>
+            </w:r>
+            <w:r>
+              <w:rPr>
+                <w:rFonts w:ascii="Consolas" w:eastAsia="宋体" w:hAnsi="Consolas" w:cs="Segoe UI"/>
+                <w:color w:val="24292E"/>
+                <w:kern w:val="0"/>
+                <w:sz w:val="18"/>
+                <w:szCs w:val="18"/>
+              </w:rPr>
+              <w:tab/>
+              <w:t>U ((cabbage=TRUE)&amp; (goat=TRUE) &amp; (wolf=TRUE) &amp;(ferrymen=TRUE))]</w:t>
+            </w:r>
+          </w:p>
+        </w:tc>
+      </w:tr>
+    </w:tbl>
+    <w:p/>
     <w:p>
       <w:r>
-        <w:t>MODULE main</w:t>
+        <w:rPr>
+          <w:rFonts w:hint="eastAsia"/>
+        </w:rPr>
+        <w:t>代码的逻辑就是为了反映状态机。</w:t>
       </w:r>
     </w:p>
     <w:p>
       <w:r>
-        <w:t>VAR</w:t>
+        <w:rPr>
+          <w:rFonts w:hint="eastAsia"/>
+        </w:rPr>
+        <w:t>代码设计思路：</w:t>
       </w:r>
     </w:p>
     <w:p>
       <w:r>
         <w:tab/>
-        <w:t>ferrymen:boolean;</w:t>
+      </w:r>
+      <w:r>
+        <w:rPr>
+          <w:rFonts w:hint="eastAsia"/>
+        </w:rPr>
+        <w:t>f</w:t>
+      </w:r>
+      <w:r>
+        <w:t>errymen,goat,wolf,cabbage</w:t>
+      </w:r>
+      <w:r>
+        <w:rPr>
+          <w:rFonts w:hint="eastAsia"/>
+        </w:rPr>
+        <w:t>都是</w:t>
+      </w:r>
+      <w:r>
+        <w:rPr>
+          <w:rFonts w:hint="eastAsia"/>
+        </w:rPr>
+        <w:t>b</w:t>
+      </w:r>
+      <w:r>
+        <w:t>oolean</w:t>
+      </w:r>
+      <w:r>
+        <w:rPr>
+          <w:rFonts w:hint="eastAsia"/>
+        </w:rPr>
+        <w:t>类型的变量，分别表示人、羊、狼、白菜是否在河的右边。当他们的值为</w:t>
+      </w:r>
+      <w:r>
+        <w:rPr>
+          <w:rFonts w:hint="eastAsia"/>
+        </w:rPr>
+        <w:t>FALSE</w:t>
+      </w:r>
+      <w:r>
+        <w:rPr>
+          <w:rFonts w:hint="eastAsia"/>
+        </w:rPr>
+        <w:t>的时候，说明他们在左边，否则在右边。</w:t>
       </w:r>
     </w:p>
     <w:p>
-      <w:r>
-        <w:tab/>
-        <w:t>goat:boolean;</w:t>
-      </w:r>
-    </w:p>
-    <w:p>
-      <w:r>
-        <w:tab/>
-        <w:t>wolf:boolean;</w:t>
-      </w:r>
-    </w:p>
-    <w:p>
-      <w:r>
-        <w:tab/>
-        <w:t>cabbage:boolean;</w:t>
-      </w:r>
-    </w:p>
-    <w:p>
-      <w:r>
-        <w:tab/>
-        <w:t>ship:{goat_man,wolf_man,cabbage_man,empty,man};</w:t>
-      </w:r>
-    </w:p>
-    <w:p>
-      <w:pPr>
-        <w:rPr>
-          <w:rFonts w:hint="eastAsia"/>
-        </w:rPr>
-      </w:pPr>
-      <w:r>
-        <w:rPr>
-          <w:rFonts w:hint="eastAsia"/>
-        </w:rPr>
-        <w:tab/>
-        <w:t xml:space="preserve">--ship </w:t>
-      </w:r>
-      <w:r>
-        <w:rPr>
-          <w:rFonts w:hint="eastAsia"/>
-        </w:rPr>
-        <w:t>表示船上装着是什么</w:t>
-      </w:r>
-    </w:p>
-    <w:p>
-      <w:r>
-        <w:t>ASSIGN</w:t>
-      </w:r>
-    </w:p>
-    <w:p>
-      <w:r>
-        <w:tab/>
-        <w:t>init(ferrymen):=FALSE;</w:t>
-      </w:r>
-    </w:p>
-    <w:p>
-      <w:r>
-        <w:tab/>
-        <w:t>init(goat):=FALSE;</w:t>
-      </w:r>
-    </w:p>
-    <w:p>
-      <w:r>
-        <w:tab/>
-        <w:t>init(wolf):=FALSE;</w:t>
-      </w:r>
-    </w:p>
-    <w:p>
-      <w:r>
-        <w:tab/>
-        <w:t>init(cabbage):=FALSE;</w:t>
-      </w:r>
-    </w:p>
-    <w:p>
-      <w:r>
-        <w:tab/>
-        <w:t>init(ship):=empty;</w:t>
-      </w:r>
-    </w:p>
-    <w:p>
-      <w:pPr>
-        <w:rPr>
-          <w:rFonts w:hint="eastAsia"/>
-        </w:rPr>
-      </w:pPr>
-      <w:r>
-        <w:rPr>
-          <w:rFonts w:hint="eastAsia"/>
-        </w:rPr>
-        <w:tab/>
-        <w:t>--</w:t>
-      </w:r>
-      <w:r>
-        <w:rPr>
-          <w:rFonts w:hint="eastAsia"/>
-        </w:rPr>
-        <w:t>初始化的时候</w:t>
-      </w:r>
-      <w:r>
-        <w:rPr>
-          <w:rFonts w:hint="eastAsia"/>
-        </w:rPr>
-        <w:t>,</w:t>
-      </w:r>
-      <w:r>
-        <w:rPr>
-          <w:rFonts w:hint="eastAsia"/>
-        </w:rPr>
-        <w:t>全部在河岸的左边</w:t>
-      </w:r>
-      <w:r>
-        <w:rPr>
-          <w:rFonts w:hint="eastAsia"/>
-        </w:rPr>
-        <w:t>FALSE</w:t>
-      </w:r>
-    </w:p>
-    <w:p>
-      <w:r>
-        <w:t>ASSIGN</w:t>
-      </w:r>
-    </w:p>
-    <w:p>
-      <w:r>
-        <w:tab/>
-        <w:t>next(ship):=</w:t>
-      </w:r>
-      <w:r>
-        <w:tab/>
-      </w:r>
-    </w:p>
-    <w:p>
-      <w:r>
-        <w:tab/>
-      </w:r>
-      <w:r>
-        <w:tab/>
-        <w:t>case</w:t>
-      </w:r>
-    </w:p>
-    <w:p>
-      <w:pPr>
-        <w:rPr>
-          <w:rFonts w:hint="eastAsia"/>
-        </w:rPr>
-      </w:pPr>
-      <w:r>
-        <w:rPr>
-          <w:rFonts w:hint="eastAsia"/>
-        </w:rPr>
-        <w:tab/>
-      </w:r>
-      <w:r>
-        <w:rPr>
-          <w:rFonts w:hint="eastAsia"/>
-        </w:rPr>
-        <w:tab/>
-      </w:r>
-      <w:r>
-        <w:rPr>
-          <w:rFonts w:hint="eastAsia"/>
-        </w:rPr>
-        <w:tab/>
-        <w:t>ferrymen=TRUE&amp;ferrymen=goat &amp; goat=wolf &amp; goat=cabbage :empty;--</w:t>
-      </w:r>
-      <w:r>
-        <w:rPr>
-          <w:rFonts w:hint="eastAsia"/>
-        </w:rPr>
-        <w:t>全部已经过河</w:t>
-      </w:r>
-    </w:p>
-    <w:p>
-      <w:r>
-        <w:tab/>
-      </w:r>
-      <w:r>
-        <w:tab/>
-      </w:r>
-      <w:r>
-        <w:tab/>
-        <w:t>ferrymen=FALSE &amp; goat=FALSE &amp; wolf=FALSE &amp; cabbage=FALSE : {goat_man};</w:t>
-      </w:r>
-    </w:p>
-    <w:p>
-      <w:r>
-        <w:tab/>
-      </w:r>
-      <w:r>
-        <w:tab/>
-      </w:r>
-      <w:r>
-        <w:tab/>
-        <w:t>ferrymen=TRUE&amp;goat=TRUE &amp; cabbage=FALSE &amp; wolf=FALSE :{goat_man,man};</w:t>
-      </w:r>
-    </w:p>
-    <w:p>
-      <w:r>
-        <w:tab/>
-      </w:r>
-      <w:r>
-        <w:tab/>
-      </w:r>
-      <w:r>
-        <w:tab/>
-        <w:t>ferrymen=FALSE &amp; cabbage=FALSE&amp;wolf=FALSE&amp;goat=TRUE : {man,wolf_man};</w:t>
-      </w:r>
-    </w:p>
-    <w:p>
-      <w:r>
-        <w:tab/>
-      </w:r>
-      <w:r>
-        <w:tab/>
-      </w:r>
-      <w:r>
-        <w:tab/>
-        <w:t>ferrymen=TRUE &amp; cabbage=FALSE &amp; wolf=TRUE&amp;goat=TRUE : {goat_man,wolf_man};</w:t>
-      </w:r>
-    </w:p>
-    <w:p>
-      <w:r>
-        <w:tab/>
-      </w:r>
-      <w:r>
-        <w:tab/>
-      </w:r>
-      <w:r>
-        <w:tab/>
-        <w:t xml:space="preserve">ferrymen=FALSE &amp; cabbage=FALSE &amp; wolf=TRUE&amp;goat=FALSE : </w:t>
-      </w:r>
-      <w:r>
-        <w:lastRenderedPageBreak/>
-        <w:t>{goat_man,cabbage_man};</w:t>
-      </w:r>
-    </w:p>
-    <w:p>
-      <w:r>
-        <w:tab/>
-      </w:r>
-      <w:r>
-        <w:tab/>
-      </w:r>
-      <w:r>
-        <w:tab/>
-        <w:t>ferrymen=TRUE &amp; cabbage=TRUE &amp; wolf=TRUE&amp;goat=FALSE : {man,cabbage_man};</w:t>
-      </w:r>
-    </w:p>
-    <w:p>
-      <w:r>
-        <w:tab/>
-      </w:r>
-      <w:r>
-        <w:tab/>
-      </w:r>
-      <w:r>
-        <w:tab/>
-        <w:t>ferrymen=FALSE &amp; cabbage=TRUE &amp; wolf=TRUE&amp;goat=FALSE : {goat_man,man};</w:t>
-      </w:r>
-    </w:p>
-    <w:p>
-      <w:r>
-        <w:tab/>
-      </w:r>
-      <w:r>
-        <w:tab/>
-      </w:r>
-      <w:r>
-        <w:tab/>
-        <w:t>TRUE: empty;</w:t>
-      </w:r>
-    </w:p>
-    <w:p>
-      <w:r>
-        <w:tab/>
-      </w:r>
-      <w:r>
-        <w:tab/>
-        <w:t>esac;</w:t>
-      </w:r>
-    </w:p>
-    <w:p/>
-    <w:p>
-      <w:r>
-        <w:tab/>
-        <w:t>next(goat):=</w:t>
-      </w:r>
-    </w:p>
-    <w:p>
-      <w:r>
-        <w:tab/>
-      </w:r>
-      <w:r>
-        <w:tab/>
-        <w:t>case</w:t>
-      </w:r>
-    </w:p>
-    <w:p>
-      <w:r>
-        <w:tab/>
-      </w:r>
-      <w:r>
-        <w:tab/>
-      </w:r>
-      <w:r>
-        <w:tab/>
-        <w:t>(next(ship)=goat_man)&amp; ferrymen=goat:</w:t>
-      </w:r>
-      <w:r>
-        <w:tab/>
-        <w:t>next(ferrymen);</w:t>
-      </w:r>
-    </w:p>
-    <w:p>
-      <w:r>
-        <w:tab/>
-      </w:r>
-      <w:r>
-        <w:tab/>
-      </w:r>
-      <w:r>
-        <w:tab/>
-        <w:t xml:space="preserve"> TRUE</w:t>
-      </w:r>
-      <w:r>
-        <w:tab/>
-        <w:t>: goat;</w:t>
-      </w:r>
-    </w:p>
-    <w:p>
-      <w:r>
-        <w:tab/>
-      </w:r>
-      <w:r>
-        <w:tab/>
-        <w:t>esac;</w:t>
-      </w:r>
-    </w:p>
-    <w:p>
-      <w:r>
-        <w:tab/>
-        <w:t>next(wolf):=</w:t>
-      </w:r>
-    </w:p>
-    <w:p>
-      <w:r>
-        <w:tab/>
-      </w:r>
-      <w:r>
-        <w:tab/>
-        <w:t>case</w:t>
-      </w:r>
-    </w:p>
-    <w:p>
-      <w:r>
-        <w:tab/>
-      </w:r>
-      <w:r>
-        <w:tab/>
-      </w:r>
-      <w:r>
-        <w:tab/>
-        <w:t>(next(ship)=wolf_man) &amp; ferrymen=wolf:</w:t>
-      </w:r>
-      <w:r>
-        <w:tab/>
-        <w:t>next(ferrymen);</w:t>
-      </w:r>
-    </w:p>
-    <w:p>
-      <w:r>
-        <w:tab/>
-      </w:r>
-      <w:r>
-        <w:tab/>
-      </w:r>
-      <w:r>
-        <w:tab/>
-        <w:t>TRUE</w:t>
-      </w:r>
-      <w:r>
-        <w:tab/>
-        <w:t>:wolf;</w:t>
-      </w:r>
-    </w:p>
-    <w:p>
-      <w:r>
-        <w:tab/>
-      </w:r>
-      <w:r>
-        <w:tab/>
-        <w:t>esac;</w:t>
-      </w:r>
-    </w:p>
-    <w:p>
-      <w:r>
-        <w:tab/>
-        <w:t>next(cabbage):=</w:t>
-      </w:r>
-    </w:p>
-    <w:p>
-      <w:r>
-        <w:tab/>
-      </w:r>
-      <w:r>
-        <w:tab/>
-        <w:t>case</w:t>
-      </w:r>
-    </w:p>
-    <w:p>
-      <w:r>
-        <w:tab/>
-      </w:r>
-      <w:r>
-        <w:tab/>
-      </w:r>
-      <w:r>
-        <w:tab/>
-        <w:t>(next(ship)=cabbage_man)&amp; ferrymen=cabbage:</w:t>
-      </w:r>
-      <w:r>
-        <w:tab/>
-        <w:t>next(ferrymen);</w:t>
-      </w:r>
-    </w:p>
-    <w:p>
-      <w:r>
-        <w:tab/>
-      </w:r>
-      <w:r>
-        <w:tab/>
-      </w:r>
-      <w:r>
-        <w:tab/>
-        <w:t>TRUE:</w:t>
-      </w:r>
-      <w:r>
-        <w:tab/>
-        <w:t>cabbage;</w:t>
-      </w:r>
-    </w:p>
-    <w:p>
-      <w:r>
-        <w:tab/>
-      </w:r>
-      <w:r>
-        <w:tab/>
-        <w:t>esac;</w:t>
-      </w:r>
-    </w:p>
-    <w:p>
-      <w:r>
-        <w:tab/>
-        <w:t>next(ferrymen):=</w:t>
-      </w:r>
-      <w:r>
-        <w:tab/>
-      </w:r>
-    </w:p>
-    <w:p>
-      <w:r>
-        <w:tab/>
-      </w:r>
-      <w:r>
-        <w:tab/>
-        <w:t>case</w:t>
-      </w:r>
-    </w:p>
-    <w:p>
-      <w:r>
-        <w:tab/>
-      </w:r>
-      <w:r>
-        <w:tab/>
-      </w:r>
-      <w:r>
-        <w:tab/>
-        <w:t>(ship=empty): ferrymen;</w:t>
-      </w:r>
-    </w:p>
-    <w:p>
-      <w:r>
-        <w:tab/>
-      </w:r>
-      <w:r>
-        <w:tab/>
-      </w:r>
-      <w:r>
-        <w:tab/>
-        <w:t>TRUE:!ferrymen</w:t>
-      </w:r>
-      <w:r>
-        <w:tab/>
-        <w:t>;</w:t>
-      </w:r>
-    </w:p>
-    <w:p>
-      <w:pPr>
-        <w:rPr>
-          <w:rFonts w:hint="eastAsia"/>
-        </w:rPr>
-      </w:pPr>
-      <w:r>
-        <w:tab/>
-      </w:r>
-      <w:r>
-        <w:tab/>
-        <w:t>esac;</w:t>
-      </w:r>
-    </w:p>
-    <w:p/>
-    <w:p>
-      <w:r>
-        <w:rPr>
-          <w:rFonts w:hint="eastAsia"/>
-        </w:rPr>
-        <w:t>代码的逻辑就是为了反映状态机。</w:t>
-      </w:r>
-    </w:p>
-    <w:p>
-      <w:pPr>
-        <w:rPr>
-          <w:rFonts w:hint="eastAsia"/>
-        </w:rPr>
-      </w:pPr>
-      <w:r>
-        <w:rPr>
-          <w:rFonts w:hint="eastAsia"/>
-        </w:rPr>
-        <w:t>代码设计思路：</w:t>
-      </w:r>
-    </w:p>
-    <w:p>
-      <w:r>
-        <w:tab/>
-      </w:r>
-      <w:r>
-        <w:rPr>
-          <w:rFonts w:hint="eastAsia"/>
-        </w:rPr>
-        <w:t>f</w:t>
-      </w:r>
-      <w:r>
-        <w:t>errymen,goat,wolf,cabbage</w:t>
-      </w:r>
-      <w:r>
-        <w:rPr>
-          <w:rFonts w:hint="eastAsia"/>
-        </w:rPr>
-        <w:t>都是</w:t>
-      </w:r>
-      <w:r>
-        <w:rPr>
-          <w:rFonts w:hint="eastAsia"/>
-        </w:rPr>
-        <w:t>b</w:t>
-      </w:r>
-      <w:r>
-        <w:t>oolean</w:t>
-      </w:r>
-      <w:r>
-        <w:rPr>
-          <w:rFonts w:hint="eastAsia"/>
-        </w:rPr>
-        <w:t>类型的变量，分别表示人、羊、狼、白菜是否在河的右边。当他们的值为</w:t>
-      </w:r>
-      <w:r>
-        <w:rPr>
-          <w:rFonts w:hint="eastAsia"/>
-        </w:rPr>
-        <w:t>FALSE</w:t>
-      </w:r>
-      <w:r>
-        <w:rPr>
-          <w:rFonts w:hint="eastAsia"/>
-        </w:rPr>
-        <w:t>的时候，说明他们在左边，否则在右边。</w:t>
-      </w:r>
-    </w:p>
-    <w:p>
-      <w:pPr>
-        <w:rPr>
-          <w:rFonts w:hint="eastAsia"/>
-        </w:rPr>
-      </w:pPr>
       <w:r>
         <w:tab/>
       </w:r>
@@ -1342,7 +6256,6 @@
         <w:rPr>
           <w:noProof/>
         </w:rPr>
-        <w:lastRenderedPageBreak/>
         <w:drawing>
           <wp:inline distT="0" distB="0" distL="0" distR="0" wp14:anchorId="1F64600B" wp14:editId="7EA6596A">
             <wp:extent cx="5274310" cy="2835910"/>
@@ -1410,6 +6323,7 @@
     </w:p>
     <w:p>
       <w:r>
+        <w:lastRenderedPageBreak/>
         <w:tab/>
       </w:r>
       <w:r>
@@ -1575,8 +6489,6 @@
     <w:p>
       <w:r>
         <w:tab/>
-      </w:r>
-      <w:r>
         <w:t>CTLSPEC</w:t>
       </w:r>
     </w:p>
@@ -1592,7 +6504,6 @@
     </w:p>
     <w:p>
       <w:r>
-        <w:lastRenderedPageBreak/>
         <w:tab/>
       </w:r>
       <w:r>
@@ -1658,6 +6569,7 @@
     </w:p>
     <w:p>
       <w:r>
+        <w:lastRenderedPageBreak/>
         <w:tab/>
       </w:r>
       <w:r>
@@ -1816,15 +6728,6 @@
         </w:rPr>
         <w:t>最后，人带着羊一起过河。</w:t>
       </w:r>
-    </w:p>
-    <w:p>
-      <w:pPr>
-        <w:rPr>
-          <w:rFonts w:hint="eastAsia"/>
-        </w:rPr>
-      </w:pPr>
-      <w:bookmarkStart w:id="0" w:name="_GoBack"/>
-      <w:bookmarkEnd w:id="0"/>
     </w:p>
     <w:sectPr>
       <w:pgSz w:w="11906" w:h="16838"/>
@@ -2005,7 +6908,7 @@
     <w:lsdException w:name="Table Web 2" w:semiHidden="1" w:unhideWhenUsed="1"/>
     <w:lsdException w:name="Table Web 3" w:semiHidden="1" w:unhideWhenUsed="1"/>
     <w:lsdException w:name="Balloon Text" w:semiHidden="1" w:unhideWhenUsed="1"/>
-    <w:lsdException w:name="Table Grid" w:semiHidden="1" w:uiPriority="59" w:unhideWhenUsed="1"/>
+    <w:lsdException w:name="Table Grid" w:uiPriority="59"/>
     <w:lsdException w:name="Table Theme" w:semiHidden="1" w:unhideWhenUsed="1"/>
     <w:lsdException w:name="Placeholder Text" w:semiHidden="1"/>
     <w:lsdException w:name="No Spacing" w:uiPriority="1" w:qFormat="1"/>
@@ -2283,6 +7186,7 @@
   <w:style w:type="character" w:default="1" w:styleId="a0">
     <w:name w:val="Default Paragraph Font"/>
     <w:uiPriority w:val="1"/>
+    <w:semiHidden/>
     <w:unhideWhenUsed/>
   </w:style>
   <w:style w:type="table" w:default="1" w:styleId="a1">
